--- a/INFORME FINAL DE PASANTIA V1.docx
+++ b/INFORME FINAL DE PASANTIA V1.docx
@@ -1,6 +1,6 @@
 
 <file path=word/document.xml><?xml version="1.0" encoding="utf-8"?>
-<w:document xmlns:wpc="http://schemas.microsoft.com/office/word/2010/wordprocessingCanvas" xmlns:mc="http://schemas.openxmlformats.org/markup-compatibility/2006" xmlns:o="urn:schemas-microsoft-com:office:office" xmlns:r="http://schemas.openxmlformats.org/officeDocument/2006/relationships" xmlns:m="http://schemas.openxmlformats.org/officeDocument/2006/math" xmlns:v="urn:schemas-microsoft-com:vml" xmlns:wp14="http://schemas.microsoft.com/office/word/2010/wordprocessingDrawing" xmlns:wp="http://schemas.openxmlformats.org/drawingml/2006/wordprocessingDrawing" xmlns:w10="urn:schemas-microsoft-com:office:word" xmlns:w="http://schemas.openxmlformats.org/wordprocessingml/2006/main" xmlns:w14="http://schemas.microsoft.com/office/word/2010/wordml" xmlns:wpg="http://schemas.microsoft.com/office/word/2010/wordprocessingGroup" xmlns:wpi="http://schemas.microsoft.com/office/word/2010/wordprocessingInk" xmlns:wne="http://schemas.microsoft.com/office/word/2006/wordml" xmlns:wps="http://schemas.microsoft.com/office/word/2010/wordprocessingShape" mc:Ignorable="w14 wp14">
+<w:document xmlns:wpc="http://schemas.microsoft.com/office/word/2010/wordprocessingCanvas" xmlns:cx="http://schemas.microsoft.com/office/drawing/2014/chartex" xmlns:mc="http://schemas.openxmlformats.org/markup-compatibility/2006" xmlns:o="urn:schemas-microsoft-com:office:office" xmlns:r="http://schemas.openxmlformats.org/officeDocument/2006/relationships" xmlns:m="http://schemas.openxmlformats.org/officeDocument/2006/math" xmlns:v="urn:schemas-microsoft-com:vml" xmlns:wp14="http://schemas.microsoft.com/office/word/2010/wordprocessingDrawing" xmlns:wp="http://schemas.openxmlformats.org/drawingml/2006/wordprocessingDrawing" xmlns:w10="urn:schemas-microsoft-com:office:word" xmlns:w="http://schemas.openxmlformats.org/wordprocessingml/2006/main" xmlns:w14="http://schemas.microsoft.com/office/word/2010/wordml" xmlns:w15="http://schemas.microsoft.com/office/word/2012/wordml" xmlns:w16se="http://schemas.microsoft.com/office/word/2015/wordml/symex" xmlns:wpg="http://schemas.microsoft.com/office/word/2010/wordprocessingGroup" xmlns:wpi="http://schemas.microsoft.com/office/word/2010/wordprocessingInk" xmlns:wne="http://schemas.microsoft.com/office/word/2006/wordml" xmlns:wps="http://schemas.microsoft.com/office/word/2010/wordprocessingShape" mc:Ignorable="w14 w15 w16se wp14">
   <w:body>
     <w:p>
       <w:pPr>
@@ -23,7 +23,7 @@
           <w:noProof/>
           <w:sz w:val="24"/>
           <w:szCs w:val="24"/>
-          <w:lang w:val="es-ES" w:eastAsia="es-ES"/>
+          <w:lang w:val="en-US"/>
         </w:rPr>
         <w:drawing>
           <wp:inline distT="0" distB="0" distL="0" distR="0">
@@ -43,7 +43,7 @@
                     </pic:cNvPicPr>
                   </pic:nvPicPr>
                   <pic:blipFill>
-                    <a:blip r:embed="rId8">
+                    <a:blip r:embed="rId7">
                       <a:extLst>
                         <a:ext uri="{28A0092B-C50C-407E-A947-70E740481C1C}">
                           <a14:useLocalDpi xmlns:a14="http://schemas.microsoft.com/office/drawing/2010/main" val="0"/>
@@ -351,7 +351,6 @@
           <w:lang w:val="es-VE" w:eastAsia="es-ES"/>
         </w:rPr>
       </w:pPr>
-      <w:proofErr w:type="spellStart"/>
       <w:r>
         <w:rPr>
           <w:rFonts w:ascii="Times New Roman" w:hAnsi="Times New Roman" w:cs="Times New Roman"/>
@@ -361,43 +360,7 @@
           <w:szCs w:val="24"/>
           <w:lang w:val="es-VE" w:eastAsia="es-ES"/>
         </w:rPr>
-        <w:t>Irio</w:t>
-      </w:r>
-      <w:proofErr w:type="spellEnd"/>
-      <w:r>
-        <w:rPr>
-          <w:rFonts w:ascii="Times New Roman" w:hAnsi="Times New Roman" w:cs="Times New Roman"/>
-          <w:bCs/>
-          <w:color w:val="000000"/>
-          <w:sz w:val="24"/>
-          <w:szCs w:val="24"/>
-          <w:lang w:val="es-VE" w:eastAsia="es-ES"/>
-        </w:rPr>
-        <w:t xml:space="preserve"> </w:t>
-      </w:r>
-      <w:proofErr w:type="spellStart"/>
-      <w:r>
-        <w:rPr>
-          <w:rFonts w:ascii="Times New Roman" w:hAnsi="Times New Roman" w:cs="Times New Roman"/>
-          <w:bCs/>
-          <w:color w:val="000000"/>
-          <w:sz w:val="24"/>
-          <w:szCs w:val="24"/>
-          <w:lang w:val="es-VE" w:eastAsia="es-ES"/>
-        </w:rPr>
-        <w:t>Gomez</w:t>
-      </w:r>
-      <w:proofErr w:type="spellEnd"/>
-      <w:r>
-        <w:rPr>
-          <w:rFonts w:ascii="Times New Roman" w:hAnsi="Times New Roman" w:cs="Times New Roman"/>
-          <w:bCs/>
-          <w:color w:val="000000"/>
-          <w:sz w:val="24"/>
-          <w:szCs w:val="24"/>
-          <w:lang w:val="es-VE" w:eastAsia="es-ES"/>
-        </w:rPr>
-        <w:t>.</w:t>
+        <w:t>Irio Gomez.</w:t>
       </w:r>
     </w:p>
     <w:p>
@@ -495,7 +458,7 @@
           <w:noProof/>
           <w:sz w:val="24"/>
           <w:szCs w:val="24"/>
-          <w:lang w:val="es-ES" w:eastAsia="es-ES"/>
+          <w:lang w:val="en-US"/>
         </w:rPr>
         <w:lastRenderedPageBreak/>
         <w:drawing>
@@ -516,7 +479,7 @@
                     </pic:cNvPicPr>
                   </pic:nvPicPr>
                   <pic:blipFill>
-                    <a:blip r:embed="rId8">
+                    <a:blip r:embed="rId7">
                       <a:extLst>
                         <a:ext uri="{28A0092B-C50C-407E-A947-70E740481C1C}">
                           <a14:useLocalDpi xmlns:a14="http://schemas.microsoft.com/office/drawing/2010/main" val="0"/>
@@ -674,36 +637,7 @@
           <w:szCs w:val="24"/>
           <w:lang w:val="es-ES"/>
         </w:rPr>
-        <w:t>Informe final de Pa</w:t>
-      </w:r>
-      <w:r>
-        <w:rPr>
-          <w:rFonts w:ascii="Times New Roman" w:hAnsi="Times New Roman"/>
-          <w:sz w:val="24"/>
-          <w:szCs w:val="24"/>
-          <w:lang w:val="es-ES"/>
-        </w:rPr>
-        <w:t xml:space="preserve">santías realizadas en: Somos Sistemas C.A ubicada en La </w:t>
-      </w:r>
-      <w:proofErr w:type="spellStart"/>
-      <w:r>
-        <w:rPr>
-          <w:rFonts w:ascii="Times New Roman" w:hAnsi="Times New Roman"/>
-          <w:sz w:val="24"/>
-          <w:szCs w:val="24"/>
-          <w:lang w:val="es-ES"/>
-        </w:rPr>
-        <w:t>Asuncion</w:t>
-      </w:r>
-      <w:proofErr w:type="spellEnd"/>
-      <w:r>
-        <w:rPr>
-          <w:rFonts w:ascii="Times New Roman" w:hAnsi="Times New Roman"/>
-          <w:sz w:val="24"/>
-          <w:szCs w:val="24"/>
-          <w:lang w:val="es-ES"/>
-        </w:rPr>
-        <w:t>, municipio Arismendi, estado Nueva Esparta</w:t>
+        <w:t>Informe final de Pasantías realizadas en: Somos Sistemas C.A ubicada en La Asuncion, municipio Arismendi, estado Nueva Esparta</w:t>
       </w:r>
       <w:r>
         <w:rPr>
@@ -862,7 +796,6 @@
           <w:lang w:val="es-VE" w:eastAsia="es-ES"/>
         </w:rPr>
       </w:pPr>
-      <w:proofErr w:type="spellStart"/>
       <w:r>
         <w:rPr>
           <w:rFonts w:ascii="Times New Roman" w:hAnsi="Times New Roman" w:cs="Times New Roman"/>
@@ -872,43 +805,7 @@
           <w:szCs w:val="24"/>
           <w:lang w:val="es-VE" w:eastAsia="es-ES"/>
         </w:rPr>
-        <w:t>Irio</w:t>
-      </w:r>
-      <w:proofErr w:type="spellEnd"/>
-      <w:r>
-        <w:rPr>
-          <w:rFonts w:ascii="Times New Roman" w:hAnsi="Times New Roman" w:cs="Times New Roman"/>
-          <w:bCs/>
-          <w:color w:val="000000"/>
-          <w:sz w:val="24"/>
-          <w:szCs w:val="24"/>
-          <w:lang w:val="es-VE" w:eastAsia="es-ES"/>
-        </w:rPr>
-        <w:t xml:space="preserve"> </w:t>
-      </w:r>
-      <w:proofErr w:type="spellStart"/>
-      <w:r>
-        <w:rPr>
-          <w:rFonts w:ascii="Times New Roman" w:hAnsi="Times New Roman" w:cs="Times New Roman"/>
-          <w:bCs/>
-          <w:color w:val="000000"/>
-          <w:sz w:val="24"/>
-          <w:szCs w:val="24"/>
-          <w:lang w:val="es-VE" w:eastAsia="es-ES"/>
-        </w:rPr>
-        <w:t>Gomez</w:t>
-      </w:r>
-      <w:proofErr w:type="spellEnd"/>
-      <w:r>
-        <w:rPr>
-          <w:rFonts w:ascii="Times New Roman" w:hAnsi="Times New Roman" w:cs="Times New Roman"/>
-          <w:bCs/>
-          <w:color w:val="000000"/>
-          <w:sz w:val="24"/>
-          <w:szCs w:val="24"/>
-          <w:lang w:val="es-VE" w:eastAsia="es-ES"/>
-        </w:rPr>
-        <w:t>.</w:t>
+        <w:t>Irio Gomez.</w:t>
       </w:r>
     </w:p>
     <w:p>
@@ -982,7 +879,7 @@
           <w:lang w:val="es-ES"/>
         </w:rPr>
         <w:sectPr>
-          <w:footerReference w:type="default" r:id="rId9"/>
+          <w:footerReference w:type="default" r:id="rId8"/>
           <w:pgSz w:w="12240" w:h="15840"/>
           <w:pgMar w:top="2268" w:right="1701" w:bottom="1701" w:left="2268" w:header="709" w:footer="709" w:gutter="0"/>
           <w:pgNumType w:fmt="upperRoman" w:chapStyle="1"/>
@@ -1009,35 +906,39 @@
         <w:lastRenderedPageBreak/>
         <w:t>INDICE GENERAL</w:t>
       </w:r>
-      <w:bookmarkStart w:id="2" w:name="_GoBack"/>
       <w:bookmarkEnd w:id="0"/>
       <w:bookmarkEnd w:id="1"/>
-      <w:bookmarkEnd w:id="2"/>
     </w:p>
     <w:sdt>
       <w:sdtPr>
+        <w:rPr>
+          <w:rFonts w:ascii="Calibri" w:eastAsia="Calibri" w:hAnsi="Calibri" w:cs="Times New Roman"/>
+          <w:b w:val="0"/>
+          <w:bCs w:val="0"/>
+          <w:sz w:val="22"/>
+          <w:szCs w:val="22"/>
+          <w:lang w:val="es-VE" w:eastAsia="en-US"/>
+        </w:rPr>
         <w:id w:val="585267673"/>
         <w:docPartObj>
           <w:docPartGallery w:val="Table of Contents"/>
           <w:docPartUnique/>
         </w:docPartObj>
       </w:sdtPr>
-      <w:sdtEndPr>
-        <w:rPr>
-          <w:rFonts w:ascii="Calibri" w:eastAsia="Calibri" w:hAnsi="Calibri" w:cs="Times New Roman"/>
-          <w:sz w:val="22"/>
-          <w:szCs w:val="22"/>
-          <w:lang w:val="es-VE" w:eastAsia="en-US"/>
-        </w:rPr>
-      </w:sdtEndPr>
+      <w:sdtEndPr/>
       <w:sdtContent>
         <w:p>
           <w:pPr>
-            <w:pStyle w:val="TtulodeTDC"/>
+            <w:pStyle w:val="TtuloTDC"/>
           </w:pPr>
           <w:r>
             <w:t>Descripción</w:t>
           </w:r>
+          <w:r>
+            <w:tab/>
+          </w:r>
+          <w:bookmarkStart w:id="2" w:name="_GoBack"/>
+          <w:bookmarkEnd w:id="2"/>
           <w:r>
             <w:tab/>
           </w:r>
@@ -1063,16 +964,11 @@
             <w:tab/>
           </w:r>
           <w:r>
-            <w:tab/>
-          </w:r>
-          <w:proofErr w:type="spellStart"/>
-          <w:r>
             <w:rPr>
               <w:rFonts w:cs="Times New Roman"/>
             </w:rPr>
             <w:t>Pag</w:t>
           </w:r>
-          <w:proofErr w:type="spellEnd"/>
         </w:p>
         <w:p>
           <w:pPr>
@@ -1244,7 +1140,7 @@
                 <w:webHidden/>
                 <w:sz w:val="24"/>
               </w:rPr>
-              <w:t>4</w:t>
+              <w:t>1</w:t>
             </w:r>
             <w:r>
               <w:rPr>
@@ -1331,7 +1227,7 @@
                 <w:webHidden/>
                 <w:sz w:val="24"/>
               </w:rPr>
-              <w:t>4</w:t>
+              <w:t>2</w:t>
             </w:r>
             <w:r>
               <w:rPr>
@@ -1418,7 +1314,7 @@
                 <w:webHidden/>
                 <w:sz w:val="24"/>
               </w:rPr>
-              <w:t>4</w:t>
+              <w:t>2</w:t>
             </w:r>
             <w:r>
               <w:rPr>
@@ -1506,7 +1402,7 @@
                 <w:webHidden/>
                 <w:sz w:val="24"/>
               </w:rPr>
-              <w:t>4</w:t>
+              <w:t>2</w:t>
             </w:r>
             <w:r>
               <w:rPr>
@@ -1593,7 +1489,7 @@
                 <w:webHidden/>
                 <w:sz w:val="24"/>
               </w:rPr>
-              <w:t>4</w:t>
+              <w:t>2</w:t>
             </w:r>
             <w:r>
               <w:rPr>
@@ -1680,7 +1576,7 @@
                 <w:webHidden/>
                 <w:sz w:val="24"/>
               </w:rPr>
-              <w:t>4</w:t>
+              <w:t>2</w:t>
             </w:r>
             <w:r>
               <w:rPr>
@@ -1767,7 +1663,7 @@
                 <w:webHidden/>
                 <w:sz w:val="24"/>
               </w:rPr>
-              <w:t>4</w:t>
+              <w:t>2</w:t>
             </w:r>
             <w:r>
               <w:rPr>
@@ -1854,7 +1750,7 @@
                 <w:webHidden/>
                 <w:sz w:val="24"/>
               </w:rPr>
-              <w:t>4</w:t>
+              <w:t>2</w:t>
             </w:r>
             <w:r>
               <w:rPr>
@@ -1941,7 +1837,7 @@
                 <w:webHidden/>
                 <w:sz w:val="24"/>
               </w:rPr>
-              <w:t>4</w:t>
+              <w:t>2</w:t>
             </w:r>
             <w:r>
               <w:rPr>
@@ -2028,7 +1924,7 @@
                 <w:webHidden/>
                 <w:sz w:val="24"/>
               </w:rPr>
-              <w:t>4</w:t>
+              <w:t>3</w:t>
             </w:r>
             <w:r>
               <w:rPr>
@@ -2413,27 +2309,7 @@
                 <w:sz w:val="24"/>
                 <w:lang w:val="es-ES"/>
               </w:rPr>
-              <w:t>Objetivos de la Aplic</w:t>
-            </w:r>
-            <w:r>
-              <w:rPr>
-                <w:rStyle w:val="Hipervnculo"/>
-                <w:rFonts w:ascii="Times New Roman" w:hAnsi="Times New Roman"/>
-                <w:noProof/>
-                <w:sz w:val="24"/>
-                <w:lang w:val="es-ES"/>
-              </w:rPr>
-              <w:t>a</w:t>
-            </w:r>
-            <w:r>
-              <w:rPr>
-                <w:rStyle w:val="Hipervnculo"/>
-                <w:rFonts w:ascii="Times New Roman" w:hAnsi="Times New Roman"/>
-                <w:noProof/>
-                <w:sz w:val="24"/>
-                <w:lang w:val="es-ES"/>
-              </w:rPr>
-              <w:t>ción</w:t>
+              <w:t>Objetivos de la Aplicación</w:t>
             </w:r>
             <w:r>
               <w:rPr>
@@ -2661,7 +2537,7 @@
                 <w:webHidden/>
                 <w:sz w:val="24"/>
               </w:rPr>
-              <w:t>4</w:t>
+              <w:t>5</w:t>
             </w:r>
             <w:r>
               <w:rPr>
@@ -2748,7 +2624,7 @@
                 <w:webHidden/>
                 <w:sz w:val="24"/>
               </w:rPr>
-              <w:t>4</w:t>
+              <w:t>5</w:t>
             </w:r>
             <w:r>
               <w:rPr>
@@ -2836,7 +2712,7 @@
                 <w:webHidden/>
                 <w:sz w:val="24"/>
               </w:rPr>
-              <w:t>4</w:t>
+              <w:t>5</w:t>
             </w:r>
             <w:r>
               <w:rPr>
@@ -2924,7 +2800,7 @@
                 <w:webHidden/>
                 <w:sz w:val="24"/>
               </w:rPr>
-              <w:t>4</w:t>
+              <w:t>5</w:t>
             </w:r>
             <w:r>
               <w:rPr>
@@ -3012,7 +2888,7 @@
                 <w:webHidden/>
                 <w:sz w:val="24"/>
               </w:rPr>
-              <w:t>4</w:t>
+              <w:t>5</w:t>
             </w:r>
             <w:r>
               <w:rPr>
@@ -3099,7 +2975,7 @@
                 <w:webHidden/>
                 <w:sz w:val="24"/>
               </w:rPr>
-              <w:t>4</w:t>
+              <w:t>6</w:t>
             </w:r>
             <w:r>
               <w:rPr>
@@ -3186,7 +3062,7 @@
                 <w:webHidden/>
                 <w:sz w:val="24"/>
               </w:rPr>
-              <w:t>4</w:t>
+              <w:t>6</w:t>
             </w:r>
             <w:r>
               <w:rPr>
@@ -3272,7 +3148,7 @@
                 <w:webHidden/>
                 <w:sz w:val="24"/>
               </w:rPr>
-              <w:t>4</w:t>
+              <w:t>6</w:t>
             </w:r>
             <w:r>
               <w:rPr>
@@ -3344,7 +3220,7 @@
                 <w:noProof/>
                 <w:webHidden/>
               </w:rPr>
-              <w:t>4</w:t>
+              <w:t>6</w:t>
             </w:r>
             <w:r>
               <w:rPr>
@@ -3414,7 +3290,7 @@
                 <w:noProof/>
                 <w:webHidden/>
               </w:rPr>
-              <w:t>4</w:t>
+              <w:t>6</w:t>
             </w:r>
             <w:r>
               <w:rPr>
@@ -3484,7 +3360,7 @@
                 <w:noProof/>
                 <w:webHidden/>
               </w:rPr>
-              <w:t>4</w:t>
+              <w:t>6</w:t>
             </w:r>
             <w:r>
               <w:rPr>
@@ -3512,7 +3388,7 @@
           <w:lang w:val="es-ES"/>
         </w:rPr>
         <w:sectPr>
-          <w:footerReference w:type="default" r:id="rId10"/>
+          <w:footerReference w:type="default" r:id="rId9"/>
           <w:pgSz w:w="12240" w:h="15840" w:code="1"/>
           <w:pgMar w:top="2268" w:right="1701" w:bottom="1701" w:left="2268" w:header="709" w:footer="709" w:gutter="0"/>
           <w:pgNumType w:fmt="upperRoman"/>
@@ -3598,6 +3474,128 @@
       </w:r>
       <w:bookmarkEnd w:id="7"/>
     </w:p>
+    <w:p/>
+    <w:p>
+      <w:pPr>
+        <w:jc w:val="both"/>
+        <w:rPr>
+          <w:rFonts w:ascii="Times New Roman" w:hAnsi="Times New Roman"/>
+          <w:sz w:val="24"/>
+          <w:szCs w:val="24"/>
+          <w:lang w:val="es-ES"/>
+        </w:rPr>
+      </w:pPr>
+      <w:r>
+        <w:rPr>
+          <w:rFonts w:ascii="Times New Roman" w:hAnsi="Times New Roman"/>
+          <w:sz w:val="24"/>
+          <w:szCs w:val="24"/>
+          <w:lang w:val="es-ES"/>
+        </w:rPr>
+        <w:t xml:space="preserve">La empresa Somos Sistemas C.A fue fundada en el año 2011, esta nace </w:t>
+      </w:r>
+      <w:r>
+        <w:rPr>
+          <w:rFonts w:ascii="Times New Roman" w:hAnsi="Times New Roman"/>
+          <w:sz w:val="24"/>
+          <w:szCs w:val="24"/>
+          <w:lang w:val="es-ES"/>
+        </w:rPr>
+        <w:t xml:space="preserve">por iniciativa de 4 jóvenes de llevar a cabo una idea de negocios basada en brindar calidad de servicio en las áreas de informática y tecnología,  soporte técnico, asesoría y distribución de sistemas administrativos, facturación, nomina, contabilidad, gestión de restaurantes, condominios, instalar y configurar circuitos cerrados de televisión. </w:t>
+      </w:r>
+      <w:r>
+        <w:rPr>
+          <w:rFonts w:ascii="Times New Roman" w:hAnsi="Times New Roman"/>
+          <w:sz w:val="24"/>
+          <w:szCs w:val="24"/>
+          <w:lang w:val="es-ES"/>
+        </w:rPr>
+        <w:t xml:space="preserve"> En sus inicios la empresa estaba ubicada en la </w:t>
+      </w:r>
+      <w:r>
+        <w:rPr>
+          <w:rFonts w:ascii="Times New Roman" w:hAnsi="Times New Roman"/>
+          <w:sz w:val="24"/>
+          <w:szCs w:val="24"/>
+          <w:lang w:val="es-ES"/>
+        </w:rPr>
+        <w:t>Urb. Costa Azul. C.C. Bayside. Piso 1. Of. ML-6. Porlamar, Isla de Margarita, Venezuela</w:t>
+      </w:r>
+      <w:r>
+        <w:rPr>
+          <w:rFonts w:ascii="Times New Roman" w:hAnsi="Times New Roman"/>
+          <w:sz w:val="24"/>
+          <w:szCs w:val="24"/>
+          <w:lang w:val="es-ES"/>
+        </w:rPr>
+        <w:t>.</w:t>
+      </w:r>
+    </w:p>
+    <w:p>
+      <w:pPr>
+        <w:jc w:val="both"/>
+        <w:rPr>
+          <w:rFonts w:ascii="Times New Roman" w:hAnsi="Times New Roman"/>
+          <w:sz w:val="24"/>
+          <w:szCs w:val="24"/>
+          <w:lang w:val="es-ES"/>
+        </w:rPr>
+      </w:pPr>
+      <w:r>
+        <w:rPr>
+          <w:rFonts w:ascii="Times New Roman" w:hAnsi="Times New Roman"/>
+          <w:sz w:val="24"/>
+          <w:szCs w:val="24"/>
+          <w:lang w:val="es-ES"/>
+        </w:rPr>
+        <w:t>La empresa comienza con la venta de impresoras fiscales, cajas registradoras, distribución y soporte técnico del Sistema A2, Instalación de Sistemas Administrativos, instalación de redes, servidores y soporte técnico en plataforma Windows, Cámaras de Seguridad, controles de acceso y asistencias.</w:t>
+      </w:r>
+      <w:r>
+        <w:rPr>
+          <w:rFonts w:ascii="Times New Roman" w:hAnsi="Times New Roman"/>
+          <w:sz w:val="24"/>
+          <w:szCs w:val="24"/>
+          <w:lang w:val="es-ES"/>
+        </w:rPr>
+        <w:t xml:space="preserve"> </w:t>
+      </w:r>
+      <w:r>
+        <w:rPr>
+          <w:rFonts w:ascii="Times New Roman" w:hAnsi="Times New Roman"/>
+          <w:sz w:val="24"/>
+          <w:szCs w:val="24"/>
+          <w:lang w:val="es-ES"/>
+        </w:rPr>
+        <w:t xml:space="preserve">Entre los logros alcanzados podemos enumerar Instalación del sistema para emisión de certificados médicos de conducir, sistemas para el control de contribuyentes Alcaldía de Maneiro, Sistema de gestión Clínica en la Clínica de Juan Griego, entre otros, etc. </w:t>
+      </w:r>
+    </w:p>
+    <w:p>
+      <w:pPr>
+        <w:jc w:val="both"/>
+        <w:rPr>
+          <w:rFonts w:ascii="Times New Roman" w:hAnsi="Times New Roman"/>
+          <w:sz w:val="24"/>
+          <w:szCs w:val="24"/>
+          <w:lang w:val="es-ES"/>
+        </w:rPr>
+      </w:pPr>
+      <w:r>
+        <w:rPr>
+          <w:rFonts w:ascii="Times New Roman" w:hAnsi="Times New Roman"/>
+          <w:sz w:val="24"/>
+          <w:szCs w:val="24"/>
+          <w:lang w:val="es-ES"/>
+        </w:rPr>
+        <w:t xml:space="preserve">Posteriormente surge el proyecto de desarrollar su propio software administrativo en el año 2014, </w:t>
+      </w:r>
+    </w:p>
+    <w:p>
+      <w:pPr>
+        <w:rPr>
+          <w:lang w:val="es-ES"/>
+        </w:rPr>
+      </w:pPr>
+    </w:p>
     <w:p>
       <w:pPr>
         <w:pStyle w:val="Ttulo3"/>
@@ -3638,6 +3636,66 @@
       </w:r>
       <w:bookmarkEnd w:id="11"/>
     </w:p>
+    <w:p/>
+    <w:p>
+      <w:r>
+        <w:rPr>
+          <w:noProof/>
+          <w:lang w:val="en-US"/>
+        </w:rPr>
+        <w:lastRenderedPageBreak/>
+        <w:drawing>
+          <wp:inline distT="0" distB="0" distL="0" distR="0" wp14:anchorId="22E94AE3" wp14:editId="6AEA9FDC">
+            <wp:extent cx="5252085" cy="3198489"/>
+            <wp:effectExtent l="0" t="0" r="5715" b="2540"/>
+            <wp:docPr id="1" name="Imagen 1"/>
+            <wp:cNvGraphicFramePr>
+              <a:graphicFrameLocks xmlns:a="http://schemas.openxmlformats.org/drawingml/2006/main" noChangeAspect="1"/>
+            </wp:cNvGraphicFramePr>
+            <a:graphic xmlns:a="http://schemas.openxmlformats.org/drawingml/2006/main">
+              <a:graphicData uri="http://schemas.openxmlformats.org/drawingml/2006/picture">
+                <pic:pic xmlns:pic="http://schemas.openxmlformats.org/drawingml/2006/picture">
+                  <pic:nvPicPr>
+                    <pic:cNvPr id="1" name="organigrama.png"/>
+                    <pic:cNvPicPr/>
+                  </pic:nvPicPr>
+                  <pic:blipFill>
+                    <a:blip r:embed="rId10">
+                      <a:extLst>
+                        <a:ext uri="{28A0092B-C50C-407E-A947-70E740481C1C}">
+                          <a14:useLocalDpi xmlns:a14="http://schemas.microsoft.com/office/drawing/2010/main" val="0"/>
+                        </a:ext>
+                      </a:extLst>
+                    </a:blip>
+                    <a:stretch>
+                      <a:fillRect/>
+                    </a:stretch>
+                  </pic:blipFill>
+                  <pic:spPr>
+                    <a:xfrm>
+                      <a:off x="0" y="0"/>
+                      <a:ext cx="5252085" cy="3198489"/>
+                    </a:xfrm>
+                    <a:prstGeom prst="rect">
+                      <a:avLst/>
+                    </a:prstGeom>
+                  </pic:spPr>
+                </pic:pic>
+              </a:graphicData>
+            </a:graphic>
+          </wp:inline>
+        </w:drawing>
+      </w:r>
+    </w:p>
+    <w:p>
+      <w:pPr>
+        <w:jc w:val="center"/>
+      </w:pPr>
+      <w:r>
+        <w:t>Fuente: Somos Sistemas C.A</w:t>
+      </w:r>
+    </w:p>
+    <w:p/>
     <w:p>
       <w:pPr>
         <w:pStyle w:val="Ttulo2"/>
@@ -3728,7 +3786,6 @@
         </w:rPr>
       </w:pPr>
       <w:bookmarkStart w:id="18" w:name="_Toc25832383"/>
-      <w:proofErr w:type="spellStart"/>
       <w:r>
         <w:rPr>
           <w:lang w:val="es-ES"/>
@@ -3736,7 +3793,6 @@
         <w:t>Justificacion</w:t>
       </w:r>
       <w:bookmarkEnd w:id="18"/>
-      <w:proofErr w:type="spellEnd"/>
     </w:p>
     <w:p>
       <w:pPr>
@@ -3899,7 +3955,7 @@
 </file>
 
 <file path=word/endnotes.xml><?xml version="1.0" encoding="utf-8"?>
-<w:endnotes xmlns:wpc="http://schemas.microsoft.com/office/word/2010/wordprocessingCanvas" xmlns:mc="http://schemas.openxmlformats.org/markup-compatibility/2006" xmlns:o="urn:schemas-microsoft-com:office:office" xmlns:r="http://schemas.openxmlformats.org/officeDocument/2006/relationships" xmlns:m="http://schemas.openxmlformats.org/officeDocument/2006/math" xmlns:v="urn:schemas-microsoft-com:vml" xmlns:wp14="http://schemas.microsoft.com/office/word/2010/wordprocessingDrawing" xmlns:wp="http://schemas.openxmlformats.org/drawingml/2006/wordprocessingDrawing" xmlns:w10="urn:schemas-microsoft-com:office:word" xmlns:w="http://schemas.openxmlformats.org/wordprocessingml/2006/main" xmlns:w14="http://schemas.microsoft.com/office/word/2010/wordml" xmlns:wpg="http://schemas.microsoft.com/office/word/2010/wordprocessingGroup" xmlns:wpi="http://schemas.microsoft.com/office/word/2010/wordprocessingInk" xmlns:wne="http://schemas.microsoft.com/office/word/2006/wordml" xmlns:wps="http://schemas.microsoft.com/office/word/2010/wordprocessingShape" mc:Ignorable="w14 wp14">
+<w:endnotes xmlns:wpc="http://schemas.microsoft.com/office/word/2010/wordprocessingCanvas" xmlns:cx="http://schemas.microsoft.com/office/drawing/2014/chartex" xmlns:mc="http://schemas.openxmlformats.org/markup-compatibility/2006" xmlns:o="urn:schemas-microsoft-com:office:office" xmlns:r="http://schemas.openxmlformats.org/officeDocument/2006/relationships" xmlns:m="http://schemas.openxmlformats.org/officeDocument/2006/math" xmlns:v="urn:schemas-microsoft-com:vml" xmlns:wp14="http://schemas.microsoft.com/office/word/2010/wordprocessingDrawing" xmlns:wp="http://schemas.openxmlformats.org/drawingml/2006/wordprocessingDrawing" xmlns:w10="urn:schemas-microsoft-com:office:word" xmlns:w="http://schemas.openxmlformats.org/wordprocessingml/2006/main" xmlns:w14="http://schemas.microsoft.com/office/word/2010/wordml" xmlns:w15="http://schemas.microsoft.com/office/word/2012/wordml" xmlns:w16se="http://schemas.microsoft.com/office/word/2015/wordml/symex" xmlns:wpg="http://schemas.microsoft.com/office/word/2010/wordprocessingGroup" xmlns:wpi="http://schemas.microsoft.com/office/word/2010/wordprocessingInk" xmlns:wne="http://schemas.microsoft.com/office/word/2006/wordml" xmlns:wps="http://schemas.microsoft.com/office/word/2010/wordprocessingShape" mc:Ignorable="w14 w15 w16se wp14">
   <w:endnote w:type="separator" w:id="-1">
     <w:p>
       <w:pPr>
@@ -3924,7 +3980,7 @@
 </file>
 
 <file path=word/footer1.xml><?xml version="1.0" encoding="utf-8"?>
-<w:ftr xmlns:wpc="http://schemas.microsoft.com/office/word/2010/wordprocessingCanvas" xmlns:mc="http://schemas.openxmlformats.org/markup-compatibility/2006" xmlns:o="urn:schemas-microsoft-com:office:office" xmlns:r="http://schemas.openxmlformats.org/officeDocument/2006/relationships" xmlns:m="http://schemas.openxmlformats.org/officeDocument/2006/math" xmlns:v="urn:schemas-microsoft-com:vml" xmlns:wp14="http://schemas.microsoft.com/office/word/2010/wordprocessingDrawing" xmlns:wp="http://schemas.openxmlformats.org/drawingml/2006/wordprocessingDrawing" xmlns:w10="urn:schemas-microsoft-com:office:word" xmlns:w="http://schemas.openxmlformats.org/wordprocessingml/2006/main" xmlns:w14="http://schemas.microsoft.com/office/word/2010/wordml" xmlns:wpg="http://schemas.microsoft.com/office/word/2010/wordprocessingGroup" xmlns:wpi="http://schemas.microsoft.com/office/word/2010/wordprocessingInk" xmlns:wne="http://schemas.microsoft.com/office/word/2006/wordml" xmlns:wps="http://schemas.microsoft.com/office/word/2010/wordprocessingShape" mc:Ignorable="w14 wp14">
+<w:ftr xmlns:wpc="http://schemas.microsoft.com/office/word/2010/wordprocessingCanvas" xmlns:cx="http://schemas.microsoft.com/office/drawing/2014/chartex" xmlns:mc="http://schemas.openxmlformats.org/markup-compatibility/2006" xmlns:o="urn:schemas-microsoft-com:office:office" xmlns:r="http://schemas.openxmlformats.org/officeDocument/2006/relationships" xmlns:m="http://schemas.openxmlformats.org/officeDocument/2006/math" xmlns:v="urn:schemas-microsoft-com:vml" xmlns:wp14="http://schemas.microsoft.com/office/word/2010/wordprocessingDrawing" xmlns:wp="http://schemas.openxmlformats.org/drawingml/2006/wordprocessingDrawing" xmlns:w10="urn:schemas-microsoft-com:office:word" xmlns:w="http://schemas.openxmlformats.org/wordprocessingml/2006/main" xmlns:w14="http://schemas.microsoft.com/office/word/2010/wordml" xmlns:w15="http://schemas.microsoft.com/office/word/2012/wordml" xmlns:w16se="http://schemas.microsoft.com/office/word/2015/wordml/symex" xmlns:wpg="http://schemas.microsoft.com/office/word/2010/wordprocessingGroup" xmlns:wpi="http://schemas.microsoft.com/office/word/2010/wordprocessingInk" xmlns:wne="http://schemas.microsoft.com/office/word/2006/wordml" xmlns:wps="http://schemas.microsoft.com/office/word/2010/wordprocessingShape" mc:Ignorable="w14 w15 w16se wp14">
   <w:sdt>
     <w:sdtPr>
       <w:id w:val="1839571579"/>
@@ -3933,6 +3989,7 @@
         <w:docPartUnique/>
       </w:docPartObj>
     </w:sdtPr>
+    <w:sdtEndPr/>
     <w:sdtContent>
       <w:p>
         <w:pPr>
@@ -3975,7 +4032,7 @@
 </file>
 
 <file path=word/footer2.xml><?xml version="1.0" encoding="utf-8"?>
-<w:ftr xmlns:wpc="http://schemas.microsoft.com/office/word/2010/wordprocessingCanvas" xmlns:mc="http://schemas.openxmlformats.org/markup-compatibility/2006" xmlns:o="urn:schemas-microsoft-com:office:office" xmlns:r="http://schemas.openxmlformats.org/officeDocument/2006/relationships" xmlns:m="http://schemas.openxmlformats.org/officeDocument/2006/math" xmlns:v="urn:schemas-microsoft-com:vml" xmlns:wp14="http://schemas.microsoft.com/office/word/2010/wordprocessingDrawing" xmlns:wp="http://schemas.openxmlformats.org/drawingml/2006/wordprocessingDrawing" xmlns:w10="urn:schemas-microsoft-com:office:word" xmlns:w="http://schemas.openxmlformats.org/wordprocessingml/2006/main" xmlns:w14="http://schemas.microsoft.com/office/word/2010/wordml" xmlns:wpg="http://schemas.microsoft.com/office/word/2010/wordprocessingGroup" xmlns:wpi="http://schemas.microsoft.com/office/word/2010/wordprocessingInk" xmlns:wne="http://schemas.microsoft.com/office/word/2006/wordml" xmlns:wps="http://schemas.microsoft.com/office/word/2010/wordprocessingShape" mc:Ignorable="w14 wp14">
+<w:ftr xmlns:wpc="http://schemas.microsoft.com/office/word/2010/wordprocessingCanvas" xmlns:cx="http://schemas.microsoft.com/office/drawing/2014/chartex" xmlns:mc="http://schemas.openxmlformats.org/markup-compatibility/2006" xmlns:o="urn:schemas-microsoft-com:office:office" xmlns:r="http://schemas.openxmlformats.org/officeDocument/2006/relationships" xmlns:m="http://schemas.openxmlformats.org/officeDocument/2006/math" xmlns:v="urn:schemas-microsoft-com:vml" xmlns:wp14="http://schemas.microsoft.com/office/word/2010/wordprocessingDrawing" xmlns:wp="http://schemas.openxmlformats.org/drawingml/2006/wordprocessingDrawing" xmlns:w10="urn:schemas-microsoft-com:office:word" xmlns:w="http://schemas.openxmlformats.org/wordprocessingml/2006/main" xmlns:w14="http://schemas.microsoft.com/office/word/2010/wordml" xmlns:w15="http://schemas.microsoft.com/office/word/2012/wordml" xmlns:w16se="http://schemas.microsoft.com/office/word/2015/wordml/symex" xmlns:wpg="http://schemas.microsoft.com/office/word/2010/wordprocessingGroup" xmlns:wpi="http://schemas.microsoft.com/office/word/2010/wordprocessingInk" xmlns:wne="http://schemas.microsoft.com/office/word/2006/wordml" xmlns:wps="http://schemas.microsoft.com/office/word/2010/wordprocessingShape" mc:Ignorable="w14 w15 w16se wp14">
   <w:sdt>
     <w:sdtPr>
       <w:id w:val="808062057"/>
@@ -3984,6 +4041,7 @@
         <w:docPartUnique/>
       </w:docPartObj>
     </w:sdtPr>
+    <w:sdtEndPr/>
     <w:sdtContent>
       <w:p>
         <w:pPr>
@@ -4026,7 +4084,7 @@
 </file>
 
 <file path=word/footnotes.xml><?xml version="1.0" encoding="utf-8"?>
-<w:footnotes xmlns:wpc="http://schemas.microsoft.com/office/word/2010/wordprocessingCanvas" xmlns:mc="http://schemas.openxmlformats.org/markup-compatibility/2006" xmlns:o="urn:schemas-microsoft-com:office:office" xmlns:r="http://schemas.openxmlformats.org/officeDocument/2006/relationships" xmlns:m="http://schemas.openxmlformats.org/officeDocument/2006/math" xmlns:v="urn:schemas-microsoft-com:vml" xmlns:wp14="http://schemas.microsoft.com/office/word/2010/wordprocessingDrawing" xmlns:wp="http://schemas.openxmlformats.org/drawingml/2006/wordprocessingDrawing" xmlns:w10="urn:schemas-microsoft-com:office:word" xmlns:w="http://schemas.openxmlformats.org/wordprocessingml/2006/main" xmlns:w14="http://schemas.microsoft.com/office/word/2010/wordml" xmlns:wpg="http://schemas.microsoft.com/office/word/2010/wordprocessingGroup" xmlns:wpi="http://schemas.microsoft.com/office/word/2010/wordprocessingInk" xmlns:wne="http://schemas.microsoft.com/office/word/2006/wordml" xmlns:wps="http://schemas.microsoft.com/office/word/2010/wordprocessingShape" mc:Ignorable="w14 wp14">
+<w:footnotes xmlns:wpc="http://schemas.microsoft.com/office/word/2010/wordprocessingCanvas" xmlns:cx="http://schemas.microsoft.com/office/drawing/2014/chartex" xmlns:mc="http://schemas.openxmlformats.org/markup-compatibility/2006" xmlns:o="urn:schemas-microsoft-com:office:office" xmlns:r="http://schemas.openxmlformats.org/officeDocument/2006/relationships" xmlns:m="http://schemas.openxmlformats.org/officeDocument/2006/math" xmlns:v="urn:schemas-microsoft-com:vml" xmlns:wp14="http://schemas.microsoft.com/office/word/2010/wordprocessingDrawing" xmlns:wp="http://schemas.openxmlformats.org/drawingml/2006/wordprocessingDrawing" xmlns:w10="urn:schemas-microsoft-com:office:word" xmlns:w="http://schemas.openxmlformats.org/wordprocessingml/2006/main" xmlns:w14="http://schemas.microsoft.com/office/word/2010/wordml" xmlns:w15="http://schemas.microsoft.com/office/word/2012/wordml" xmlns:w16se="http://schemas.microsoft.com/office/word/2015/wordml/symex" xmlns:wpg="http://schemas.microsoft.com/office/word/2010/wordprocessingGroup" xmlns:wpi="http://schemas.microsoft.com/office/word/2010/wordprocessingInk" xmlns:wne="http://schemas.microsoft.com/office/word/2006/wordml" xmlns:wps="http://schemas.microsoft.com/office/word/2010/wordprocessingShape" mc:Ignorable="w14 w15 w16se wp14">
   <w:footnote w:type="separator" w:id="-1">
     <w:p>
       <w:pPr>
@@ -4051,7 +4109,7 @@
 </file>
 
 <file path=word/styles.xml><?xml version="1.0" encoding="utf-8"?>
-<w:styles xmlns:mc="http://schemas.openxmlformats.org/markup-compatibility/2006" xmlns:r="http://schemas.openxmlformats.org/officeDocument/2006/relationships" xmlns:w="http://schemas.openxmlformats.org/wordprocessingml/2006/main" xmlns:w14="http://schemas.microsoft.com/office/word/2010/wordml" mc:Ignorable="w14">
+<w:styles xmlns:mc="http://schemas.openxmlformats.org/markup-compatibility/2006" xmlns:r="http://schemas.openxmlformats.org/officeDocument/2006/relationships" xmlns:w="http://schemas.openxmlformats.org/wordprocessingml/2006/main" xmlns:w14="http://schemas.microsoft.com/office/word/2010/wordml" xmlns:w15="http://schemas.microsoft.com/office/word/2012/wordml" xmlns:w16se="http://schemas.microsoft.com/office/word/2015/wordml/symex" mc:Ignorable="w14 w15 w16se">
   <w:docDefaults>
     <w:rPrDefault>
       <w:rPr>
@@ -4067,144 +4125,378 @@
       </w:pPr>
     </w:pPrDefault>
   </w:docDefaults>
-  <w:latentStyles w:defLockedState="0" w:defUIPriority="99" w:defSemiHidden="1" w:defUnhideWhenUsed="1" w:defQFormat="0" w:count="267">
-    <w:lsdException w:name="Normal" w:semiHidden="0" w:uiPriority="0" w:unhideWhenUsed="0" w:qFormat="1"/>
-    <w:lsdException w:name="heading 1" w:semiHidden="0" w:uiPriority="9" w:unhideWhenUsed="0" w:qFormat="1"/>
-    <w:lsdException w:name="heading 2" w:uiPriority="9" w:qFormat="1"/>
-    <w:lsdException w:name="heading 3" w:uiPriority="9" w:qFormat="1"/>
-    <w:lsdException w:name="heading 4" w:uiPriority="9" w:qFormat="1"/>
-    <w:lsdException w:name="heading 5" w:uiPriority="9" w:qFormat="1"/>
-    <w:lsdException w:name="heading 6" w:uiPriority="9" w:qFormat="1"/>
-    <w:lsdException w:name="heading 7" w:uiPriority="9" w:qFormat="1"/>
-    <w:lsdException w:name="heading 8" w:uiPriority="9" w:qFormat="1"/>
-    <w:lsdException w:name="heading 9" w:uiPriority="9" w:qFormat="1"/>
-    <w:lsdException w:name="toc 1" w:uiPriority="39"/>
-    <w:lsdException w:name="toc 2" w:uiPriority="39"/>
-    <w:lsdException w:name="toc 3" w:uiPriority="39"/>
-    <w:lsdException w:name="toc 4" w:uiPriority="39"/>
-    <w:lsdException w:name="toc 5" w:uiPriority="39"/>
-    <w:lsdException w:name="toc 6" w:uiPriority="39"/>
-    <w:lsdException w:name="toc 7" w:uiPriority="39"/>
-    <w:lsdException w:name="toc 8" w:uiPriority="39"/>
-    <w:lsdException w:name="toc 9" w:uiPriority="39"/>
-    <w:lsdException w:name="caption" w:uiPriority="35" w:qFormat="1"/>
-    <w:lsdException w:name="Title" w:semiHidden="0" w:uiPriority="10" w:unhideWhenUsed="0" w:qFormat="1"/>
-    <w:lsdException w:name="Default Paragraph Font" w:uiPriority="1"/>
-    <w:lsdException w:name="Subtitle" w:semiHidden="0" w:uiPriority="11" w:unhideWhenUsed="0" w:qFormat="1"/>
-    <w:lsdException w:name="Strong" w:semiHidden="0" w:uiPriority="22" w:unhideWhenUsed="0" w:qFormat="1"/>
-    <w:lsdException w:name="Emphasis" w:semiHidden="0" w:uiPriority="20" w:unhideWhenUsed="0" w:qFormat="1"/>
-    <w:lsdException w:name="Table Grid" w:semiHidden="0" w:uiPriority="59" w:unhideWhenUsed="0"/>
-    <w:lsdException w:name="Placeholder Text" w:unhideWhenUsed="0"/>
-    <w:lsdException w:name="No Spacing" w:semiHidden="0" w:uiPriority="1" w:unhideWhenUsed="0" w:qFormat="1"/>
-    <w:lsdException w:name="Light Shading" w:semiHidden="0" w:uiPriority="60" w:unhideWhenUsed="0"/>
-    <w:lsdException w:name="Light List" w:semiHidden="0" w:uiPriority="61" w:unhideWhenUsed="0"/>
-    <w:lsdException w:name="Light Grid" w:semiHidden="0" w:uiPriority="62" w:unhideWhenUsed="0"/>
-    <w:lsdException w:name="Medium Shading 1" w:semiHidden="0" w:uiPriority="63" w:unhideWhenUsed="0"/>
-    <w:lsdException w:name="Medium Shading 2" w:semiHidden="0" w:uiPriority="64" w:unhideWhenUsed="0"/>
-    <w:lsdException w:name="Medium List 1" w:semiHidden="0" w:uiPriority="65" w:unhideWhenUsed="0"/>
-    <w:lsdException w:name="Medium List 2" w:semiHidden="0" w:uiPriority="66" w:unhideWhenUsed="0"/>
-    <w:lsdException w:name="Medium Grid 1" w:semiHidden="0" w:uiPriority="67" w:unhideWhenUsed="0"/>
-    <w:lsdException w:name="Medium Grid 2" w:semiHidden="0" w:uiPriority="68" w:unhideWhenUsed="0"/>
-    <w:lsdException w:name="Medium Grid 3" w:semiHidden="0" w:uiPriority="69" w:unhideWhenUsed="0"/>
-    <w:lsdException w:name="Dark List" w:semiHidden="0" w:uiPriority="70" w:unhideWhenUsed="0"/>
-    <w:lsdException w:name="Colorful Shading" w:semiHidden="0" w:uiPriority="71" w:unhideWhenUsed="0"/>
-    <w:lsdException w:name="Colorful List" w:semiHidden="0" w:uiPriority="72" w:unhideWhenUsed="0"/>
-    <w:lsdException w:name="Colorful Grid" w:semiHidden="0" w:uiPriority="73" w:unhideWhenUsed="0"/>
-    <w:lsdException w:name="Light Shading Accent 1" w:semiHidden="0" w:uiPriority="60" w:unhideWhenUsed="0"/>
-    <w:lsdException w:name="Light List Accent 1" w:semiHidden="0" w:uiPriority="61" w:unhideWhenUsed="0"/>
-    <w:lsdException w:name="Light Grid Accent 1" w:semiHidden="0" w:uiPriority="62" w:unhideWhenUsed="0"/>
-    <w:lsdException w:name="Medium Shading 1 Accent 1" w:semiHidden="0" w:uiPriority="63" w:unhideWhenUsed="0"/>
-    <w:lsdException w:name="Medium Shading 2 Accent 1" w:semiHidden="0" w:uiPriority="64" w:unhideWhenUsed="0"/>
-    <w:lsdException w:name="Medium List 1 Accent 1" w:semiHidden="0" w:uiPriority="65" w:unhideWhenUsed="0"/>
-    <w:lsdException w:name="Revision" w:unhideWhenUsed="0"/>
-    <w:lsdException w:name="List Paragraph" w:semiHidden="0" w:uiPriority="34" w:unhideWhenUsed="0" w:qFormat="1"/>
-    <w:lsdException w:name="Quote" w:semiHidden="0" w:uiPriority="29" w:unhideWhenUsed="0" w:qFormat="1"/>
-    <w:lsdException w:name="Intense Quote" w:semiHidden="0" w:uiPriority="30" w:unhideWhenUsed="0" w:qFormat="1"/>
-    <w:lsdException w:name="Medium List 2 Accent 1" w:semiHidden="0" w:uiPriority="66" w:unhideWhenUsed="0"/>
-    <w:lsdException w:name="Medium Grid 1 Accent 1" w:semiHidden="0" w:uiPriority="67" w:unhideWhenUsed="0"/>
-    <w:lsdException w:name="Medium Grid 2 Accent 1" w:semiHidden="0" w:uiPriority="68" w:unhideWhenUsed="0"/>
-    <w:lsdException w:name="Medium Grid 3 Accent 1" w:semiHidden="0" w:uiPriority="69" w:unhideWhenUsed="0"/>
-    <w:lsdException w:name="Dark List Accent 1" w:semiHidden="0" w:uiPriority="70" w:unhideWhenUsed="0"/>
-    <w:lsdException w:name="Colorful Shading Accent 1" w:semiHidden="0" w:uiPriority="71" w:unhideWhenUsed="0"/>
-    <w:lsdException w:name="Colorful List Accent 1" w:semiHidden="0" w:uiPriority="72" w:unhideWhenUsed="0"/>
-    <w:lsdException w:name="Colorful Grid Accent 1" w:semiHidden="0" w:uiPriority="73" w:unhideWhenUsed="0"/>
-    <w:lsdException w:name="Light Shading Accent 2" w:semiHidden="0" w:uiPriority="60" w:unhideWhenUsed="0"/>
-    <w:lsdException w:name="Light List Accent 2" w:semiHidden="0" w:uiPriority="61" w:unhideWhenUsed="0"/>
-    <w:lsdException w:name="Light Grid Accent 2" w:semiHidden="0" w:uiPriority="62" w:unhideWhenUsed="0"/>
-    <w:lsdException w:name="Medium Shading 1 Accent 2" w:semiHidden="0" w:uiPriority="63" w:unhideWhenUsed="0"/>
-    <w:lsdException w:name="Medium Shading 2 Accent 2" w:semiHidden="0" w:uiPriority="64" w:unhideWhenUsed="0"/>
-    <w:lsdException w:name="Medium List 1 Accent 2" w:semiHidden="0" w:uiPriority="65" w:unhideWhenUsed="0"/>
-    <w:lsdException w:name="Medium List 2 Accent 2" w:semiHidden="0" w:uiPriority="66" w:unhideWhenUsed="0"/>
-    <w:lsdException w:name="Medium Grid 1 Accent 2" w:semiHidden="0" w:uiPriority="67" w:unhideWhenUsed="0"/>
-    <w:lsdException w:name="Medium Grid 2 Accent 2" w:semiHidden="0" w:uiPriority="68" w:unhideWhenUsed="0"/>
-    <w:lsdException w:name="Medium Grid 3 Accent 2" w:semiHidden="0" w:uiPriority="69" w:unhideWhenUsed="0"/>
-    <w:lsdException w:name="Dark List Accent 2" w:semiHidden="0" w:uiPriority="70" w:unhideWhenUsed="0"/>
-    <w:lsdException w:name="Colorful Shading Accent 2" w:semiHidden="0" w:uiPriority="71" w:unhideWhenUsed="0"/>
-    <w:lsdException w:name="Colorful List Accent 2" w:semiHidden="0" w:uiPriority="72" w:unhideWhenUsed="0"/>
-    <w:lsdException w:name="Colorful Grid Accent 2" w:semiHidden="0" w:uiPriority="73" w:unhideWhenUsed="0"/>
-    <w:lsdException w:name="Light Shading Accent 3" w:semiHidden="0" w:uiPriority="60" w:unhideWhenUsed="0"/>
-    <w:lsdException w:name="Light List Accent 3" w:semiHidden="0" w:uiPriority="61" w:unhideWhenUsed="0"/>
-    <w:lsdException w:name="Light Grid Accent 3" w:semiHidden="0" w:uiPriority="62" w:unhideWhenUsed="0"/>
-    <w:lsdException w:name="Medium Shading 1 Accent 3" w:semiHidden="0" w:uiPriority="63" w:unhideWhenUsed="0"/>
-    <w:lsdException w:name="Medium Shading 2 Accent 3" w:semiHidden="0" w:uiPriority="64" w:unhideWhenUsed="0"/>
-    <w:lsdException w:name="Medium List 1 Accent 3" w:semiHidden="0" w:uiPriority="65" w:unhideWhenUsed="0"/>
-    <w:lsdException w:name="Medium List 2 Accent 3" w:semiHidden="0" w:uiPriority="66" w:unhideWhenUsed="0"/>
-    <w:lsdException w:name="Medium Grid 1 Accent 3" w:semiHidden="0" w:uiPriority="67" w:unhideWhenUsed="0"/>
-    <w:lsdException w:name="Medium Grid 2 Accent 3" w:semiHidden="0" w:uiPriority="68" w:unhideWhenUsed="0"/>
-    <w:lsdException w:name="Medium Grid 3 Accent 3" w:semiHidden="0" w:uiPriority="69" w:unhideWhenUsed="0"/>
-    <w:lsdException w:name="Dark List Accent 3" w:semiHidden="0" w:uiPriority="70" w:unhideWhenUsed="0"/>
-    <w:lsdException w:name="Colorful Shading Accent 3" w:semiHidden="0" w:uiPriority="71" w:unhideWhenUsed="0"/>
-    <w:lsdException w:name="Colorful List Accent 3" w:semiHidden="0" w:uiPriority="72" w:unhideWhenUsed="0"/>
-    <w:lsdException w:name="Colorful Grid Accent 3" w:semiHidden="0" w:uiPriority="73" w:unhideWhenUsed="0"/>
-    <w:lsdException w:name="Light Shading Accent 4" w:semiHidden="0" w:uiPriority="60" w:unhideWhenUsed="0"/>
-    <w:lsdException w:name="Light List Accent 4" w:semiHidden="0" w:uiPriority="61" w:unhideWhenUsed="0"/>
-    <w:lsdException w:name="Light Grid Accent 4" w:semiHidden="0" w:uiPriority="62" w:unhideWhenUsed="0"/>
-    <w:lsdException w:name="Medium Shading 1 Accent 4" w:semiHidden="0" w:uiPriority="63" w:unhideWhenUsed="0"/>
-    <w:lsdException w:name="Medium Shading 2 Accent 4" w:semiHidden="0" w:uiPriority="64" w:unhideWhenUsed="0"/>
-    <w:lsdException w:name="Medium List 1 Accent 4" w:semiHidden="0" w:uiPriority="65" w:unhideWhenUsed="0"/>
-    <w:lsdException w:name="Medium List 2 Accent 4" w:semiHidden="0" w:uiPriority="66" w:unhideWhenUsed="0"/>
-    <w:lsdException w:name="Medium Grid 1 Accent 4" w:semiHidden="0" w:uiPriority="67" w:unhideWhenUsed="0"/>
-    <w:lsdException w:name="Medium Grid 2 Accent 4" w:semiHidden="0" w:uiPriority="68" w:unhideWhenUsed="0"/>
-    <w:lsdException w:name="Medium Grid 3 Accent 4" w:semiHidden="0" w:uiPriority="69" w:unhideWhenUsed="0"/>
-    <w:lsdException w:name="Dark List Accent 4" w:semiHidden="0" w:uiPriority="70" w:unhideWhenUsed="0"/>
-    <w:lsdException w:name="Colorful Shading Accent 4" w:semiHidden="0" w:uiPriority="71" w:unhideWhenUsed="0"/>
-    <w:lsdException w:name="Colorful List Accent 4" w:semiHidden="0" w:uiPriority="72" w:unhideWhenUsed="0"/>
-    <w:lsdException w:name="Colorful Grid Accent 4" w:semiHidden="0" w:uiPriority="73" w:unhideWhenUsed="0"/>
-    <w:lsdException w:name="Light Shading Accent 5" w:semiHidden="0" w:uiPriority="60" w:unhideWhenUsed="0"/>
-    <w:lsdException w:name="Light List Accent 5" w:semiHidden="0" w:uiPriority="61" w:unhideWhenUsed="0"/>
-    <w:lsdException w:name="Light Grid Accent 5" w:semiHidden="0" w:uiPriority="62" w:unhideWhenUsed="0"/>
-    <w:lsdException w:name="Medium Shading 1 Accent 5" w:semiHidden="0" w:uiPriority="63" w:unhideWhenUsed="0"/>
-    <w:lsdException w:name="Medium Shading 2 Accent 5" w:semiHidden="0" w:uiPriority="64" w:unhideWhenUsed="0"/>
-    <w:lsdException w:name="Medium List 1 Accent 5" w:semiHidden="0" w:uiPriority="65" w:unhideWhenUsed="0"/>
-    <w:lsdException w:name="Medium List 2 Accent 5" w:semiHidden="0" w:uiPriority="66" w:unhideWhenUsed="0"/>
-    <w:lsdException w:name="Medium Grid 1 Accent 5" w:semiHidden="0" w:uiPriority="67" w:unhideWhenUsed="0"/>
-    <w:lsdException w:name="Medium Grid 2 Accent 5" w:semiHidden="0" w:uiPriority="68" w:unhideWhenUsed="0"/>
-    <w:lsdException w:name="Medium Grid 3 Accent 5" w:semiHidden="0" w:uiPriority="69" w:unhideWhenUsed="0"/>
-    <w:lsdException w:name="Dark List Accent 5" w:semiHidden="0" w:uiPriority="70" w:unhideWhenUsed="0"/>
-    <w:lsdException w:name="Colorful Shading Accent 5" w:semiHidden="0" w:uiPriority="71" w:unhideWhenUsed="0"/>
-    <w:lsdException w:name="Colorful List Accent 5" w:semiHidden="0" w:uiPriority="72" w:unhideWhenUsed="0"/>
-    <w:lsdException w:name="Colorful Grid Accent 5" w:semiHidden="0" w:uiPriority="73" w:unhideWhenUsed="0"/>
-    <w:lsdException w:name="Light Shading Accent 6" w:semiHidden="0" w:uiPriority="60" w:unhideWhenUsed="0"/>
-    <w:lsdException w:name="Light List Accent 6" w:semiHidden="0" w:uiPriority="61" w:unhideWhenUsed="0"/>
-    <w:lsdException w:name="Light Grid Accent 6" w:semiHidden="0" w:uiPriority="62" w:unhideWhenUsed="0"/>
-    <w:lsdException w:name="Medium Shading 1 Accent 6" w:semiHidden="0" w:uiPriority="63" w:unhideWhenUsed="0"/>
-    <w:lsdException w:name="Medium Shading 2 Accent 6" w:semiHidden="0" w:uiPriority="64" w:unhideWhenUsed="0"/>
-    <w:lsdException w:name="Medium List 1 Accent 6" w:semiHidden="0" w:uiPriority="65" w:unhideWhenUsed="0"/>
-    <w:lsdException w:name="Medium List 2 Accent 6" w:semiHidden="0" w:uiPriority="66" w:unhideWhenUsed="0"/>
-    <w:lsdException w:name="Medium Grid 1 Accent 6" w:semiHidden="0" w:uiPriority="67" w:unhideWhenUsed="0"/>
-    <w:lsdException w:name="Medium Grid 2 Accent 6" w:semiHidden="0" w:uiPriority="68" w:unhideWhenUsed="0"/>
-    <w:lsdException w:name="Medium Grid 3 Accent 6" w:semiHidden="0" w:uiPriority="69" w:unhideWhenUsed="0"/>
-    <w:lsdException w:name="Dark List Accent 6" w:semiHidden="0" w:uiPriority="70" w:unhideWhenUsed="0"/>
-    <w:lsdException w:name="Colorful Shading Accent 6" w:semiHidden="0" w:uiPriority="71" w:unhideWhenUsed="0"/>
-    <w:lsdException w:name="Colorful List Accent 6" w:semiHidden="0" w:uiPriority="72" w:unhideWhenUsed="0"/>
-    <w:lsdException w:name="Colorful Grid Accent 6" w:semiHidden="0" w:uiPriority="73" w:unhideWhenUsed="0"/>
-    <w:lsdException w:name="Subtle Emphasis" w:semiHidden="0" w:uiPriority="19" w:unhideWhenUsed="0" w:qFormat="1"/>
-    <w:lsdException w:name="Intense Emphasis" w:semiHidden="0" w:uiPriority="21" w:unhideWhenUsed="0" w:qFormat="1"/>
-    <w:lsdException w:name="Subtle Reference" w:semiHidden="0" w:uiPriority="31" w:unhideWhenUsed="0" w:qFormat="1"/>
-    <w:lsdException w:name="Intense Reference" w:semiHidden="0" w:uiPriority="32" w:unhideWhenUsed="0" w:qFormat="1"/>
-    <w:lsdException w:name="Book Title" w:semiHidden="0" w:uiPriority="33" w:unhideWhenUsed="0" w:qFormat="1"/>
-    <w:lsdException w:name="Bibliography" w:uiPriority="37"/>
-    <w:lsdException w:name="TOC Heading" w:uiPriority="39" w:qFormat="1"/>
+  <w:latentStyles w:defLockedState="0" w:defUIPriority="99" w:defSemiHidden="0" w:defUnhideWhenUsed="0" w:defQFormat="0" w:count="371">
+    <w:lsdException w:name="Normal" w:uiPriority="0" w:qFormat="1"/>
+    <w:lsdException w:name="heading 1" w:uiPriority="9" w:qFormat="1"/>
+    <w:lsdException w:name="heading 2" w:semiHidden="1" w:uiPriority="9" w:unhideWhenUsed="1" w:qFormat="1"/>
+    <w:lsdException w:name="heading 3" w:semiHidden="1" w:uiPriority="9" w:unhideWhenUsed="1" w:qFormat="1"/>
+    <w:lsdException w:name="heading 4" w:semiHidden="1" w:uiPriority="9" w:unhideWhenUsed="1" w:qFormat="1"/>
+    <w:lsdException w:name="heading 5" w:semiHidden="1" w:uiPriority="9" w:unhideWhenUsed="1" w:qFormat="1"/>
+    <w:lsdException w:name="heading 6" w:semiHidden="1" w:uiPriority="9" w:unhideWhenUsed="1" w:qFormat="1"/>
+    <w:lsdException w:name="heading 7" w:semiHidden="1" w:uiPriority="9" w:unhideWhenUsed="1" w:qFormat="1"/>
+    <w:lsdException w:name="heading 8" w:semiHidden="1" w:uiPriority="9" w:unhideWhenUsed="1" w:qFormat="1"/>
+    <w:lsdException w:name="heading 9" w:semiHidden="1" w:uiPriority="9" w:unhideWhenUsed="1" w:qFormat="1"/>
+    <w:lsdException w:name="index 1" w:semiHidden="1" w:unhideWhenUsed="1"/>
+    <w:lsdException w:name="index 2" w:semiHidden="1" w:unhideWhenUsed="1"/>
+    <w:lsdException w:name="index 3" w:semiHidden="1" w:unhideWhenUsed="1"/>
+    <w:lsdException w:name="index 4" w:semiHidden="1" w:unhideWhenUsed="1"/>
+    <w:lsdException w:name="index 5" w:semiHidden="1" w:unhideWhenUsed="1"/>
+    <w:lsdException w:name="index 6" w:semiHidden="1" w:unhideWhenUsed="1"/>
+    <w:lsdException w:name="index 7" w:semiHidden="1" w:unhideWhenUsed="1"/>
+    <w:lsdException w:name="index 8" w:semiHidden="1" w:unhideWhenUsed="1"/>
+    <w:lsdException w:name="index 9" w:semiHidden="1" w:unhideWhenUsed="1"/>
+    <w:lsdException w:name="toc 1" w:semiHidden="1" w:uiPriority="39" w:unhideWhenUsed="1"/>
+    <w:lsdException w:name="toc 2" w:semiHidden="1" w:uiPriority="39" w:unhideWhenUsed="1"/>
+    <w:lsdException w:name="toc 3" w:semiHidden="1" w:uiPriority="39" w:unhideWhenUsed="1"/>
+    <w:lsdException w:name="toc 4" w:semiHidden="1" w:uiPriority="39" w:unhideWhenUsed="1"/>
+    <w:lsdException w:name="toc 5" w:semiHidden="1" w:uiPriority="39" w:unhideWhenUsed="1"/>
+    <w:lsdException w:name="toc 6" w:semiHidden="1" w:uiPriority="39" w:unhideWhenUsed="1"/>
+    <w:lsdException w:name="toc 7" w:semiHidden="1" w:uiPriority="39" w:unhideWhenUsed="1"/>
+    <w:lsdException w:name="toc 8" w:semiHidden="1" w:uiPriority="39" w:unhideWhenUsed="1"/>
+    <w:lsdException w:name="toc 9" w:semiHidden="1" w:uiPriority="39" w:unhideWhenUsed="1"/>
+    <w:lsdException w:name="Normal Indent" w:semiHidden="1" w:unhideWhenUsed="1"/>
+    <w:lsdException w:name="footnote text" w:semiHidden="1" w:unhideWhenUsed="1"/>
+    <w:lsdException w:name="annotation text" w:semiHidden="1" w:unhideWhenUsed="1"/>
+    <w:lsdException w:name="header" w:semiHidden="1" w:unhideWhenUsed="1"/>
+    <w:lsdException w:name="footer" w:semiHidden="1" w:unhideWhenUsed="1"/>
+    <w:lsdException w:name="index heading" w:semiHidden="1" w:unhideWhenUsed="1"/>
+    <w:lsdException w:name="caption" w:semiHidden="1" w:uiPriority="35" w:unhideWhenUsed="1" w:qFormat="1"/>
+    <w:lsdException w:name="table of figures" w:semiHidden="1" w:unhideWhenUsed="1"/>
+    <w:lsdException w:name="envelope address" w:semiHidden="1" w:unhideWhenUsed="1"/>
+    <w:lsdException w:name="envelope return" w:semiHidden="1" w:unhideWhenUsed="1"/>
+    <w:lsdException w:name="footnote reference" w:semiHidden="1" w:unhideWhenUsed="1"/>
+    <w:lsdException w:name="annotation reference" w:semiHidden="1" w:unhideWhenUsed="1"/>
+    <w:lsdException w:name="line number" w:semiHidden="1" w:unhideWhenUsed="1"/>
+    <w:lsdException w:name="page number" w:semiHidden="1" w:unhideWhenUsed="1"/>
+    <w:lsdException w:name="endnote reference" w:semiHidden="1" w:unhideWhenUsed="1"/>
+    <w:lsdException w:name="endnote text" w:semiHidden="1" w:unhideWhenUsed="1"/>
+    <w:lsdException w:name="table of authorities" w:semiHidden="1" w:unhideWhenUsed="1"/>
+    <w:lsdException w:name="macro" w:semiHidden="1" w:unhideWhenUsed="1"/>
+    <w:lsdException w:name="toa heading" w:semiHidden="1" w:unhideWhenUsed="1"/>
+    <w:lsdException w:name="List" w:semiHidden="1" w:unhideWhenUsed="1"/>
+    <w:lsdException w:name="List Bullet" w:semiHidden="1" w:unhideWhenUsed="1"/>
+    <w:lsdException w:name="List Number" w:semiHidden="1" w:unhideWhenUsed="1"/>
+    <w:lsdException w:name="List 2" w:semiHidden="1" w:unhideWhenUsed="1"/>
+    <w:lsdException w:name="List 3" w:semiHidden="1" w:unhideWhenUsed="1"/>
+    <w:lsdException w:name="List 4" w:semiHidden="1" w:unhideWhenUsed="1"/>
+    <w:lsdException w:name="List 5" w:semiHidden="1" w:unhideWhenUsed="1"/>
+    <w:lsdException w:name="List Bullet 2" w:semiHidden="1" w:unhideWhenUsed="1"/>
+    <w:lsdException w:name="List Bullet 3" w:semiHidden="1" w:unhideWhenUsed="1"/>
+    <w:lsdException w:name="List Bullet 4" w:semiHidden="1" w:unhideWhenUsed="1"/>
+    <w:lsdException w:name="List Bullet 5" w:semiHidden="1" w:unhideWhenUsed="1"/>
+    <w:lsdException w:name="List Number 2" w:semiHidden="1" w:unhideWhenUsed="1"/>
+    <w:lsdException w:name="List Number 3" w:semiHidden="1" w:unhideWhenUsed="1"/>
+    <w:lsdException w:name="List Number 4" w:semiHidden="1" w:unhideWhenUsed="1"/>
+    <w:lsdException w:name="List Number 5" w:semiHidden="1" w:unhideWhenUsed="1"/>
+    <w:lsdException w:name="Title" w:uiPriority="10" w:qFormat="1"/>
+    <w:lsdException w:name="Closing" w:semiHidden="1" w:unhideWhenUsed="1"/>
+    <w:lsdException w:name="Signature" w:semiHidden="1" w:unhideWhenUsed="1"/>
+    <w:lsdException w:name="Default Paragraph Font" w:semiHidden="1" w:uiPriority="1" w:unhideWhenUsed="1"/>
+    <w:lsdException w:name="Body Text" w:semiHidden="1" w:unhideWhenUsed="1"/>
+    <w:lsdException w:name="Body Text Indent" w:semiHidden="1" w:unhideWhenUsed="1"/>
+    <w:lsdException w:name="List Continue" w:semiHidden="1" w:unhideWhenUsed="1"/>
+    <w:lsdException w:name="List Continue 2" w:semiHidden="1" w:unhideWhenUsed="1"/>
+    <w:lsdException w:name="List Continue 3" w:semiHidden="1" w:unhideWhenUsed="1"/>
+    <w:lsdException w:name="List Continue 4" w:semiHidden="1" w:unhideWhenUsed="1"/>
+    <w:lsdException w:name="List Continue 5" w:semiHidden="1" w:unhideWhenUsed="1"/>
+    <w:lsdException w:name="Message Header" w:semiHidden="1" w:unhideWhenUsed="1"/>
+    <w:lsdException w:name="Subtitle" w:uiPriority="11" w:qFormat="1"/>
+    <w:lsdException w:name="Salutation" w:semiHidden="1" w:unhideWhenUsed="1"/>
+    <w:lsdException w:name="Date" w:semiHidden="1" w:unhideWhenUsed="1"/>
+    <w:lsdException w:name="Body Text First Indent" w:semiHidden="1" w:unhideWhenUsed="1"/>
+    <w:lsdException w:name="Body Text First Indent 2" w:semiHidden="1" w:unhideWhenUsed="1"/>
+    <w:lsdException w:name="Note Heading" w:semiHidden="1" w:unhideWhenUsed="1"/>
+    <w:lsdException w:name="Body Text 2" w:semiHidden="1" w:unhideWhenUsed="1"/>
+    <w:lsdException w:name="Body Text 3" w:semiHidden="1" w:unhideWhenUsed="1"/>
+    <w:lsdException w:name="Body Text Indent 2" w:semiHidden="1" w:unhideWhenUsed="1"/>
+    <w:lsdException w:name="Body Text Indent 3" w:semiHidden="1" w:unhideWhenUsed="1"/>
+    <w:lsdException w:name="Block Text" w:semiHidden="1" w:unhideWhenUsed="1"/>
+    <w:lsdException w:name="Hyperlink" w:semiHidden="1" w:unhideWhenUsed="1"/>
+    <w:lsdException w:name="FollowedHyperlink" w:semiHidden="1" w:unhideWhenUsed="1"/>
+    <w:lsdException w:name="Strong" w:uiPriority="22" w:qFormat="1"/>
+    <w:lsdException w:name="Emphasis" w:uiPriority="20" w:qFormat="1"/>
+    <w:lsdException w:name="Document Map" w:semiHidden="1" w:unhideWhenUsed="1"/>
+    <w:lsdException w:name="Plain Text" w:semiHidden="1" w:unhideWhenUsed="1"/>
+    <w:lsdException w:name="E-mail Signature" w:semiHidden="1" w:unhideWhenUsed="1"/>
+    <w:lsdException w:name="HTML Top of Form" w:semiHidden="1" w:unhideWhenUsed="1"/>
+    <w:lsdException w:name="HTML Bottom of Form" w:semiHidden="1" w:unhideWhenUsed="1"/>
+    <w:lsdException w:name="Normal (Web)" w:semiHidden="1" w:unhideWhenUsed="1"/>
+    <w:lsdException w:name="HTML Acronym" w:semiHidden="1" w:unhideWhenUsed="1"/>
+    <w:lsdException w:name="HTML Address" w:semiHidden="1" w:unhideWhenUsed="1"/>
+    <w:lsdException w:name="HTML Cite" w:semiHidden="1" w:unhideWhenUsed="1"/>
+    <w:lsdException w:name="HTML Code" w:semiHidden="1" w:unhideWhenUsed="1"/>
+    <w:lsdException w:name="HTML Definition" w:semiHidden="1" w:unhideWhenUsed="1"/>
+    <w:lsdException w:name="HTML Keyboard" w:semiHidden="1" w:unhideWhenUsed="1"/>
+    <w:lsdException w:name="HTML Preformatted" w:semiHidden="1" w:unhideWhenUsed="1"/>
+    <w:lsdException w:name="HTML Sample" w:semiHidden="1" w:unhideWhenUsed="1"/>
+    <w:lsdException w:name="HTML Typewriter" w:semiHidden="1" w:unhideWhenUsed="1"/>
+    <w:lsdException w:name="HTML Variable" w:semiHidden="1" w:unhideWhenUsed="1"/>
+    <w:lsdException w:name="Normal Table" w:semiHidden="1" w:unhideWhenUsed="1"/>
+    <w:lsdException w:name="annotation subject" w:semiHidden="1" w:unhideWhenUsed="1"/>
+    <w:lsdException w:name="No List" w:semiHidden="1" w:unhideWhenUsed="1"/>
+    <w:lsdException w:name="Outline List 1" w:semiHidden="1" w:unhideWhenUsed="1"/>
+    <w:lsdException w:name="Outline List 2" w:semiHidden="1" w:unhideWhenUsed="1"/>
+    <w:lsdException w:name="Outline List 3" w:semiHidden="1" w:unhideWhenUsed="1"/>
+    <w:lsdException w:name="Table Simple 1" w:semiHidden="1" w:unhideWhenUsed="1"/>
+    <w:lsdException w:name="Table Simple 2" w:semiHidden="1" w:unhideWhenUsed="1"/>
+    <w:lsdException w:name="Table Simple 3" w:semiHidden="1" w:unhideWhenUsed="1"/>
+    <w:lsdException w:name="Table Classic 1" w:semiHidden="1" w:unhideWhenUsed="1"/>
+    <w:lsdException w:name="Table Classic 2" w:semiHidden="1" w:unhideWhenUsed="1"/>
+    <w:lsdException w:name="Table Classic 3" w:semiHidden="1" w:unhideWhenUsed="1"/>
+    <w:lsdException w:name="Table Classic 4" w:semiHidden="1" w:unhideWhenUsed="1"/>
+    <w:lsdException w:name="Table Colorful 1" w:semiHidden="1" w:unhideWhenUsed="1"/>
+    <w:lsdException w:name="Table Colorful 2" w:semiHidden="1" w:unhideWhenUsed="1"/>
+    <w:lsdException w:name="Table Colorful 3" w:semiHidden="1" w:unhideWhenUsed="1"/>
+    <w:lsdException w:name="Table Columns 1" w:semiHidden="1" w:unhideWhenUsed="1"/>
+    <w:lsdException w:name="Table Columns 2" w:semiHidden="1" w:unhideWhenUsed="1"/>
+    <w:lsdException w:name="Table Columns 3" w:semiHidden="1" w:unhideWhenUsed="1"/>
+    <w:lsdException w:name="Table Columns 4" w:semiHidden="1" w:unhideWhenUsed="1"/>
+    <w:lsdException w:name="Table Columns 5" w:semiHidden="1" w:unhideWhenUsed="1"/>
+    <w:lsdException w:name="Table Grid 1" w:semiHidden="1" w:unhideWhenUsed="1"/>
+    <w:lsdException w:name="Table Grid 2" w:semiHidden="1" w:unhideWhenUsed="1"/>
+    <w:lsdException w:name="Table Grid 3" w:semiHidden="1" w:unhideWhenUsed="1"/>
+    <w:lsdException w:name="Table Grid 4" w:semiHidden="1" w:unhideWhenUsed="1"/>
+    <w:lsdException w:name="Table Grid 5" w:semiHidden="1" w:unhideWhenUsed="1"/>
+    <w:lsdException w:name="Table Grid 6" w:semiHidden="1" w:unhideWhenUsed="1"/>
+    <w:lsdException w:name="Table Grid 7" w:semiHidden="1" w:unhideWhenUsed="1"/>
+    <w:lsdException w:name="Table Grid 8" w:semiHidden="1" w:unhideWhenUsed="1"/>
+    <w:lsdException w:name="Table List 1" w:semiHidden="1" w:unhideWhenUsed="1"/>
+    <w:lsdException w:name="Table List 2" w:semiHidden="1" w:unhideWhenUsed="1"/>
+    <w:lsdException w:name="Table List 3" w:semiHidden="1" w:unhideWhenUsed="1"/>
+    <w:lsdException w:name="Table List 4" w:semiHidden="1" w:unhideWhenUsed="1"/>
+    <w:lsdException w:name="Table List 5" w:semiHidden="1" w:unhideWhenUsed="1"/>
+    <w:lsdException w:name="Table List 6" w:semiHidden="1" w:unhideWhenUsed="1"/>
+    <w:lsdException w:name="Table List 7" w:semiHidden="1" w:unhideWhenUsed="1"/>
+    <w:lsdException w:name="Table List 8" w:semiHidden="1" w:unhideWhenUsed="1"/>
+    <w:lsdException w:name="Table 3D effects 1" w:semiHidden="1" w:unhideWhenUsed="1"/>
+    <w:lsdException w:name="Table 3D effects 2" w:semiHidden="1" w:unhideWhenUsed="1"/>
+    <w:lsdException w:name="Table 3D effects 3" w:semiHidden="1" w:unhideWhenUsed="1"/>
+    <w:lsdException w:name="Table Contemporary" w:semiHidden="1" w:unhideWhenUsed="1"/>
+    <w:lsdException w:name="Table Elegant" w:semiHidden="1" w:unhideWhenUsed="1"/>
+    <w:lsdException w:name="Table Professional" w:semiHidden="1" w:unhideWhenUsed="1"/>
+    <w:lsdException w:name="Table Subtle 1" w:semiHidden="1" w:unhideWhenUsed="1"/>
+    <w:lsdException w:name="Table Subtle 2" w:semiHidden="1" w:unhideWhenUsed="1"/>
+    <w:lsdException w:name="Table Web 1" w:semiHidden="1" w:unhideWhenUsed="1"/>
+    <w:lsdException w:name="Table Web 2" w:semiHidden="1" w:unhideWhenUsed="1"/>
+    <w:lsdException w:name="Table Web 3" w:semiHidden="1" w:unhideWhenUsed="1"/>
+    <w:lsdException w:name="Balloon Text" w:semiHidden="1" w:unhideWhenUsed="1"/>
+    <w:lsdException w:name="Table Grid" w:uiPriority="59"/>
+    <w:lsdException w:name="Table Theme" w:semiHidden="1" w:unhideWhenUsed="1"/>
+    <w:lsdException w:name="Placeholder Text" w:semiHidden="1"/>
+    <w:lsdException w:name="No Spacing" w:uiPriority="1" w:qFormat="1"/>
+    <w:lsdException w:name="Light Shading" w:uiPriority="60"/>
+    <w:lsdException w:name="Light List" w:uiPriority="61"/>
+    <w:lsdException w:name="Light Grid" w:uiPriority="62"/>
+    <w:lsdException w:name="Medium Shading 1" w:uiPriority="63"/>
+    <w:lsdException w:name="Medium Shading 2" w:uiPriority="64"/>
+    <w:lsdException w:name="Medium List 1" w:uiPriority="65"/>
+    <w:lsdException w:name="Medium List 2" w:uiPriority="66"/>
+    <w:lsdException w:name="Medium Grid 1" w:uiPriority="67"/>
+    <w:lsdException w:name="Medium Grid 2" w:uiPriority="68"/>
+    <w:lsdException w:name="Medium Grid 3" w:uiPriority="69"/>
+    <w:lsdException w:name="Dark List" w:uiPriority="70"/>
+    <w:lsdException w:name="Colorful Shading" w:uiPriority="71"/>
+    <w:lsdException w:name="Colorful List" w:uiPriority="72"/>
+    <w:lsdException w:name="Colorful Grid" w:uiPriority="73"/>
+    <w:lsdException w:name="Light Shading Accent 1" w:uiPriority="60"/>
+    <w:lsdException w:name="Light List Accent 1" w:uiPriority="61"/>
+    <w:lsdException w:name="Light Grid Accent 1" w:uiPriority="62"/>
+    <w:lsdException w:name="Medium Shading 1 Accent 1" w:uiPriority="63"/>
+    <w:lsdException w:name="Medium Shading 2 Accent 1" w:uiPriority="64"/>
+    <w:lsdException w:name="Medium List 1 Accent 1" w:uiPriority="65"/>
+    <w:lsdException w:name="Revision" w:semiHidden="1"/>
+    <w:lsdException w:name="List Paragraph" w:uiPriority="34" w:qFormat="1"/>
+    <w:lsdException w:name="Quote" w:uiPriority="29" w:qFormat="1"/>
+    <w:lsdException w:name="Intense Quote" w:uiPriority="30" w:qFormat="1"/>
+    <w:lsdException w:name="Medium List 2 Accent 1" w:uiPriority="66"/>
+    <w:lsdException w:name="Medium Grid 1 Accent 1" w:uiPriority="67"/>
+    <w:lsdException w:name="Medium Grid 2 Accent 1" w:uiPriority="68"/>
+    <w:lsdException w:name="Medium Grid 3 Accent 1" w:uiPriority="69"/>
+    <w:lsdException w:name="Dark List Accent 1" w:uiPriority="70"/>
+    <w:lsdException w:name="Colorful Shading Accent 1" w:uiPriority="71"/>
+    <w:lsdException w:name="Colorful List Accent 1" w:uiPriority="72"/>
+    <w:lsdException w:name="Colorful Grid Accent 1" w:uiPriority="73"/>
+    <w:lsdException w:name="Light Shading Accent 2" w:uiPriority="60"/>
+    <w:lsdException w:name="Light List Accent 2" w:uiPriority="61"/>
+    <w:lsdException w:name="Light Grid Accent 2" w:uiPriority="62"/>
+    <w:lsdException w:name="Medium Shading 1 Accent 2" w:uiPriority="63"/>
+    <w:lsdException w:name="Medium Shading 2 Accent 2" w:uiPriority="64"/>
+    <w:lsdException w:name="Medium List 1 Accent 2" w:uiPriority="65"/>
+    <w:lsdException w:name="Medium List 2 Accent 2" w:uiPriority="66"/>
+    <w:lsdException w:name="Medium Grid 1 Accent 2" w:uiPriority="67"/>
+    <w:lsdException w:name="Medium Grid 2 Accent 2" w:uiPriority="68"/>
+    <w:lsdException w:name="Medium Grid 3 Accent 2" w:uiPriority="69"/>
+    <w:lsdException w:name="Dark List Accent 2" w:uiPriority="70"/>
+    <w:lsdException w:name="Colorful Shading Accent 2" w:uiPriority="71"/>
+    <w:lsdException w:name="Colorful List Accent 2" w:uiPriority="72"/>
+    <w:lsdException w:name="Colorful Grid Accent 2" w:uiPriority="73"/>
+    <w:lsdException w:name="Light Shading Accent 3" w:uiPriority="60"/>
+    <w:lsdException w:name="Light List Accent 3" w:uiPriority="61"/>
+    <w:lsdException w:name="Light Grid Accent 3" w:uiPriority="62"/>
+    <w:lsdException w:name="Medium Shading 1 Accent 3" w:uiPriority="63"/>
+    <w:lsdException w:name="Medium Shading 2 Accent 3" w:uiPriority="64"/>
+    <w:lsdException w:name="Medium List 1 Accent 3" w:uiPriority="65"/>
+    <w:lsdException w:name="Medium List 2 Accent 3" w:uiPriority="66"/>
+    <w:lsdException w:name="Medium Grid 1 Accent 3" w:uiPriority="67"/>
+    <w:lsdException w:name="Medium Grid 2 Accent 3" w:uiPriority="68"/>
+    <w:lsdException w:name="Medium Grid 3 Accent 3" w:uiPriority="69"/>
+    <w:lsdException w:name="Dark List Accent 3" w:uiPriority="70"/>
+    <w:lsdException w:name="Colorful Shading Accent 3" w:uiPriority="71"/>
+    <w:lsdException w:name="Colorful List Accent 3" w:uiPriority="72"/>
+    <w:lsdException w:name="Colorful Grid Accent 3" w:uiPriority="73"/>
+    <w:lsdException w:name="Light Shading Accent 4" w:uiPriority="60"/>
+    <w:lsdException w:name="Light List Accent 4" w:uiPriority="61"/>
+    <w:lsdException w:name="Light Grid Accent 4" w:uiPriority="62"/>
+    <w:lsdException w:name="Medium Shading 1 Accent 4" w:uiPriority="63"/>
+    <w:lsdException w:name="Medium Shading 2 Accent 4" w:uiPriority="64"/>
+    <w:lsdException w:name="Medium List 1 Accent 4" w:uiPriority="65"/>
+    <w:lsdException w:name="Medium List 2 Accent 4" w:uiPriority="66"/>
+    <w:lsdException w:name="Medium Grid 1 Accent 4" w:uiPriority="67"/>
+    <w:lsdException w:name="Medium Grid 2 Accent 4" w:uiPriority="68"/>
+    <w:lsdException w:name="Medium Grid 3 Accent 4" w:uiPriority="69"/>
+    <w:lsdException w:name="Dark List Accent 4" w:uiPriority="70"/>
+    <w:lsdException w:name="Colorful Shading Accent 4" w:uiPriority="71"/>
+    <w:lsdException w:name="Colorful List Accent 4" w:uiPriority="72"/>
+    <w:lsdException w:name="Colorful Grid Accent 4" w:uiPriority="73"/>
+    <w:lsdException w:name="Light Shading Accent 5" w:uiPriority="60"/>
+    <w:lsdException w:name="Light List Accent 5" w:uiPriority="61"/>
+    <w:lsdException w:name="Light Grid Accent 5" w:uiPriority="62"/>
+    <w:lsdException w:name="Medium Shading 1 Accent 5" w:uiPriority="63"/>
+    <w:lsdException w:name="Medium Shading 2 Accent 5" w:uiPriority="64"/>
+    <w:lsdException w:name="Medium List 1 Accent 5" w:uiPriority="65"/>
+    <w:lsdException w:name="Medium List 2 Accent 5" w:uiPriority="66"/>
+    <w:lsdException w:name="Medium Grid 1 Accent 5" w:uiPriority="67"/>
+    <w:lsdException w:name="Medium Grid 2 Accent 5" w:uiPriority="68"/>
+    <w:lsdException w:name="Medium Grid 3 Accent 5" w:uiPriority="69"/>
+    <w:lsdException w:name="Dark List Accent 5" w:uiPriority="70"/>
+    <w:lsdException w:name="Colorful Shading Accent 5" w:uiPriority="71"/>
+    <w:lsdException w:name="Colorful List Accent 5" w:uiPriority="72"/>
+    <w:lsdException w:name="Colorful Grid Accent 5" w:uiPriority="73"/>
+    <w:lsdException w:name="Light Shading Accent 6" w:uiPriority="60"/>
+    <w:lsdException w:name="Light List Accent 6" w:uiPriority="61"/>
+    <w:lsdException w:name="Light Grid Accent 6" w:uiPriority="62"/>
+    <w:lsdException w:name="Medium Shading 1 Accent 6" w:uiPriority="63"/>
+    <w:lsdException w:name="Medium Shading 2 Accent 6" w:uiPriority="64"/>
+    <w:lsdException w:name="Medium List 1 Accent 6" w:uiPriority="65"/>
+    <w:lsdException w:name="Medium List 2 Accent 6" w:uiPriority="66"/>
+    <w:lsdException w:name="Medium Grid 1 Accent 6" w:uiPriority="67"/>
+    <w:lsdException w:name="Medium Grid 2 Accent 6" w:uiPriority="68"/>
+    <w:lsdException w:name="Medium Grid 3 Accent 6" w:uiPriority="69"/>
+    <w:lsdException w:name="Dark List Accent 6" w:uiPriority="70"/>
+    <w:lsdException w:name="Colorful Shading Accent 6" w:uiPriority="71"/>
+    <w:lsdException w:name="Colorful List Accent 6" w:uiPriority="72"/>
+    <w:lsdException w:name="Colorful Grid Accent 6" w:uiPriority="73"/>
+    <w:lsdException w:name="Subtle Emphasis" w:uiPriority="19" w:qFormat="1"/>
+    <w:lsdException w:name="Intense Emphasis" w:uiPriority="21" w:qFormat="1"/>
+    <w:lsdException w:name="Subtle Reference" w:uiPriority="31" w:qFormat="1"/>
+    <w:lsdException w:name="Intense Reference" w:uiPriority="32" w:qFormat="1"/>
+    <w:lsdException w:name="Book Title" w:uiPriority="33" w:qFormat="1"/>
+    <w:lsdException w:name="Bibliography" w:semiHidden="1" w:uiPriority="37" w:unhideWhenUsed="1"/>
+    <w:lsdException w:name="TOC Heading" w:semiHidden="1" w:uiPriority="39" w:unhideWhenUsed="1" w:qFormat="1"/>
+    <w:lsdException w:name="Plain Table 1" w:uiPriority="41"/>
+    <w:lsdException w:name="Plain Table 2" w:uiPriority="42"/>
+    <w:lsdException w:name="Plain Table 3" w:uiPriority="43"/>
+    <w:lsdException w:name="Plain Table 4" w:uiPriority="44"/>
+    <w:lsdException w:name="Plain Table 5" w:uiPriority="45"/>
+    <w:lsdException w:name="Grid Table Light" w:uiPriority="40"/>
+    <w:lsdException w:name="Grid Table 1 Light" w:uiPriority="46"/>
+    <w:lsdException w:name="Grid Table 2" w:uiPriority="47"/>
+    <w:lsdException w:name="Grid Table 3" w:uiPriority="48"/>
+    <w:lsdException w:name="Grid Table 4" w:uiPriority="49"/>
+    <w:lsdException w:name="Grid Table 5 Dark" w:uiPriority="50"/>
+    <w:lsdException w:name="Grid Table 6 Colorful" w:uiPriority="51"/>
+    <w:lsdException w:name="Grid Table 7 Colorful" w:uiPriority="52"/>
+    <w:lsdException w:name="Grid Table 1 Light Accent 1" w:uiPriority="46"/>
+    <w:lsdException w:name="Grid Table 2 Accent 1" w:uiPriority="47"/>
+    <w:lsdException w:name="Grid Table 3 Accent 1" w:uiPriority="48"/>
+    <w:lsdException w:name="Grid Table 4 Accent 1" w:uiPriority="49"/>
+    <w:lsdException w:name="Grid Table 5 Dark Accent 1" w:uiPriority="50"/>
+    <w:lsdException w:name="Grid Table 6 Colorful Accent 1" w:uiPriority="51"/>
+    <w:lsdException w:name="Grid Table 7 Colorful Accent 1" w:uiPriority="52"/>
+    <w:lsdException w:name="Grid Table 1 Light Accent 2" w:uiPriority="46"/>
+    <w:lsdException w:name="Grid Table 2 Accent 2" w:uiPriority="47"/>
+    <w:lsdException w:name="Grid Table 3 Accent 2" w:uiPriority="48"/>
+    <w:lsdException w:name="Grid Table 4 Accent 2" w:uiPriority="49"/>
+    <w:lsdException w:name="Grid Table 5 Dark Accent 2" w:uiPriority="50"/>
+    <w:lsdException w:name="Grid Table 6 Colorful Accent 2" w:uiPriority="51"/>
+    <w:lsdException w:name="Grid Table 7 Colorful Accent 2" w:uiPriority="52"/>
+    <w:lsdException w:name="Grid Table 1 Light Accent 3" w:uiPriority="46"/>
+    <w:lsdException w:name="Grid Table 2 Accent 3" w:uiPriority="47"/>
+    <w:lsdException w:name="Grid Table 3 Accent 3" w:uiPriority="48"/>
+    <w:lsdException w:name="Grid Table 4 Accent 3" w:uiPriority="49"/>
+    <w:lsdException w:name="Grid Table 5 Dark Accent 3" w:uiPriority="50"/>
+    <w:lsdException w:name="Grid Table 6 Colorful Accent 3" w:uiPriority="51"/>
+    <w:lsdException w:name="Grid Table 7 Colorful Accent 3" w:uiPriority="52"/>
+    <w:lsdException w:name="Grid Table 1 Light Accent 4" w:uiPriority="46"/>
+    <w:lsdException w:name="Grid Table 2 Accent 4" w:uiPriority="47"/>
+    <w:lsdException w:name="Grid Table 3 Accent 4" w:uiPriority="48"/>
+    <w:lsdException w:name="Grid Table 4 Accent 4" w:uiPriority="49"/>
+    <w:lsdException w:name="Grid Table 5 Dark Accent 4" w:uiPriority="50"/>
+    <w:lsdException w:name="Grid Table 6 Colorful Accent 4" w:uiPriority="51"/>
+    <w:lsdException w:name="Grid Table 7 Colorful Accent 4" w:uiPriority="52"/>
+    <w:lsdException w:name="Grid Table 1 Light Accent 5" w:uiPriority="46"/>
+    <w:lsdException w:name="Grid Table 2 Accent 5" w:uiPriority="47"/>
+    <w:lsdException w:name="Grid Table 3 Accent 5" w:uiPriority="48"/>
+    <w:lsdException w:name="Grid Table 4 Accent 5" w:uiPriority="49"/>
+    <w:lsdException w:name="Grid Table 5 Dark Accent 5" w:uiPriority="50"/>
+    <w:lsdException w:name="Grid Table 6 Colorful Accent 5" w:uiPriority="51"/>
+    <w:lsdException w:name="Grid Table 7 Colorful Accent 5" w:uiPriority="52"/>
+    <w:lsdException w:name="Grid Table 1 Light Accent 6" w:uiPriority="46"/>
+    <w:lsdException w:name="Grid Table 2 Accent 6" w:uiPriority="47"/>
+    <w:lsdException w:name="Grid Table 3 Accent 6" w:uiPriority="48"/>
+    <w:lsdException w:name="Grid Table 4 Accent 6" w:uiPriority="49"/>
+    <w:lsdException w:name="Grid Table 5 Dark Accent 6" w:uiPriority="50"/>
+    <w:lsdException w:name="Grid Table 6 Colorful Accent 6" w:uiPriority="51"/>
+    <w:lsdException w:name="Grid Table 7 Colorful Accent 6" w:uiPriority="52"/>
+    <w:lsdException w:name="List Table 1 Light" w:uiPriority="46"/>
+    <w:lsdException w:name="List Table 2" w:uiPriority="47"/>
+    <w:lsdException w:name="List Table 3" w:uiPriority="48"/>
+    <w:lsdException w:name="List Table 4" w:uiPriority="49"/>
+    <w:lsdException w:name="List Table 5 Dark" w:uiPriority="50"/>
+    <w:lsdException w:name="List Table 6 Colorful" w:uiPriority="51"/>
+    <w:lsdException w:name="List Table 7 Colorful" w:uiPriority="52"/>
+    <w:lsdException w:name="List Table 1 Light Accent 1" w:uiPriority="46"/>
+    <w:lsdException w:name="List Table 2 Accent 1" w:uiPriority="47"/>
+    <w:lsdException w:name="List Table 3 Accent 1" w:uiPriority="48"/>
+    <w:lsdException w:name="List Table 4 Accent 1" w:uiPriority="49"/>
+    <w:lsdException w:name="List Table 5 Dark Accent 1" w:uiPriority="50"/>
+    <w:lsdException w:name="List Table 6 Colorful Accent 1" w:uiPriority="51"/>
+    <w:lsdException w:name="List Table 7 Colorful Accent 1" w:uiPriority="52"/>
+    <w:lsdException w:name="List Table 1 Light Accent 2" w:uiPriority="46"/>
+    <w:lsdException w:name="List Table 2 Accent 2" w:uiPriority="47"/>
+    <w:lsdException w:name="List Table 3 Accent 2" w:uiPriority="48"/>
+    <w:lsdException w:name="List Table 4 Accent 2" w:uiPriority="49"/>
+    <w:lsdException w:name="List Table 5 Dark Accent 2" w:uiPriority="50"/>
+    <w:lsdException w:name="List Table 6 Colorful Accent 2" w:uiPriority="51"/>
+    <w:lsdException w:name="List Table 7 Colorful Accent 2" w:uiPriority="52"/>
+    <w:lsdException w:name="List Table 1 Light Accent 3" w:uiPriority="46"/>
+    <w:lsdException w:name="List Table 2 Accent 3" w:uiPriority="47"/>
+    <w:lsdException w:name="List Table 3 Accent 3" w:uiPriority="48"/>
+    <w:lsdException w:name="List Table 4 Accent 3" w:uiPriority="49"/>
+    <w:lsdException w:name="List Table 5 Dark Accent 3" w:uiPriority="50"/>
+    <w:lsdException w:name="List Table 6 Colorful Accent 3" w:uiPriority="51"/>
+    <w:lsdException w:name="List Table 7 Colorful Accent 3" w:uiPriority="52"/>
+    <w:lsdException w:name="List Table 1 Light Accent 4" w:uiPriority="46"/>
+    <w:lsdException w:name="List Table 2 Accent 4" w:uiPriority="47"/>
+    <w:lsdException w:name="List Table 3 Accent 4" w:uiPriority="48"/>
+    <w:lsdException w:name="List Table 4 Accent 4" w:uiPriority="49"/>
+    <w:lsdException w:name="List Table 5 Dark Accent 4" w:uiPriority="50"/>
+    <w:lsdException w:name="List Table 6 Colorful Accent 4" w:uiPriority="51"/>
+    <w:lsdException w:name="List Table 7 Colorful Accent 4" w:uiPriority="52"/>
+    <w:lsdException w:name="List Table 1 Light Accent 5" w:uiPriority="46"/>
+    <w:lsdException w:name="List Table 2 Accent 5" w:uiPriority="47"/>
+    <w:lsdException w:name="List Table 3 Accent 5" w:uiPriority="48"/>
+    <w:lsdException w:name="List Table 4 Accent 5" w:uiPriority="49"/>
+    <w:lsdException w:name="List Table 5 Dark Accent 5" w:uiPriority="50"/>
+    <w:lsdException w:name="List Table 6 Colorful Accent 5" w:uiPriority="51"/>
+    <w:lsdException w:name="List Table 7 Colorful Accent 5" w:uiPriority="52"/>
+    <w:lsdException w:name="List Table 1 Light Accent 6" w:uiPriority="46"/>
+    <w:lsdException w:name="List Table 2 Accent 6" w:uiPriority="47"/>
+    <w:lsdException w:name="List Table 3 Accent 6" w:uiPriority="48"/>
+    <w:lsdException w:name="List Table 4 Accent 6" w:uiPriority="49"/>
+    <w:lsdException w:name="List Table 5 Dark Accent 6" w:uiPriority="50"/>
+    <w:lsdException w:name="List Table 6 Colorful Accent 6" w:uiPriority="51"/>
+    <w:lsdException w:name="List Table 7 Colorful Accent 6" w:uiPriority="52"/>
   </w:latentStyles>
   <w:style w:type="paragraph" w:default="1" w:styleId="Normal">
     <w:name w:val="Normal"/>
@@ -4374,492 +4666,7 @@
       <w:szCs w:val="28"/>
     </w:rPr>
   </w:style>
-  <w:style w:type="paragraph" w:styleId="TtulodeTDC">
-    <w:name w:val="TOC Heading"/>
-    <w:basedOn w:val="Ttulo1"/>
-    <w:next w:val="Normal"/>
-    <w:uiPriority w:val="39"/>
-    <w:unhideWhenUsed/>
-    <w:qFormat/>
-    <w:rsid w:val="0019092C"/>
-    <w:pPr>
-      <w:outlineLvl w:val="9"/>
-    </w:pPr>
-    <w:rPr>
-      <w:lang w:eastAsia="es-ES"/>
-    </w:rPr>
-  </w:style>
-  <w:style w:type="paragraph" w:styleId="TDC1">
-    <w:name w:val="toc 1"/>
-    <w:basedOn w:val="Normal"/>
-    <w:next w:val="Normal"/>
-    <w:autoRedefine/>
-    <w:uiPriority w:val="39"/>
-    <w:unhideWhenUsed/>
-    <w:rsid w:val="001227F5"/>
-    <w:pPr>
-      <w:spacing w:after="100"/>
-    </w:pPr>
-  </w:style>
-  <w:style w:type="character" w:styleId="Hipervnculo">
-    <w:name w:val="Hyperlink"/>
-    <w:basedOn w:val="Fuentedeprrafopredeter"/>
-    <w:uiPriority w:val="99"/>
-    <w:unhideWhenUsed/>
-    <w:rsid w:val="001227F5"/>
-    <w:rPr>
-      <w:color w:val="0000FF" w:themeColor="hyperlink"/>
-      <w:u w:val="single"/>
-    </w:rPr>
-  </w:style>
-  <w:style w:type="character" w:customStyle="1" w:styleId="Ttulo2Car">
-    <w:name w:val="Título 2 Car"/>
-    <w:basedOn w:val="Fuentedeprrafopredeter"/>
-    <w:link w:val="Ttulo2"/>
-    <w:uiPriority w:val="9"/>
-    <w:rsid w:val="00FF2007"/>
-    <w:rPr>
-      <w:rFonts w:ascii="Times New Roman" w:eastAsiaTheme="majorEastAsia" w:hAnsi="Times New Roman" w:cstheme="majorBidi"/>
-      <w:b/>
-      <w:bCs/>
-      <w:sz w:val="26"/>
-      <w:szCs w:val="26"/>
-      <w:lang w:val="es-VE"/>
-    </w:rPr>
-  </w:style>
-  <w:style w:type="character" w:customStyle="1" w:styleId="Ttulo3Car">
-    <w:name w:val="Título 3 Car"/>
-    <w:basedOn w:val="Fuentedeprrafopredeter"/>
-    <w:link w:val="Ttulo3"/>
-    <w:uiPriority w:val="9"/>
-    <w:rsid w:val="00FF2007"/>
-    <w:rPr>
-      <w:rFonts w:ascii="Times New Roman" w:eastAsiaTheme="majorEastAsia" w:hAnsi="Times New Roman" w:cstheme="majorBidi"/>
-      <w:b/>
-      <w:bCs/>
-      <w:color w:val="000000" w:themeColor="text1"/>
-      <w:sz w:val="24"/>
-      <w:lang w:val="es-VE"/>
-    </w:rPr>
-  </w:style>
-  <w:style w:type="paragraph" w:styleId="TDC2">
-    <w:name w:val="toc 2"/>
-    <w:basedOn w:val="Normal"/>
-    <w:next w:val="Normal"/>
-    <w:autoRedefine/>
-    <w:uiPriority w:val="39"/>
-    <w:unhideWhenUsed/>
-    <w:rsid w:val="00FF2007"/>
-    <w:pPr>
-      <w:spacing w:after="100"/>
-      <w:ind w:left="220"/>
-    </w:pPr>
-  </w:style>
-  <w:style w:type="paragraph" w:styleId="TDC3">
-    <w:name w:val="toc 3"/>
-    <w:basedOn w:val="Normal"/>
-    <w:next w:val="Normal"/>
-    <w:autoRedefine/>
-    <w:uiPriority w:val="39"/>
-    <w:unhideWhenUsed/>
-    <w:rsid w:val="00FF2007"/>
-    <w:pPr>
-      <w:spacing w:after="100"/>
-      <w:ind w:left="440"/>
-    </w:pPr>
-  </w:style>
-  <w:style w:type="paragraph" w:styleId="Encabezado">
-    <w:name w:val="header"/>
-    <w:basedOn w:val="Normal"/>
-    <w:link w:val="EncabezadoCar"/>
-    <w:uiPriority w:val="99"/>
-    <w:unhideWhenUsed/>
-    <w:rsid w:val="00AF4D33"/>
-    <w:pPr>
-      <w:tabs>
-        <w:tab w:val="center" w:pos="4513"/>
-        <w:tab w:val="right" w:pos="9026"/>
-      </w:tabs>
-      <w:spacing w:after="0" w:line="240" w:lineRule="auto"/>
-    </w:pPr>
-  </w:style>
-  <w:style w:type="character" w:customStyle="1" w:styleId="EncabezadoCar">
-    <w:name w:val="Encabezado Car"/>
-    <w:basedOn w:val="Fuentedeprrafopredeter"/>
-    <w:link w:val="Encabezado"/>
-    <w:uiPriority w:val="99"/>
-    <w:rsid w:val="00AF4D33"/>
-    <w:rPr>
-      <w:rFonts w:ascii="Calibri" w:eastAsia="Calibri" w:hAnsi="Calibri" w:cs="Times New Roman"/>
-      <w:lang w:val="es-VE"/>
-    </w:rPr>
-  </w:style>
-  <w:style w:type="paragraph" w:styleId="Piedepgina">
-    <w:name w:val="footer"/>
-    <w:basedOn w:val="Normal"/>
-    <w:link w:val="PiedepginaCar"/>
-    <w:uiPriority w:val="99"/>
-    <w:unhideWhenUsed/>
-    <w:rsid w:val="00AF4D33"/>
-    <w:pPr>
-      <w:tabs>
-        <w:tab w:val="center" w:pos="4513"/>
-        <w:tab w:val="right" w:pos="9026"/>
-      </w:tabs>
-      <w:spacing w:after="0" w:line="240" w:lineRule="auto"/>
-    </w:pPr>
-  </w:style>
-  <w:style w:type="character" w:customStyle="1" w:styleId="PiedepginaCar">
-    <w:name w:val="Pie de página Car"/>
-    <w:basedOn w:val="Fuentedeprrafopredeter"/>
-    <w:link w:val="Piedepgina"/>
-    <w:uiPriority w:val="99"/>
-    <w:rsid w:val="00AF4D33"/>
-    <w:rPr>
-      <w:rFonts w:ascii="Calibri" w:eastAsia="Calibri" w:hAnsi="Calibri" w:cs="Times New Roman"/>
-      <w:lang w:val="es-VE"/>
-    </w:rPr>
-  </w:style>
-  <w:style w:type="character" w:styleId="Hipervnculovisitado">
-    <w:name w:val="FollowedHyperlink"/>
-    <w:basedOn w:val="Fuentedeprrafopredeter"/>
-    <w:uiPriority w:val="99"/>
-    <w:semiHidden/>
-    <w:unhideWhenUsed/>
-    <w:rsid w:val="00C16E59"/>
-    <w:rPr>
-      <w:color w:val="800080" w:themeColor="followedHyperlink"/>
-      <w:u w:val="single"/>
-    </w:rPr>
-  </w:style>
-</w:styles>
-</file>
-
-<file path=word/stylesWithEffects.xml><?xml version="1.0" encoding="utf-8"?>
-<w:styles xmlns:wpc="http://schemas.microsoft.com/office/word/2010/wordprocessingCanvas" xmlns:mc="http://schemas.openxmlformats.org/markup-compatibility/2006" xmlns:o="urn:schemas-microsoft-com:office:office" xmlns:r="http://schemas.openxmlformats.org/officeDocument/2006/relationships" xmlns:m="http://schemas.openxmlformats.org/officeDocument/2006/math" xmlns:v="urn:schemas-microsoft-com:vml" xmlns:wp14="http://schemas.microsoft.com/office/word/2010/wordprocessingDrawing" xmlns:wp="http://schemas.openxmlformats.org/drawingml/2006/wordprocessingDrawing" xmlns:w10="urn:schemas-microsoft-com:office:word" xmlns:w="http://schemas.openxmlformats.org/wordprocessingml/2006/main" xmlns:w14="http://schemas.microsoft.com/office/word/2010/wordml" xmlns:wpg="http://schemas.microsoft.com/office/word/2010/wordprocessingGroup" xmlns:wpi="http://schemas.microsoft.com/office/word/2010/wordprocessingInk" xmlns:wne="http://schemas.microsoft.com/office/word/2006/wordml" xmlns:wps="http://schemas.microsoft.com/office/word/2010/wordprocessingShape" mc:Ignorable="w14 wp14">
-  <w:docDefaults>
-    <w:rPrDefault>
-      <w:rPr>
-        <w:rFonts w:asciiTheme="minorHAnsi" w:eastAsiaTheme="minorHAnsi" w:hAnsiTheme="minorHAnsi" w:cstheme="minorBidi"/>
-        <w:sz w:val="22"/>
-        <w:szCs w:val="22"/>
-        <w:lang w:val="es-ES" w:eastAsia="en-US" w:bidi="ar-SA"/>
-      </w:rPr>
-    </w:rPrDefault>
-    <w:pPrDefault>
-      <w:pPr>
-        <w:spacing w:after="200" w:line="276" w:lineRule="auto"/>
-      </w:pPr>
-    </w:pPrDefault>
-  </w:docDefaults>
-  <w:latentStyles w:defLockedState="0" w:defUIPriority="99" w:defSemiHidden="1" w:defUnhideWhenUsed="1" w:defQFormat="0" w:count="267">
-    <w:lsdException w:name="Normal" w:semiHidden="0" w:uiPriority="0" w:unhideWhenUsed="0" w:qFormat="1"/>
-    <w:lsdException w:name="heading 1" w:semiHidden="0" w:uiPriority="9" w:unhideWhenUsed="0" w:qFormat="1"/>
-    <w:lsdException w:name="heading 2" w:uiPriority="9" w:qFormat="1"/>
-    <w:lsdException w:name="heading 3" w:uiPriority="9" w:qFormat="1"/>
-    <w:lsdException w:name="heading 4" w:uiPriority="9" w:qFormat="1"/>
-    <w:lsdException w:name="heading 5" w:uiPriority="9" w:qFormat="1"/>
-    <w:lsdException w:name="heading 6" w:uiPriority="9" w:qFormat="1"/>
-    <w:lsdException w:name="heading 7" w:uiPriority="9" w:qFormat="1"/>
-    <w:lsdException w:name="heading 8" w:uiPriority="9" w:qFormat="1"/>
-    <w:lsdException w:name="heading 9" w:uiPriority="9" w:qFormat="1"/>
-    <w:lsdException w:name="toc 1" w:uiPriority="39"/>
-    <w:lsdException w:name="toc 2" w:uiPriority="39"/>
-    <w:lsdException w:name="toc 3" w:uiPriority="39"/>
-    <w:lsdException w:name="toc 4" w:uiPriority="39"/>
-    <w:lsdException w:name="toc 5" w:uiPriority="39"/>
-    <w:lsdException w:name="toc 6" w:uiPriority="39"/>
-    <w:lsdException w:name="toc 7" w:uiPriority="39"/>
-    <w:lsdException w:name="toc 8" w:uiPriority="39"/>
-    <w:lsdException w:name="toc 9" w:uiPriority="39"/>
-    <w:lsdException w:name="caption" w:uiPriority="35" w:qFormat="1"/>
-    <w:lsdException w:name="Title" w:semiHidden="0" w:uiPriority="10" w:unhideWhenUsed="0" w:qFormat="1"/>
-    <w:lsdException w:name="Default Paragraph Font" w:uiPriority="1"/>
-    <w:lsdException w:name="Subtitle" w:semiHidden="0" w:uiPriority="11" w:unhideWhenUsed="0" w:qFormat="1"/>
-    <w:lsdException w:name="Strong" w:semiHidden="0" w:uiPriority="22" w:unhideWhenUsed="0" w:qFormat="1"/>
-    <w:lsdException w:name="Emphasis" w:semiHidden="0" w:uiPriority="20" w:unhideWhenUsed="0" w:qFormat="1"/>
-    <w:lsdException w:name="Table Grid" w:semiHidden="0" w:uiPriority="59" w:unhideWhenUsed="0"/>
-    <w:lsdException w:name="Placeholder Text" w:unhideWhenUsed="0"/>
-    <w:lsdException w:name="No Spacing" w:semiHidden="0" w:uiPriority="1" w:unhideWhenUsed="0" w:qFormat="1"/>
-    <w:lsdException w:name="Light Shading" w:semiHidden="0" w:uiPriority="60" w:unhideWhenUsed="0"/>
-    <w:lsdException w:name="Light List" w:semiHidden="0" w:uiPriority="61" w:unhideWhenUsed="0"/>
-    <w:lsdException w:name="Light Grid" w:semiHidden="0" w:uiPriority="62" w:unhideWhenUsed="0"/>
-    <w:lsdException w:name="Medium Shading 1" w:semiHidden="0" w:uiPriority="63" w:unhideWhenUsed="0"/>
-    <w:lsdException w:name="Medium Shading 2" w:semiHidden="0" w:uiPriority="64" w:unhideWhenUsed="0"/>
-    <w:lsdException w:name="Medium List 1" w:semiHidden="0" w:uiPriority="65" w:unhideWhenUsed="0"/>
-    <w:lsdException w:name="Medium List 2" w:semiHidden="0" w:uiPriority="66" w:unhideWhenUsed="0"/>
-    <w:lsdException w:name="Medium Grid 1" w:semiHidden="0" w:uiPriority="67" w:unhideWhenUsed="0"/>
-    <w:lsdException w:name="Medium Grid 2" w:semiHidden="0" w:uiPriority="68" w:unhideWhenUsed="0"/>
-    <w:lsdException w:name="Medium Grid 3" w:semiHidden="0" w:uiPriority="69" w:unhideWhenUsed="0"/>
-    <w:lsdException w:name="Dark List" w:semiHidden="0" w:uiPriority="70" w:unhideWhenUsed="0"/>
-    <w:lsdException w:name="Colorful Shading" w:semiHidden="0" w:uiPriority="71" w:unhideWhenUsed="0"/>
-    <w:lsdException w:name="Colorful List" w:semiHidden="0" w:uiPriority="72" w:unhideWhenUsed="0"/>
-    <w:lsdException w:name="Colorful Grid" w:semiHidden="0" w:uiPriority="73" w:unhideWhenUsed="0"/>
-    <w:lsdException w:name="Light Shading Accent 1" w:semiHidden="0" w:uiPriority="60" w:unhideWhenUsed="0"/>
-    <w:lsdException w:name="Light List Accent 1" w:semiHidden="0" w:uiPriority="61" w:unhideWhenUsed="0"/>
-    <w:lsdException w:name="Light Grid Accent 1" w:semiHidden="0" w:uiPriority="62" w:unhideWhenUsed="0"/>
-    <w:lsdException w:name="Medium Shading 1 Accent 1" w:semiHidden="0" w:uiPriority="63" w:unhideWhenUsed="0"/>
-    <w:lsdException w:name="Medium Shading 2 Accent 1" w:semiHidden="0" w:uiPriority="64" w:unhideWhenUsed="0"/>
-    <w:lsdException w:name="Medium List 1 Accent 1" w:semiHidden="0" w:uiPriority="65" w:unhideWhenUsed="0"/>
-    <w:lsdException w:name="Revision" w:unhideWhenUsed="0"/>
-    <w:lsdException w:name="List Paragraph" w:semiHidden="0" w:uiPriority="34" w:unhideWhenUsed="0" w:qFormat="1"/>
-    <w:lsdException w:name="Quote" w:semiHidden="0" w:uiPriority="29" w:unhideWhenUsed="0" w:qFormat="1"/>
-    <w:lsdException w:name="Intense Quote" w:semiHidden="0" w:uiPriority="30" w:unhideWhenUsed="0" w:qFormat="1"/>
-    <w:lsdException w:name="Medium List 2 Accent 1" w:semiHidden="0" w:uiPriority="66" w:unhideWhenUsed="0"/>
-    <w:lsdException w:name="Medium Grid 1 Accent 1" w:semiHidden="0" w:uiPriority="67" w:unhideWhenUsed="0"/>
-    <w:lsdException w:name="Medium Grid 2 Accent 1" w:semiHidden="0" w:uiPriority="68" w:unhideWhenUsed="0"/>
-    <w:lsdException w:name="Medium Grid 3 Accent 1" w:semiHidden="0" w:uiPriority="69" w:unhideWhenUsed="0"/>
-    <w:lsdException w:name="Dark List Accent 1" w:semiHidden="0" w:uiPriority="70" w:unhideWhenUsed="0"/>
-    <w:lsdException w:name="Colorful Shading Accent 1" w:semiHidden="0" w:uiPriority="71" w:unhideWhenUsed="0"/>
-    <w:lsdException w:name="Colorful List Accent 1" w:semiHidden="0" w:uiPriority="72" w:unhideWhenUsed="0"/>
-    <w:lsdException w:name="Colorful Grid Accent 1" w:semiHidden="0" w:uiPriority="73" w:unhideWhenUsed="0"/>
-    <w:lsdException w:name="Light Shading Accent 2" w:semiHidden="0" w:uiPriority="60" w:unhideWhenUsed="0"/>
-    <w:lsdException w:name="Light List Accent 2" w:semiHidden="0" w:uiPriority="61" w:unhideWhenUsed="0"/>
-    <w:lsdException w:name="Light Grid Accent 2" w:semiHidden="0" w:uiPriority="62" w:unhideWhenUsed="0"/>
-    <w:lsdException w:name="Medium Shading 1 Accent 2" w:semiHidden="0" w:uiPriority="63" w:unhideWhenUsed="0"/>
-    <w:lsdException w:name="Medium Shading 2 Accent 2" w:semiHidden="0" w:uiPriority="64" w:unhideWhenUsed="0"/>
-    <w:lsdException w:name="Medium List 1 Accent 2" w:semiHidden="0" w:uiPriority="65" w:unhideWhenUsed="0"/>
-    <w:lsdException w:name="Medium List 2 Accent 2" w:semiHidden="0" w:uiPriority="66" w:unhideWhenUsed="0"/>
-    <w:lsdException w:name="Medium Grid 1 Accent 2" w:semiHidden="0" w:uiPriority="67" w:unhideWhenUsed="0"/>
-    <w:lsdException w:name="Medium Grid 2 Accent 2" w:semiHidden="0" w:uiPriority="68" w:unhideWhenUsed="0"/>
-    <w:lsdException w:name="Medium Grid 3 Accent 2" w:semiHidden="0" w:uiPriority="69" w:unhideWhenUsed="0"/>
-    <w:lsdException w:name="Dark List Accent 2" w:semiHidden="0" w:uiPriority="70" w:unhideWhenUsed="0"/>
-    <w:lsdException w:name="Colorful Shading Accent 2" w:semiHidden="0" w:uiPriority="71" w:unhideWhenUsed="0"/>
-    <w:lsdException w:name="Colorful List Accent 2" w:semiHidden="0" w:uiPriority="72" w:unhideWhenUsed="0"/>
-    <w:lsdException w:name="Colorful Grid Accent 2" w:semiHidden="0" w:uiPriority="73" w:unhideWhenUsed="0"/>
-    <w:lsdException w:name="Light Shading Accent 3" w:semiHidden="0" w:uiPriority="60" w:unhideWhenUsed="0"/>
-    <w:lsdException w:name="Light List Accent 3" w:semiHidden="0" w:uiPriority="61" w:unhideWhenUsed="0"/>
-    <w:lsdException w:name="Light Grid Accent 3" w:semiHidden="0" w:uiPriority="62" w:unhideWhenUsed="0"/>
-    <w:lsdException w:name="Medium Shading 1 Accent 3" w:semiHidden="0" w:uiPriority="63" w:unhideWhenUsed="0"/>
-    <w:lsdException w:name="Medium Shading 2 Accent 3" w:semiHidden="0" w:uiPriority="64" w:unhideWhenUsed="0"/>
-    <w:lsdException w:name="Medium List 1 Accent 3" w:semiHidden="0" w:uiPriority="65" w:unhideWhenUsed="0"/>
-    <w:lsdException w:name="Medium List 2 Accent 3" w:semiHidden="0" w:uiPriority="66" w:unhideWhenUsed="0"/>
-    <w:lsdException w:name="Medium Grid 1 Accent 3" w:semiHidden="0" w:uiPriority="67" w:unhideWhenUsed="0"/>
-    <w:lsdException w:name="Medium Grid 2 Accent 3" w:semiHidden="0" w:uiPriority="68" w:unhideWhenUsed="0"/>
-    <w:lsdException w:name="Medium Grid 3 Accent 3" w:semiHidden="0" w:uiPriority="69" w:unhideWhenUsed="0"/>
-    <w:lsdException w:name="Dark List Accent 3" w:semiHidden="0" w:uiPriority="70" w:unhideWhenUsed="0"/>
-    <w:lsdException w:name="Colorful Shading Accent 3" w:semiHidden="0" w:uiPriority="71" w:unhideWhenUsed="0"/>
-    <w:lsdException w:name="Colorful List Accent 3" w:semiHidden="0" w:uiPriority="72" w:unhideWhenUsed="0"/>
-    <w:lsdException w:name="Colorful Grid Accent 3" w:semiHidden="0" w:uiPriority="73" w:unhideWhenUsed="0"/>
-    <w:lsdException w:name="Light Shading Accent 4" w:semiHidden="0" w:uiPriority="60" w:unhideWhenUsed="0"/>
-    <w:lsdException w:name="Light List Accent 4" w:semiHidden="0" w:uiPriority="61" w:unhideWhenUsed="0"/>
-    <w:lsdException w:name="Light Grid Accent 4" w:semiHidden="0" w:uiPriority="62" w:unhideWhenUsed="0"/>
-    <w:lsdException w:name="Medium Shading 1 Accent 4" w:semiHidden="0" w:uiPriority="63" w:unhideWhenUsed="0"/>
-    <w:lsdException w:name="Medium Shading 2 Accent 4" w:semiHidden="0" w:uiPriority="64" w:unhideWhenUsed="0"/>
-    <w:lsdException w:name="Medium List 1 Accent 4" w:semiHidden="0" w:uiPriority="65" w:unhideWhenUsed="0"/>
-    <w:lsdException w:name="Medium List 2 Accent 4" w:semiHidden="0" w:uiPriority="66" w:unhideWhenUsed="0"/>
-    <w:lsdException w:name="Medium Grid 1 Accent 4" w:semiHidden="0" w:uiPriority="67" w:unhideWhenUsed="0"/>
-    <w:lsdException w:name="Medium Grid 2 Accent 4" w:semiHidden="0" w:uiPriority="68" w:unhideWhenUsed="0"/>
-    <w:lsdException w:name="Medium Grid 3 Accent 4" w:semiHidden="0" w:uiPriority="69" w:unhideWhenUsed="0"/>
-    <w:lsdException w:name="Dark List Accent 4" w:semiHidden="0" w:uiPriority="70" w:unhideWhenUsed="0"/>
-    <w:lsdException w:name="Colorful Shading Accent 4" w:semiHidden="0" w:uiPriority="71" w:unhideWhenUsed="0"/>
-    <w:lsdException w:name="Colorful List Accent 4" w:semiHidden="0" w:uiPriority="72" w:unhideWhenUsed="0"/>
-    <w:lsdException w:name="Colorful Grid Accent 4" w:semiHidden="0" w:uiPriority="73" w:unhideWhenUsed="0"/>
-    <w:lsdException w:name="Light Shading Accent 5" w:semiHidden="0" w:uiPriority="60" w:unhideWhenUsed="0"/>
-    <w:lsdException w:name="Light List Accent 5" w:semiHidden="0" w:uiPriority="61" w:unhideWhenUsed="0"/>
-    <w:lsdException w:name="Light Grid Accent 5" w:semiHidden="0" w:uiPriority="62" w:unhideWhenUsed="0"/>
-    <w:lsdException w:name="Medium Shading 1 Accent 5" w:semiHidden="0" w:uiPriority="63" w:unhideWhenUsed="0"/>
-    <w:lsdException w:name="Medium Shading 2 Accent 5" w:semiHidden="0" w:uiPriority="64" w:unhideWhenUsed="0"/>
-    <w:lsdException w:name="Medium List 1 Accent 5" w:semiHidden="0" w:uiPriority="65" w:unhideWhenUsed="0"/>
-    <w:lsdException w:name="Medium List 2 Accent 5" w:semiHidden="0" w:uiPriority="66" w:unhideWhenUsed="0"/>
-    <w:lsdException w:name="Medium Grid 1 Accent 5" w:semiHidden="0" w:uiPriority="67" w:unhideWhenUsed="0"/>
-    <w:lsdException w:name="Medium Grid 2 Accent 5" w:semiHidden="0" w:uiPriority="68" w:unhideWhenUsed="0"/>
-    <w:lsdException w:name="Medium Grid 3 Accent 5" w:semiHidden="0" w:uiPriority="69" w:unhideWhenUsed="0"/>
-    <w:lsdException w:name="Dark List Accent 5" w:semiHidden="0" w:uiPriority="70" w:unhideWhenUsed="0"/>
-    <w:lsdException w:name="Colorful Shading Accent 5" w:semiHidden="0" w:uiPriority="71" w:unhideWhenUsed="0"/>
-    <w:lsdException w:name="Colorful List Accent 5" w:semiHidden="0" w:uiPriority="72" w:unhideWhenUsed="0"/>
-    <w:lsdException w:name="Colorful Grid Accent 5" w:semiHidden="0" w:uiPriority="73" w:unhideWhenUsed="0"/>
-    <w:lsdException w:name="Light Shading Accent 6" w:semiHidden="0" w:uiPriority="60" w:unhideWhenUsed="0"/>
-    <w:lsdException w:name="Light List Accent 6" w:semiHidden="0" w:uiPriority="61" w:unhideWhenUsed="0"/>
-    <w:lsdException w:name="Light Grid Accent 6" w:semiHidden="0" w:uiPriority="62" w:unhideWhenUsed="0"/>
-    <w:lsdException w:name="Medium Shading 1 Accent 6" w:semiHidden="0" w:uiPriority="63" w:unhideWhenUsed="0"/>
-    <w:lsdException w:name="Medium Shading 2 Accent 6" w:semiHidden="0" w:uiPriority="64" w:unhideWhenUsed="0"/>
-    <w:lsdException w:name="Medium List 1 Accent 6" w:semiHidden="0" w:uiPriority="65" w:unhideWhenUsed="0"/>
-    <w:lsdException w:name="Medium List 2 Accent 6" w:semiHidden="0" w:uiPriority="66" w:unhideWhenUsed="0"/>
-    <w:lsdException w:name="Medium Grid 1 Accent 6" w:semiHidden="0" w:uiPriority="67" w:unhideWhenUsed="0"/>
-    <w:lsdException w:name="Medium Grid 2 Accent 6" w:semiHidden="0" w:uiPriority="68" w:unhideWhenUsed="0"/>
-    <w:lsdException w:name="Medium Grid 3 Accent 6" w:semiHidden="0" w:uiPriority="69" w:unhideWhenUsed="0"/>
-    <w:lsdException w:name="Dark List Accent 6" w:semiHidden="0" w:uiPriority="70" w:unhideWhenUsed="0"/>
-    <w:lsdException w:name="Colorful Shading Accent 6" w:semiHidden="0" w:uiPriority="71" w:unhideWhenUsed="0"/>
-    <w:lsdException w:name="Colorful List Accent 6" w:semiHidden="0" w:uiPriority="72" w:unhideWhenUsed="0"/>
-    <w:lsdException w:name="Colorful Grid Accent 6" w:semiHidden="0" w:uiPriority="73" w:unhideWhenUsed="0"/>
-    <w:lsdException w:name="Subtle Emphasis" w:semiHidden="0" w:uiPriority="19" w:unhideWhenUsed="0" w:qFormat="1"/>
-    <w:lsdException w:name="Intense Emphasis" w:semiHidden="0" w:uiPriority="21" w:unhideWhenUsed="0" w:qFormat="1"/>
-    <w:lsdException w:name="Subtle Reference" w:semiHidden="0" w:uiPriority="31" w:unhideWhenUsed="0" w:qFormat="1"/>
-    <w:lsdException w:name="Intense Reference" w:semiHidden="0" w:uiPriority="32" w:unhideWhenUsed="0" w:qFormat="1"/>
-    <w:lsdException w:name="Book Title" w:semiHidden="0" w:uiPriority="33" w:unhideWhenUsed="0" w:qFormat="1"/>
-    <w:lsdException w:name="Bibliography" w:uiPriority="37"/>
-    <w:lsdException w:name="TOC Heading" w:uiPriority="39" w:qFormat="1"/>
-  </w:latentStyles>
-  <w:style w:type="paragraph" w:default="1" w:styleId="Normal">
-    <w:name w:val="Normal"/>
-    <w:qFormat/>
-    <w:rsid w:val="00DA46C2"/>
-    <w:rPr>
-      <w:rFonts w:ascii="Calibri" w:eastAsia="Calibri" w:hAnsi="Calibri" w:cs="Times New Roman"/>
-      <w:lang w:val="es-VE"/>
-    </w:rPr>
-  </w:style>
-  <w:style w:type="paragraph" w:styleId="Ttulo1">
-    <w:name w:val="heading 1"/>
-    <w:basedOn w:val="Normal"/>
-    <w:next w:val="Normal"/>
-    <w:link w:val="Ttulo1Car"/>
-    <w:autoRedefine/>
-    <w:uiPriority w:val="9"/>
-    <w:qFormat/>
-    <w:rsid w:val="00FF2007"/>
-    <w:pPr>
-      <w:keepNext/>
-      <w:keepLines/>
-      <w:spacing w:before="480" w:after="0"/>
-      <w:jc w:val="center"/>
-      <w:outlineLvl w:val="0"/>
-    </w:pPr>
-    <w:rPr>
-      <w:rFonts w:ascii="Times New Roman" w:eastAsiaTheme="majorEastAsia" w:hAnsi="Times New Roman" w:cstheme="majorBidi"/>
-      <w:b/>
-      <w:bCs/>
-      <w:sz w:val="28"/>
-      <w:szCs w:val="28"/>
-      <w:lang w:val="es-ES"/>
-    </w:rPr>
-  </w:style>
-  <w:style w:type="paragraph" w:styleId="Ttulo2">
-    <w:name w:val="heading 2"/>
-    <w:basedOn w:val="Normal"/>
-    <w:next w:val="Normal"/>
-    <w:link w:val="Ttulo2Car"/>
-    <w:uiPriority w:val="9"/>
-    <w:unhideWhenUsed/>
-    <w:qFormat/>
-    <w:rsid w:val="00FF2007"/>
-    <w:pPr>
-      <w:keepNext/>
-      <w:keepLines/>
-      <w:spacing w:before="200" w:after="0"/>
-      <w:jc w:val="center"/>
-      <w:outlineLvl w:val="1"/>
-    </w:pPr>
-    <w:rPr>
-      <w:rFonts w:ascii="Times New Roman" w:eastAsiaTheme="majorEastAsia" w:hAnsi="Times New Roman" w:cstheme="majorBidi"/>
-      <w:b/>
-      <w:bCs/>
-      <w:sz w:val="26"/>
-      <w:szCs w:val="26"/>
-    </w:rPr>
-  </w:style>
-  <w:style w:type="paragraph" w:styleId="Ttulo3">
-    <w:name w:val="heading 3"/>
-    <w:basedOn w:val="Normal"/>
-    <w:next w:val="Normal"/>
-    <w:link w:val="Ttulo3Car"/>
-    <w:uiPriority w:val="9"/>
-    <w:unhideWhenUsed/>
-    <w:qFormat/>
-    <w:rsid w:val="00FF2007"/>
-    <w:pPr>
-      <w:keepNext/>
-      <w:keepLines/>
-      <w:spacing w:before="200" w:after="0"/>
-      <w:jc w:val="center"/>
-      <w:outlineLvl w:val="2"/>
-    </w:pPr>
-    <w:rPr>
-      <w:rFonts w:ascii="Times New Roman" w:eastAsiaTheme="majorEastAsia" w:hAnsi="Times New Roman" w:cstheme="majorBidi"/>
-      <w:b/>
-      <w:bCs/>
-      <w:color w:val="000000" w:themeColor="text1"/>
-      <w:sz w:val="24"/>
-    </w:rPr>
-  </w:style>
-  <w:style w:type="character" w:default="1" w:styleId="Fuentedeprrafopredeter">
-    <w:name w:val="Default Paragraph Font"/>
-    <w:uiPriority w:val="1"/>
-    <w:semiHidden/>
-    <w:unhideWhenUsed/>
-  </w:style>
-  <w:style w:type="table" w:default="1" w:styleId="Tablanormal">
-    <w:name w:val="Normal Table"/>
-    <w:uiPriority w:val="99"/>
-    <w:semiHidden/>
-    <w:unhideWhenUsed/>
-    <w:tblPr>
-      <w:tblInd w:w="0" w:type="dxa"/>
-      <w:tblCellMar>
-        <w:top w:w="0" w:type="dxa"/>
-        <w:left w:w="108" w:type="dxa"/>
-        <w:bottom w:w="0" w:type="dxa"/>
-        <w:right w:w="108" w:type="dxa"/>
-      </w:tblCellMar>
-    </w:tblPr>
-  </w:style>
-  <w:style w:type="numbering" w:default="1" w:styleId="Sinlista">
-    <w:name w:val="No List"/>
-    <w:uiPriority w:val="99"/>
-    <w:semiHidden/>
-    <w:unhideWhenUsed/>
-  </w:style>
-  <w:style w:type="paragraph" w:styleId="Prrafodelista">
-    <w:name w:val="List Paragraph"/>
-    <w:basedOn w:val="Normal"/>
-    <w:uiPriority w:val="34"/>
-    <w:qFormat/>
-    <w:rsid w:val="00DA46C2"/>
-    <w:pPr>
-      <w:ind w:left="720"/>
-    </w:pPr>
-    <w:rPr>
-      <w:rFonts w:cs="Calibri"/>
-      <w:lang w:val="es-ES"/>
-    </w:rPr>
-  </w:style>
-  <w:style w:type="paragraph" w:styleId="Textodeglobo">
-    <w:name w:val="Balloon Text"/>
-    <w:basedOn w:val="Normal"/>
-    <w:link w:val="TextodegloboCar"/>
-    <w:uiPriority w:val="99"/>
-    <w:semiHidden/>
-    <w:unhideWhenUsed/>
-    <w:rsid w:val="00DA46C2"/>
-    <w:pPr>
-      <w:spacing w:after="0" w:line="240" w:lineRule="auto"/>
-    </w:pPr>
-    <w:rPr>
-      <w:rFonts w:ascii="Tahoma" w:hAnsi="Tahoma" w:cs="Tahoma"/>
-      <w:sz w:val="16"/>
-      <w:szCs w:val="16"/>
-    </w:rPr>
-  </w:style>
-  <w:style w:type="character" w:customStyle="1" w:styleId="TextodegloboCar">
-    <w:name w:val="Texto de globo Car"/>
-    <w:basedOn w:val="Fuentedeprrafopredeter"/>
-    <w:link w:val="Textodeglobo"/>
-    <w:uiPriority w:val="99"/>
-    <w:semiHidden/>
-    <w:rsid w:val="00DA46C2"/>
-    <w:rPr>
-      <w:rFonts w:ascii="Tahoma" w:eastAsia="Calibri" w:hAnsi="Tahoma" w:cs="Tahoma"/>
-      <w:sz w:val="16"/>
-      <w:szCs w:val="16"/>
-      <w:lang w:val="es-VE"/>
-    </w:rPr>
-  </w:style>
-  <w:style w:type="character" w:customStyle="1" w:styleId="Ttulo1Car">
-    <w:name w:val="Título 1 Car"/>
-    <w:basedOn w:val="Fuentedeprrafopredeter"/>
-    <w:link w:val="Ttulo1"/>
-    <w:uiPriority w:val="9"/>
-    <w:rsid w:val="00FF2007"/>
-    <w:rPr>
-      <w:rFonts w:ascii="Times New Roman" w:eastAsiaTheme="majorEastAsia" w:hAnsi="Times New Roman" w:cstheme="majorBidi"/>
-      <w:b/>
-      <w:bCs/>
-      <w:sz w:val="28"/>
-      <w:szCs w:val="28"/>
-    </w:rPr>
-  </w:style>
-  <w:style w:type="paragraph" w:styleId="TtulodeTDC">
+  <w:style w:type="paragraph" w:styleId="TtuloTDC">
     <w:name w:val="TOC Heading"/>
     <w:basedOn w:val="Ttulo1"/>
     <w:next w:val="Normal"/>
@@ -5310,7 +5117,7 @@
 </file>
 
 <file path=customXml/itemProps1.xml><?xml version="1.0" encoding="utf-8"?>
-<ds:datastoreItem xmlns:ds="http://schemas.openxmlformats.org/officeDocument/2006/customXml" ds:itemID="{8F8D87CF-0E78-4889-89A9-E0E710140AB5}">
+<ds:datastoreItem xmlns:ds="http://schemas.openxmlformats.org/officeDocument/2006/customXml" ds:itemID="{6FD5453B-F71B-4A91-8E6F-089941AB2D8D}">
   <ds:schemaRefs>
     <ds:schemaRef ds:uri="http://schemas.openxmlformats.org/officeDocument/2006/bibliography"/>
   </ds:schemaRefs>

--- a/INFORME FINAL DE PASANTIA V1.docx
+++ b/INFORME FINAL DE PASANTIA V1.docx
@@ -8,20 +8,16 @@
         <w:spacing w:before="120" w:after="120" w:line="360" w:lineRule="auto"/>
         <w:jc w:val="center"/>
         <w:rPr>
-          <w:rFonts w:ascii="Times New Roman" w:hAnsi="Times New Roman"/>
           <w:b/>
           <w:bCs/>
           <w:color w:val="000000"/>
-          <w:sz w:val="24"/>
           <w:szCs w:val="24"/>
           <w:lang w:eastAsia="es-ES"/>
         </w:rPr>
       </w:pPr>
       <w:r>
         <w:rPr>
-          <w:rFonts w:ascii="Times New Roman" w:hAnsi="Times New Roman"/>
           <w:noProof/>
-          <w:sz w:val="24"/>
           <w:szCs w:val="24"/>
           <w:lang w:val="en-US"/>
         </w:rPr>
@@ -43,7 +39,7 @@
                     </pic:cNvPicPr>
                   </pic:nvPicPr>
                   <pic:blipFill>
-                    <a:blip r:embed="rId7">
+                    <a:blip r:embed="rId8">
                       <a:extLst>
                         <a:ext uri="{28A0092B-C50C-407E-A947-70E740481C1C}">
                           <a14:useLocalDpi xmlns:a14="http://schemas.microsoft.com/office/drawing/2010/main" val="0"/>
@@ -81,22 +77,18 @@
         <w:spacing w:before="120" w:after="120" w:line="360" w:lineRule="auto"/>
         <w:jc w:val="center"/>
         <w:rPr>
-          <w:rFonts w:ascii="Times New Roman" w:hAnsi="Times New Roman"/>
           <w:b/>
           <w:bCs/>
           <w:color w:val="000000"/>
-          <w:sz w:val="24"/>
           <w:szCs w:val="24"/>
           <w:lang w:eastAsia="es-ES"/>
         </w:rPr>
       </w:pPr>
       <w:r>
         <w:rPr>
-          <w:rFonts w:ascii="Times New Roman" w:hAnsi="Times New Roman"/>
           <w:b/>
           <w:bCs/>
           <w:color w:val="000000"/>
-          <w:sz w:val="24"/>
           <w:szCs w:val="24"/>
           <w:lang w:eastAsia="es-ES"/>
         </w:rPr>
@@ -111,22 +103,20 @@
         <w:ind w:left="0"/>
         <w:jc w:val="center"/>
         <w:rPr>
-          <w:rFonts w:ascii="Times New Roman" w:hAnsi="Times New Roman" w:cs="Times New Roman"/>
+          <w:rFonts w:cs="Times New Roman"/>
           <w:b/>
           <w:bCs/>
           <w:color w:val="000000"/>
-          <w:sz w:val="24"/>
           <w:szCs w:val="24"/>
           <w:lang w:val="es-VE" w:eastAsia="es-ES"/>
         </w:rPr>
       </w:pPr>
       <w:r>
         <w:rPr>
-          <w:rFonts w:ascii="Times New Roman" w:hAnsi="Times New Roman" w:cs="Times New Roman"/>
+          <w:rFonts w:cs="Times New Roman"/>
           <w:b/>
           <w:bCs/>
           <w:color w:val="000000"/>
-          <w:sz w:val="24"/>
           <w:szCs w:val="24"/>
           <w:lang w:val="es-VE" w:eastAsia="es-ES"/>
         </w:rPr>
@@ -141,11 +131,10 @@
         <w:ind w:left="0"/>
         <w:jc w:val="center"/>
         <w:rPr>
-          <w:rFonts w:ascii="Times New Roman" w:hAnsi="Times New Roman" w:cs="Times New Roman"/>
+          <w:rFonts w:cs="Times New Roman"/>
           <w:b/>
           <w:bCs/>
           <w:color w:val="000000"/>
-          <w:sz w:val="24"/>
           <w:szCs w:val="24"/>
           <w:lang w:val="es-VE" w:eastAsia="es-ES"/>
         </w:rPr>
@@ -158,11 +147,10 @@
         <w:spacing w:before="120" w:after="120" w:line="360" w:lineRule="auto"/>
         <w:ind w:left="0"/>
         <w:rPr>
-          <w:rFonts w:ascii="Times New Roman" w:hAnsi="Times New Roman" w:cs="Times New Roman"/>
+          <w:rFonts w:cs="Times New Roman"/>
           <w:b/>
           <w:bCs/>
           <w:color w:val="000000"/>
-          <w:sz w:val="24"/>
           <w:szCs w:val="24"/>
           <w:lang w:val="es-VE" w:eastAsia="es-ES"/>
         </w:rPr>
@@ -176,11 +164,10 @@
         <w:ind w:left="0"/>
         <w:jc w:val="center"/>
         <w:rPr>
-          <w:rFonts w:ascii="Times New Roman" w:hAnsi="Times New Roman" w:cs="Times New Roman"/>
+          <w:rFonts w:cs="Times New Roman"/>
           <w:b/>
           <w:bCs/>
           <w:color w:val="000000"/>
-          <w:sz w:val="24"/>
           <w:szCs w:val="24"/>
           <w:lang w:val="es-VE" w:eastAsia="es-ES"/>
         </w:rPr>
@@ -194,17 +181,13 @@
         <w:spacing w:line="360" w:lineRule="auto"/>
         <w:jc w:val="center"/>
         <w:rPr>
-          <w:rFonts w:ascii="Times New Roman" w:hAnsi="Times New Roman"/>
           <w:b/>
-          <w:sz w:val="24"/>
-          <w:szCs w:val="24"/>
-        </w:rPr>
-      </w:pPr>
-      <w:r>
-        <w:rPr>
-          <w:rFonts w:ascii="Times New Roman" w:hAnsi="Times New Roman"/>
+          <w:szCs w:val="24"/>
+        </w:rPr>
+      </w:pPr>
+      <w:r>
+        <w:rPr>
           <w:b/>
-          <w:sz w:val="24"/>
           <w:szCs w:val="24"/>
         </w:rPr>
         <w:t xml:space="preserve">INFORME  FINAL DE PASANTÍAS </w:t>
@@ -218,26 +201,20 @@
         <w:spacing w:line="360" w:lineRule="auto"/>
         <w:jc w:val="center"/>
         <w:rPr>
-          <w:rFonts w:ascii="Times New Roman" w:hAnsi="Times New Roman"/>
           <w:b/>
-          <w:sz w:val="24"/>
-          <w:szCs w:val="24"/>
-        </w:rPr>
-      </w:pPr>
-      <w:r>
-        <w:rPr>
-          <w:rFonts w:ascii="Times New Roman" w:hAnsi="Times New Roman"/>
+          <w:szCs w:val="24"/>
+        </w:rPr>
+      </w:pPr>
+      <w:r>
+        <w:rPr>
           <w:b/>
-          <w:sz w:val="24"/>
           <w:szCs w:val="24"/>
         </w:rPr>
         <w:t>DESARROLLO DE</w:t>
       </w:r>
       <w:r>
         <w:rPr>
-          <w:rFonts w:ascii="Times New Roman" w:hAnsi="Times New Roman"/>
           <w:b/>
-          <w:sz w:val="24"/>
           <w:szCs w:val="24"/>
         </w:rPr>
         <w:t xml:space="preserve"> UN SITIO WEB E-COMMERCE PARA LA COMERCIALIZACIÓN DE PRODUCTOS Y SERVICIOS OFRECIDOS POR EMPRESAS AFILIADAS A LOS SISTEMAS DE LA EMPRESA SOMOS SISTEMAS C.A.</w:t>
@@ -248,9 +225,7 @@
         <w:spacing w:line="360" w:lineRule="auto"/>
         <w:jc w:val="right"/>
         <w:rPr>
-          <w:rFonts w:ascii="Times New Roman" w:hAnsi="Times New Roman"/>
           <w:b/>
-          <w:sz w:val="24"/>
           <w:szCs w:val="24"/>
           <w:lang w:val="es-ES"/>
         </w:rPr>
@@ -261,18 +236,14 @@
         <w:spacing w:line="360" w:lineRule="auto"/>
         <w:jc w:val="right"/>
         <w:rPr>
-          <w:rFonts w:ascii="Times New Roman" w:hAnsi="Times New Roman"/>
           <w:b/>
-          <w:sz w:val="24"/>
-          <w:szCs w:val="24"/>
-          <w:lang w:val="es-ES"/>
-        </w:rPr>
-      </w:pPr>
-      <w:r>
-        <w:rPr>
-          <w:rFonts w:ascii="Times New Roman" w:hAnsi="Times New Roman"/>
+          <w:szCs w:val="24"/>
+          <w:lang w:val="es-ES"/>
+        </w:rPr>
+      </w:pPr>
+      <w:r>
+        <w:rPr>
           <w:b/>
-          <w:sz w:val="24"/>
           <w:szCs w:val="24"/>
           <w:lang w:val="es-ES"/>
         </w:rPr>
@@ -287,20 +258,18 @@
         <w:ind w:left="0"/>
         <w:jc w:val="right"/>
         <w:rPr>
-          <w:rFonts w:ascii="Times New Roman" w:hAnsi="Times New Roman" w:cs="Times New Roman"/>
+          <w:rFonts w:cs="Times New Roman"/>
           <w:bCs/>
           <w:color w:val="000000"/>
-          <w:sz w:val="24"/>
           <w:szCs w:val="24"/>
           <w:lang w:val="es-VE" w:eastAsia="es-ES"/>
         </w:rPr>
       </w:pPr>
       <w:r>
         <w:rPr>
-          <w:rFonts w:ascii="Times New Roman" w:hAnsi="Times New Roman" w:cs="Times New Roman"/>
+          <w:rFonts w:cs="Times New Roman"/>
           <w:bCs/>
           <w:color w:val="000000"/>
-          <w:sz w:val="24"/>
           <w:szCs w:val="24"/>
           <w:lang w:val="es-VE" w:eastAsia="es-ES"/>
         </w:rPr>
@@ -315,20 +284,18 @@
         <w:ind w:left="0"/>
         <w:jc w:val="right"/>
         <w:rPr>
-          <w:rFonts w:ascii="Times New Roman" w:hAnsi="Times New Roman" w:cs="Times New Roman"/>
+          <w:rFonts w:cs="Times New Roman"/>
           <w:bCs/>
           <w:color w:val="000000"/>
-          <w:sz w:val="24"/>
           <w:szCs w:val="24"/>
           <w:lang w:val="es-VE" w:eastAsia="es-ES"/>
         </w:rPr>
       </w:pPr>
       <w:r>
         <w:rPr>
-          <w:rFonts w:ascii="Times New Roman" w:hAnsi="Times New Roman" w:cs="Times New Roman"/>
+          <w:rFonts w:cs="Times New Roman"/>
           <w:bCs/>
           <w:color w:val="000000"/>
-          <w:sz w:val="24"/>
           <w:szCs w:val="24"/>
           <w:lang w:val="es-VE" w:eastAsia="es-ES"/>
         </w:rPr>
@@ -343,20 +310,18 @@
         <w:ind w:left="0"/>
         <w:jc w:val="right"/>
         <w:rPr>
-          <w:rFonts w:ascii="Times New Roman" w:hAnsi="Times New Roman" w:cs="Times New Roman"/>
+          <w:rFonts w:cs="Times New Roman"/>
           <w:bCs/>
           <w:color w:val="000000"/>
-          <w:sz w:val="24"/>
           <w:szCs w:val="24"/>
           <w:lang w:val="es-VE" w:eastAsia="es-ES"/>
         </w:rPr>
       </w:pPr>
       <w:r>
         <w:rPr>
-          <w:rFonts w:ascii="Times New Roman" w:hAnsi="Times New Roman" w:cs="Times New Roman"/>
+          <w:rFonts w:cs="Times New Roman"/>
           <w:bCs/>
           <w:color w:val="000000"/>
-          <w:sz w:val="24"/>
           <w:szCs w:val="24"/>
           <w:lang w:val="es-VE" w:eastAsia="es-ES"/>
         </w:rPr>
@@ -371,20 +336,18 @@
         <w:ind w:left="0"/>
         <w:jc w:val="right"/>
         <w:rPr>
-          <w:rFonts w:ascii="Times New Roman" w:hAnsi="Times New Roman" w:cs="Times New Roman"/>
+          <w:rFonts w:cs="Times New Roman"/>
           <w:bCs/>
           <w:color w:val="000000"/>
-          <w:sz w:val="24"/>
           <w:szCs w:val="24"/>
           <w:lang w:val="es-VE" w:eastAsia="es-ES"/>
         </w:rPr>
       </w:pPr>
       <w:r>
         <w:rPr>
-          <w:rFonts w:ascii="Times New Roman" w:hAnsi="Times New Roman" w:cs="Times New Roman"/>
+          <w:rFonts w:cs="Times New Roman"/>
           <w:bCs/>
           <w:color w:val="000000"/>
-          <w:sz w:val="24"/>
           <w:szCs w:val="24"/>
           <w:lang w:val="es-VE" w:eastAsia="es-ES"/>
         </w:rPr>
@@ -399,11 +362,10 @@
         <w:ind w:left="0"/>
         <w:jc w:val="center"/>
         <w:rPr>
-          <w:rFonts w:ascii="Times New Roman" w:hAnsi="Times New Roman" w:cs="Times New Roman"/>
+          <w:rFonts w:cs="Times New Roman"/>
           <w:b/>
           <w:bCs/>
           <w:color w:val="000000"/>
-          <w:sz w:val="24"/>
           <w:szCs w:val="24"/>
           <w:lang w:val="es-VE" w:eastAsia="es-ES"/>
         </w:rPr>
@@ -414,16 +376,12 @@
         <w:spacing w:line="360" w:lineRule="auto"/>
         <w:jc w:val="center"/>
         <w:rPr>
-          <w:rFonts w:ascii="Times New Roman" w:hAnsi="Times New Roman"/>
-          <w:sz w:val="24"/>
-          <w:szCs w:val="24"/>
-          <w:lang w:val="es-ES"/>
-        </w:rPr>
-      </w:pPr>
-      <w:r>
-        <w:rPr>
-          <w:rFonts w:ascii="Times New Roman" w:hAnsi="Times New Roman"/>
-          <w:sz w:val="24"/>
+          <w:szCs w:val="24"/>
+          <w:lang w:val="es-ES"/>
+        </w:rPr>
+      </w:pPr>
+      <w:r>
+        <w:rPr>
           <w:szCs w:val="24"/>
           <w:lang w:val="es-ES"/>
         </w:rPr>
@@ -434,8 +392,6 @@
       <w:pPr>
         <w:spacing w:after="0" w:line="360" w:lineRule="auto"/>
         <w:rPr>
-          <w:rFonts w:ascii="Times New Roman" w:hAnsi="Times New Roman"/>
-          <w:sz w:val="24"/>
           <w:szCs w:val="24"/>
           <w:lang w:val="es-ES"/>
         </w:rPr>
@@ -446,17 +402,13 @@
         <w:spacing w:after="0" w:line="360" w:lineRule="auto"/>
         <w:jc w:val="center"/>
         <w:rPr>
-          <w:rFonts w:ascii="Times New Roman" w:hAnsi="Times New Roman"/>
-          <w:sz w:val="24"/>
-          <w:szCs w:val="24"/>
-          <w:lang w:val="es-ES"/>
-        </w:rPr>
-      </w:pPr>
-      <w:r>
-        <w:rPr>
-          <w:rFonts w:ascii="Times New Roman" w:hAnsi="Times New Roman"/>
+          <w:szCs w:val="24"/>
+          <w:lang w:val="es-ES"/>
+        </w:rPr>
+      </w:pPr>
+      <w:r>
+        <w:rPr>
           <w:noProof/>
-          <w:sz w:val="24"/>
           <w:szCs w:val="24"/>
           <w:lang w:val="en-US"/>
         </w:rPr>
@@ -479,7 +431,7 @@
                     </pic:cNvPicPr>
                   </pic:nvPicPr>
                   <pic:blipFill>
-                    <a:blip r:embed="rId7">
+                    <a:blip r:embed="rId8">
                       <a:extLst>
                         <a:ext uri="{28A0092B-C50C-407E-A947-70E740481C1C}">
                           <a14:useLocalDpi xmlns:a14="http://schemas.microsoft.com/office/drawing/2010/main" val="0"/>
@@ -519,22 +471,20 @@
         <w:ind w:left="0"/>
         <w:jc w:val="center"/>
         <w:rPr>
-          <w:rFonts w:ascii="Times New Roman" w:hAnsi="Times New Roman" w:cs="Times New Roman"/>
+          <w:rFonts w:cs="Times New Roman"/>
           <w:b/>
           <w:bCs/>
           <w:color w:val="000000"/>
-          <w:sz w:val="24"/>
           <w:szCs w:val="24"/>
           <w:lang w:val="es-VE" w:eastAsia="es-ES"/>
         </w:rPr>
       </w:pPr>
       <w:r>
         <w:rPr>
-          <w:rFonts w:ascii="Times New Roman" w:hAnsi="Times New Roman" w:cs="Times New Roman"/>
+          <w:rFonts w:cs="Times New Roman"/>
           <w:b/>
           <w:bCs/>
           <w:color w:val="000000"/>
-          <w:sz w:val="24"/>
           <w:szCs w:val="24"/>
           <w:lang w:val="es-VE" w:eastAsia="es-ES"/>
         </w:rPr>
@@ -549,22 +499,20 @@
         <w:ind w:left="0"/>
         <w:jc w:val="center"/>
         <w:rPr>
-          <w:rFonts w:ascii="Times New Roman" w:hAnsi="Times New Roman" w:cs="Times New Roman"/>
+          <w:rFonts w:cs="Times New Roman"/>
           <w:b/>
           <w:bCs/>
           <w:color w:val="000000"/>
-          <w:sz w:val="24"/>
           <w:szCs w:val="24"/>
           <w:lang w:val="es-VE" w:eastAsia="es-ES"/>
         </w:rPr>
       </w:pPr>
       <w:r>
         <w:rPr>
-          <w:rFonts w:ascii="Times New Roman" w:hAnsi="Times New Roman" w:cs="Times New Roman"/>
+          <w:rFonts w:cs="Times New Roman"/>
           <w:b/>
           <w:bCs/>
           <w:color w:val="000000"/>
-          <w:sz w:val="24"/>
           <w:szCs w:val="24"/>
           <w:lang w:val="es-VE" w:eastAsia="es-ES"/>
         </w:rPr>
@@ -576,8 +524,6 @@
         <w:spacing w:after="0" w:line="360" w:lineRule="auto"/>
         <w:jc w:val="center"/>
         <w:rPr>
-          <w:rFonts w:ascii="Times New Roman" w:hAnsi="Times New Roman"/>
-          <w:sz w:val="24"/>
           <w:szCs w:val="24"/>
         </w:rPr>
       </w:pPr>
@@ -587,8 +533,6 @@
         <w:spacing w:after="0" w:line="360" w:lineRule="auto"/>
         <w:jc w:val="center"/>
         <w:rPr>
-          <w:rFonts w:ascii="Times New Roman" w:hAnsi="Times New Roman"/>
-          <w:sz w:val="24"/>
           <w:szCs w:val="24"/>
         </w:rPr>
       </w:pPr>
@@ -598,8 +542,6 @@
         <w:spacing w:after="0" w:line="360" w:lineRule="auto"/>
         <w:jc w:val="center"/>
         <w:rPr>
-          <w:rFonts w:ascii="Times New Roman" w:hAnsi="Times New Roman"/>
-          <w:sz w:val="24"/>
           <w:szCs w:val="24"/>
         </w:rPr>
       </w:pPr>
@@ -609,8 +551,6 @@
         <w:spacing w:after="0" w:line="360" w:lineRule="auto"/>
         <w:jc w:val="center"/>
         <w:rPr>
-          <w:rFonts w:ascii="Times New Roman" w:hAnsi="Times New Roman"/>
-          <w:sz w:val="24"/>
           <w:szCs w:val="24"/>
           <w:lang w:val="es-ES"/>
         </w:rPr>
@@ -624,16 +564,12 @@
         <w:spacing w:line="360" w:lineRule="auto"/>
         <w:jc w:val="center"/>
         <w:rPr>
-          <w:rFonts w:ascii="Times New Roman" w:hAnsi="Times New Roman"/>
-          <w:sz w:val="24"/>
-          <w:szCs w:val="24"/>
-          <w:lang w:val="es-ES"/>
-        </w:rPr>
-      </w:pPr>
-      <w:r>
-        <w:rPr>
-          <w:rFonts w:ascii="Times New Roman" w:hAnsi="Times New Roman"/>
-          <w:sz w:val="24"/>
+          <w:szCs w:val="24"/>
+          <w:lang w:val="es-ES"/>
+        </w:rPr>
+      </w:pPr>
+      <w:r>
+        <w:rPr>
           <w:szCs w:val="24"/>
           <w:lang w:val="es-ES"/>
         </w:rPr>
@@ -641,8 +577,6 @@
       </w:r>
       <w:r>
         <w:rPr>
-          <w:rFonts w:ascii="Times New Roman" w:hAnsi="Times New Roman"/>
-          <w:sz w:val="24"/>
           <w:szCs w:val="24"/>
           <w:lang w:val="es-ES"/>
         </w:rPr>
@@ -657,16 +591,12 @@
         <w:spacing w:line="360" w:lineRule="auto"/>
         <w:jc w:val="center"/>
         <w:rPr>
-          <w:rFonts w:ascii="Times New Roman" w:hAnsi="Times New Roman"/>
-          <w:sz w:val="24"/>
-          <w:szCs w:val="24"/>
-          <w:lang w:val="es-ES"/>
-        </w:rPr>
-      </w:pPr>
-      <w:r>
-        <w:rPr>
-          <w:rFonts w:ascii="Times New Roman" w:hAnsi="Times New Roman"/>
-          <w:sz w:val="24"/>
+          <w:szCs w:val="24"/>
+          <w:lang w:val="es-ES"/>
+        </w:rPr>
+      </w:pPr>
+      <w:r>
+        <w:rPr>
           <w:szCs w:val="24"/>
           <w:lang w:val="es-ES"/>
         </w:rPr>
@@ -681,8 +611,6 @@
         <w:spacing w:line="360" w:lineRule="auto"/>
         <w:jc w:val="center"/>
         <w:rPr>
-          <w:rFonts w:ascii="Times New Roman" w:hAnsi="Times New Roman"/>
-          <w:sz w:val="24"/>
           <w:szCs w:val="24"/>
           <w:lang w:val="es-ES"/>
         </w:rPr>
@@ -693,9 +621,7 @@
         <w:spacing w:line="360" w:lineRule="auto"/>
         <w:jc w:val="right"/>
         <w:rPr>
-          <w:rFonts w:ascii="Times New Roman" w:hAnsi="Times New Roman"/>
           <w:b/>
-          <w:sz w:val="24"/>
           <w:szCs w:val="24"/>
           <w:lang w:val="es-ES"/>
         </w:rPr>
@@ -706,18 +632,14 @@
         <w:spacing w:line="360" w:lineRule="auto"/>
         <w:jc w:val="right"/>
         <w:rPr>
-          <w:rFonts w:ascii="Times New Roman" w:hAnsi="Times New Roman"/>
           <w:b/>
-          <w:sz w:val="24"/>
-          <w:szCs w:val="24"/>
-          <w:lang w:val="es-ES"/>
-        </w:rPr>
-      </w:pPr>
-      <w:r>
-        <w:rPr>
-          <w:rFonts w:ascii="Times New Roman" w:hAnsi="Times New Roman"/>
+          <w:szCs w:val="24"/>
+          <w:lang w:val="es-ES"/>
+        </w:rPr>
+      </w:pPr>
+      <w:r>
+        <w:rPr>
           <w:b/>
-          <w:sz w:val="24"/>
           <w:szCs w:val="24"/>
           <w:lang w:val="es-ES"/>
         </w:rPr>
@@ -732,20 +654,18 @@
         <w:ind w:left="0"/>
         <w:jc w:val="right"/>
         <w:rPr>
-          <w:rFonts w:ascii="Times New Roman" w:hAnsi="Times New Roman" w:cs="Times New Roman"/>
+          <w:rFonts w:cs="Times New Roman"/>
           <w:bCs/>
           <w:color w:val="000000"/>
-          <w:sz w:val="24"/>
           <w:szCs w:val="24"/>
           <w:lang w:val="es-VE" w:eastAsia="es-ES"/>
         </w:rPr>
       </w:pPr>
       <w:r>
         <w:rPr>
-          <w:rFonts w:ascii="Times New Roman" w:hAnsi="Times New Roman" w:cs="Times New Roman"/>
+          <w:rFonts w:cs="Times New Roman"/>
           <w:bCs/>
           <w:color w:val="000000"/>
-          <w:sz w:val="24"/>
           <w:szCs w:val="24"/>
           <w:lang w:val="es-VE" w:eastAsia="es-ES"/>
         </w:rPr>
@@ -760,20 +680,18 @@
         <w:ind w:left="0"/>
         <w:jc w:val="right"/>
         <w:rPr>
-          <w:rFonts w:ascii="Times New Roman" w:hAnsi="Times New Roman" w:cs="Times New Roman"/>
+          <w:rFonts w:cs="Times New Roman"/>
           <w:bCs/>
           <w:color w:val="000000"/>
-          <w:sz w:val="24"/>
           <w:szCs w:val="24"/>
           <w:lang w:val="es-VE" w:eastAsia="es-ES"/>
         </w:rPr>
       </w:pPr>
       <w:r>
         <w:rPr>
-          <w:rFonts w:ascii="Times New Roman" w:hAnsi="Times New Roman" w:cs="Times New Roman"/>
+          <w:rFonts w:cs="Times New Roman"/>
           <w:bCs/>
           <w:color w:val="000000"/>
-          <w:sz w:val="24"/>
           <w:szCs w:val="24"/>
           <w:lang w:val="es-VE" w:eastAsia="es-ES"/>
         </w:rPr>
@@ -788,20 +706,18 @@
         <w:ind w:left="0"/>
         <w:jc w:val="right"/>
         <w:rPr>
-          <w:rFonts w:ascii="Times New Roman" w:hAnsi="Times New Roman" w:cs="Times New Roman"/>
+          <w:rFonts w:cs="Times New Roman"/>
           <w:bCs/>
           <w:color w:val="000000"/>
-          <w:sz w:val="24"/>
           <w:szCs w:val="24"/>
           <w:lang w:val="es-VE" w:eastAsia="es-ES"/>
         </w:rPr>
       </w:pPr>
       <w:r>
         <w:rPr>
-          <w:rFonts w:ascii="Times New Roman" w:hAnsi="Times New Roman" w:cs="Times New Roman"/>
+          <w:rFonts w:cs="Times New Roman"/>
           <w:bCs/>
           <w:color w:val="000000"/>
-          <w:sz w:val="24"/>
           <w:szCs w:val="24"/>
           <w:lang w:val="es-VE" w:eastAsia="es-ES"/>
         </w:rPr>
@@ -816,20 +732,18 @@
         <w:ind w:left="0"/>
         <w:jc w:val="right"/>
         <w:rPr>
-          <w:rFonts w:ascii="Times New Roman" w:hAnsi="Times New Roman" w:cs="Times New Roman"/>
+          <w:rFonts w:cs="Times New Roman"/>
           <w:bCs/>
           <w:color w:val="000000"/>
-          <w:sz w:val="24"/>
           <w:szCs w:val="24"/>
           <w:lang w:val="es-VE" w:eastAsia="es-ES"/>
         </w:rPr>
       </w:pPr>
       <w:r>
         <w:rPr>
-          <w:rFonts w:ascii="Times New Roman" w:hAnsi="Times New Roman" w:cs="Times New Roman"/>
+          <w:rFonts w:cs="Times New Roman"/>
           <w:bCs/>
           <w:color w:val="000000"/>
-          <w:sz w:val="24"/>
           <w:szCs w:val="24"/>
           <w:lang w:val="es-VE" w:eastAsia="es-ES"/>
         </w:rPr>
@@ -837,10 +751,9 @@
       </w:r>
       <w:r>
         <w:rPr>
-          <w:rFonts w:ascii="Times New Roman" w:hAnsi="Times New Roman" w:cs="Times New Roman"/>
+          <w:rFonts w:cs="Times New Roman"/>
           <w:bCs/>
           <w:color w:val="000000"/>
-          <w:sz w:val="24"/>
           <w:szCs w:val="24"/>
           <w:lang w:val="es-VE" w:eastAsia="es-ES"/>
         </w:rPr>
@@ -851,8 +764,6 @@
       <w:pPr>
         <w:spacing w:after="0" w:line="360" w:lineRule="auto"/>
         <w:rPr>
-          <w:rFonts w:ascii="Times New Roman" w:hAnsi="Times New Roman"/>
-          <w:sz w:val="24"/>
           <w:szCs w:val="24"/>
         </w:rPr>
       </w:pPr>
@@ -861,8 +772,6 @@
       <w:pPr>
         <w:spacing w:after="0" w:line="360" w:lineRule="auto"/>
         <w:rPr>
-          <w:rFonts w:ascii="Times New Roman" w:hAnsi="Times New Roman"/>
-          <w:sz w:val="24"/>
           <w:szCs w:val="24"/>
           <w:lang w:val="es-ES"/>
         </w:rPr>
@@ -873,13 +782,11 @@
         <w:spacing w:line="360" w:lineRule="auto"/>
         <w:jc w:val="center"/>
         <w:rPr>
-          <w:rFonts w:ascii="Times New Roman" w:hAnsi="Times New Roman"/>
-          <w:sz w:val="24"/>
           <w:szCs w:val="24"/>
           <w:lang w:val="es-ES"/>
         </w:rPr>
         <w:sectPr>
-          <w:footerReference w:type="default" r:id="rId8"/>
+          <w:footerReference w:type="default" r:id="rId9"/>
           <w:pgSz w:w="12240" w:h="15840"/>
           <w:pgMar w:top="2268" w:right="1701" w:bottom="1701" w:left="2268" w:header="709" w:footer="709" w:gutter="0"/>
           <w:pgNumType w:fmt="upperRoman" w:chapStyle="1"/>
@@ -888,8 +795,6 @@
       </w:pPr>
       <w:r>
         <w:rPr>
-          <w:rFonts w:ascii="Times New Roman" w:hAnsi="Times New Roman"/>
-          <w:sz w:val="24"/>
           <w:szCs w:val="24"/>
           <w:lang w:val="es-ES"/>
         </w:rPr>
@@ -925,7 +830,12 @@
           <w:docPartUnique/>
         </w:docPartObj>
       </w:sdtPr>
-      <w:sdtEndPr/>
+      <w:sdtEndPr>
+        <w:rPr>
+          <w:rFonts w:ascii="Times New Roman" w:hAnsi="Times New Roman"/>
+          <w:sz w:val="24"/>
+        </w:rPr>
+      </w:sdtEndPr>
       <w:sdtContent>
         <w:p>
           <w:pPr>
@@ -937,8 +847,6 @@
           <w:r>
             <w:tab/>
           </w:r>
-          <w:bookmarkStart w:id="2" w:name="_GoBack"/>
-          <w:bookmarkEnd w:id="2"/>
           <w:r>
             <w:tab/>
           </w:r>
@@ -977,9 +885,8 @@
               <w:tab w:val="right" w:leader="dot" w:pos="8261"/>
             </w:tabs>
             <w:rPr>
-              <w:rFonts w:ascii="Times New Roman" w:eastAsiaTheme="minorEastAsia" w:hAnsi="Times New Roman"/>
+              <w:rFonts w:eastAsiaTheme="minorEastAsia"/>
               <w:noProof/>
-              <w:sz w:val="24"/>
               <w:lang w:val="es-ES" w:eastAsia="es-ES"/>
             </w:rPr>
           </w:pPr>
@@ -996,71 +903,55 @@
             <w:r>
               <w:rPr>
                 <w:rStyle w:val="Hipervnculo"/>
-                <w:rFonts w:ascii="Times New Roman" w:hAnsi="Times New Roman"/>
-                <w:noProof/>
-                <w:sz w:val="24"/>
+                <w:noProof/>
               </w:rPr>
               <w:t>INDICE GENERAL</w:t>
             </w:r>
             <w:r>
               <w:rPr>
-                <w:rFonts w:ascii="Times New Roman" w:hAnsi="Times New Roman"/>
-                <w:noProof/>
-                <w:webHidden/>
-                <w:sz w:val="24"/>
+                <w:noProof/>
+                <w:webHidden/>
               </w:rPr>
               <w:tab/>
             </w:r>
             <w:r>
               <w:rPr>
-                <w:rFonts w:ascii="Times New Roman" w:hAnsi="Times New Roman"/>
-                <w:noProof/>
-                <w:webHidden/>
-                <w:sz w:val="24"/>
+                <w:noProof/>
+                <w:webHidden/>
               </w:rPr>
               <w:fldChar w:fldCharType="begin"/>
             </w:r>
             <w:r>
               <w:rPr>
-                <w:rFonts w:ascii="Times New Roman" w:hAnsi="Times New Roman"/>
-                <w:noProof/>
-                <w:webHidden/>
-                <w:sz w:val="24"/>
+                <w:noProof/>
+                <w:webHidden/>
               </w:rPr>
               <w:instrText xml:space="preserve"> PAGEREF _Toc25832367 \h </w:instrText>
             </w:r>
             <w:r>
               <w:rPr>
-                <w:rFonts w:ascii="Times New Roman" w:hAnsi="Times New Roman"/>
-                <w:noProof/>
-                <w:webHidden/>
-                <w:sz w:val="24"/>
-              </w:rPr>
-            </w:r>
-            <w:r>
-              <w:rPr>
-                <w:rFonts w:ascii="Times New Roman" w:hAnsi="Times New Roman"/>
-                <w:noProof/>
-                <w:webHidden/>
-                <w:sz w:val="24"/>
+                <w:noProof/>
+                <w:webHidden/>
+              </w:rPr>
+            </w:r>
+            <w:r>
+              <w:rPr>
+                <w:noProof/>
+                <w:webHidden/>
               </w:rPr>
               <w:fldChar w:fldCharType="separate"/>
             </w:r>
             <w:r>
               <w:rPr>
-                <w:rFonts w:ascii="Times New Roman" w:hAnsi="Times New Roman"/>
-                <w:noProof/>
-                <w:webHidden/>
-                <w:sz w:val="24"/>
+                <w:noProof/>
+                <w:webHidden/>
               </w:rPr>
               <w:t>III</w:t>
             </w:r>
             <w:r>
               <w:rPr>
-                <w:rFonts w:ascii="Times New Roman" w:hAnsi="Times New Roman"/>
-                <w:noProof/>
-                <w:webHidden/>
-                <w:sz w:val="24"/>
+                <w:noProof/>
+                <w:webHidden/>
               </w:rPr>
               <w:fldChar w:fldCharType="end"/>
             </w:r>
@@ -1073,9 +964,8 @@
               <w:tab w:val="right" w:leader="dot" w:pos="8261"/>
             </w:tabs>
             <w:rPr>
-              <w:rFonts w:ascii="Times New Roman" w:eastAsiaTheme="minorEastAsia" w:hAnsi="Times New Roman"/>
+              <w:rFonts w:eastAsiaTheme="minorEastAsia"/>
               <w:noProof/>
-              <w:sz w:val="24"/>
               <w:lang w:val="es-ES" w:eastAsia="es-ES"/>
             </w:rPr>
           </w:pPr>
@@ -1083,71 +973,55 @@
             <w:r>
               <w:rPr>
                 <w:rStyle w:val="Hipervnculo"/>
-                <w:rFonts w:ascii="Times New Roman" w:hAnsi="Times New Roman"/>
-                <w:noProof/>
-                <w:sz w:val="24"/>
+                <w:noProof/>
               </w:rPr>
               <w:t>INTRODUCCION</w:t>
             </w:r>
             <w:r>
               <w:rPr>
-                <w:rFonts w:ascii="Times New Roman" w:hAnsi="Times New Roman"/>
-                <w:noProof/>
-                <w:webHidden/>
-                <w:sz w:val="24"/>
+                <w:noProof/>
+                <w:webHidden/>
               </w:rPr>
               <w:tab/>
             </w:r>
             <w:r>
               <w:rPr>
-                <w:rFonts w:ascii="Times New Roman" w:hAnsi="Times New Roman"/>
-                <w:noProof/>
-                <w:webHidden/>
-                <w:sz w:val="24"/>
+                <w:noProof/>
+                <w:webHidden/>
               </w:rPr>
               <w:fldChar w:fldCharType="begin"/>
             </w:r>
             <w:r>
               <w:rPr>
-                <w:rFonts w:ascii="Times New Roman" w:hAnsi="Times New Roman"/>
-                <w:noProof/>
-                <w:webHidden/>
-                <w:sz w:val="24"/>
+                <w:noProof/>
+                <w:webHidden/>
               </w:rPr>
               <w:instrText xml:space="preserve"> PAGEREF _Toc25832368 \h </w:instrText>
             </w:r>
             <w:r>
               <w:rPr>
-                <w:rFonts w:ascii="Times New Roman" w:hAnsi="Times New Roman"/>
-                <w:noProof/>
-                <w:webHidden/>
-                <w:sz w:val="24"/>
-              </w:rPr>
-            </w:r>
-            <w:r>
-              <w:rPr>
-                <w:rFonts w:ascii="Times New Roman" w:hAnsi="Times New Roman"/>
-                <w:noProof/>
-                <w:webHidden/>
-                <w:sz w:val="24"/>
+                <w:noProof/>
+                <w:webHidden/>
+              </w:rPr>
+            </w:r>
+            <w:r>
+              <w:rPr>
+                <w:noProof/>
+                <w:webHidden/>
               </w:rPr>
               <w:fldChar w:fldCharType="separate"/>
             </w:r>
             <w:r>
               <w:rPr>
-                <w:rFonts w:ascii="Times New Roman" w:hAnsi="Times New Roman"/>
-                <w:noProof/>
-                <w:webHidden/>
-                <w:sz w:val="24"/>
+                <w:noProof/>
+                <w:webHidden/>
               </w:rPr>
               <w:t>1</w:t>
             </w:r>
             <w:r>
               <w:rPr>
-                <w:rFonts w:ascii="Times New Roman" w:hAnsi="Times New Roman"/>
-                <w:noProof/>
-                <w:webHidden/>
-                <w:sz w:val="24"/>
+                <w:noProof/>
+                <w:webHidden/>
               </w:rPr>
               <w:fldChar w:fldCharType="end"/>
             </w:r>
@@ -1160,9 +1034,8 @@
               <w:tab w:val="right" w:leader="dot" w:pos="8261"/>
             </w:tabs>
             <w:rPr>
-              <w:rFonts w:ascii="Times New Roman" w:eastAsiaTheme="minorEastAsia" w:hAnsi="Times New Roman"/>
+              <w:rFonts w:eastAsiaTheme="minorEastAsia"/>
               <w:noProof/>
-              <w:sz w:val="24"/>
               <w:lang w:val="es-ES" w:eastAsia="es-ES"/>
             </w:rPr>
           </w:pPr>
@@ -1170,71 +1043,55 @@
             <w:r>
               <w:rPr>
                 <w:rStyle w:val="Hipervnculo"/>
-                <w:rFonts w:ascii="Times New Roman" w:hAnsi="Times New Roman"/>
-                <w:noProof/>
-                <w:sz w:val="24"/>
+                <w:noProof/>
               </w:rPr>
               <w:t>PARTE I</w:t>
             </w:r>
             <w:r>
               <w:rPr>
-                <w:rFonts w:ascii="Times New Roman" w:hAnsi="Times New Roman"/>
-                <w:noProof/>
-                <w:webHidden/>
-                <w:sz w:val="24"/>
+                <w:noProof/>
+                <w:webHidden/>
               </w:rPr>
               <w:tab/>
             </w:r>
             <w:r>
               <w:rPr>
-                <w:rFonts w:ascii="Times New Roman" w:hAnsi="Times New Roman"/>
-                <w:noProof/>
-                <w:webHidden/>
-                <w:sz w:val="24"/>
+                <w:noProof/>
+                <w:webHidden/>
               </w:rPr>
               <w:fldChar w:fldCharType="begin"/>
             </w:r>
             <w:r>
               <w:rPr>
-                <w:rFonts w:ascii="Times New Roman" w:hAnsi="Times New Roman"/>
-                <w:noProof/>
-                <w:webHidden/>
-                <w:sz w:val="24"/>
+                <w:noProof/>
+                <w:webHidden/>
               </w:rPr>
               <w:instrText xml:space="preserve"> PAGEREF _Toc25832369 \h </w:instrText>
             </w:r>
             <w:r>
               <w:rPr>
-                <w:rFonts w:ascii="Times New Roman" w:hAnsi="Times New Roman"/>
-                <w:noProof/>
-                <w:webHidden/>
-                <w:sz w:val="24"/>
-              </w:rPr>
-            </w:r>
-            <w:r>
-              <w:rPr>
-                <w:rFonts w:ascii="Times New Roman" w:hAnsi="Times New Roman"/>
-                <w:noProof/>
-                <w:webHidden/>
-                <w:sz w:val="24"/>
+                <w:noProof/>
+                <w:webHidden/>
+              </w:rPr>
+            </w:r>
+            <w:r>
+              <w:rPr>
+                <w:noProof/>
+                <w:webHidden/>
               </w:rPr>
               <w:fldChar w:fldCharType="separate"/>
             </w:r>
             <w:r>
               <w:rPr>
-                <w:rFonts w:ascii="Times New Roman" w:hAnsi="Times New Roman"/>
-                <w:noProof/>
-                <w:webHidden/>
-                <w:sz w:val="24"/>
+                <w:noProof/>
+                <w:webHidden/>
               </w:rPr>
               <w:t>2</w:t>
             </w:r>
             <w:r>
               <w:rPr>
-                <w:rFonts w:ascii="Times New Roman" w:hAnsi="Times New Roman"/>
-                <w:noProof/>
-                <w:webHidden/>
-                <w:sz w:val="24"/>
+                <w:noProof/>
+                <w:webHidden/>
               </w:rPr>
               <w:fldChar w:fldCharType="end"/>
             </w:r>
@@ -1247,9 +1104,8 @@
               <w:tab w:val="right" w:leader="dot" w:pos="8261"/>
             </w:tabs>
             <w:rPr>
-              <w:rFonts w:ascii="Times New Roman" w:eastAsiaTheme="minorEastAsia" w:hAnsi="Times New Roman"/>
+              <w:rFonts w:eastAsiaTheme="minorEastAsia"/>
               <w:noProof/>
-              <w:sz w:val="24"/>
               <w:lang w:val="es-ES" w:eastAsia="es-ES"/>
             </w:rPr>
           </w:pPr>
@@ -1257,71 +1113,55 @@
             <w:r>
               <w:rPr>
                 <w:rStyle w:val="Hipervnculo"/>
-                <w:rFonts w:ascii="Times New Roman" w:hAnsi="Times New Roman"/>
-                <w:noProof/>
-                <w:sz w:val="24"/>
+                <w:noProof/>
               </w:rPr>
               <w:t>APECTOS CORPORATIVOS DE LA SEDE DE PASANTIAS</w:t>
             </w:r>
             <w:r>
               <w:rPr>
-                <w:rFonts w:ascii="Times New Roman" w:hAnsi="Times New Roman"/>
-                <w:noProof/>
-                <w:webHidden/>
-                <w:sz w:val="24"/>
+                <w:noProof/>
+                <w:webHidden/>
               </w:rPr>
               <w:tab/>
             </w:r>
             <w:r>
               <w:rPr>
-                <w:rFonts w:ascii="Times New Roman" w:hAnsi="Times New Roman"/>
-                <w:noProof/>
-                <w:webHidden/>
-                <w:sz w:val="24"/>
+                <w:noProof/>
+                <w:webHidden/>
               </w:rPr>
               <w:fldChar w:fldCharType="begin"/>
             </w:r>
             <w:r>
               <w:rPr>
-                <w:rFonts w:ascii="Times New Roman" w:hAnsi="Times New Roman"/>
-                <w:noProof/>
-                <w:webHidden/>
-                <w:sz w:val="24"/>
+                <w:noProof/>
+                <w:webHidden/>
               </w:rPr>
               <w:instrText xml:space="preserve"> PAGEREF _Toc25832370 \h </w:instrText>
             </w:r>
             <w:r>
               <w:rPr>
-                <w:rFonts w:ascii="Times New Roman" w:hAnsi="Times New Roman"/>
-                <w:noProof/>
-                <w:webHidden/>
-                <w:sz w:val="24"/>
-              </w:rPr>
-            </w:r>
-            <w:r>
-              <w:rPr>
-                <w:rFonts w:ascii="Times New Roman" w:hAnsi="Times New Roman"/>
-                <w:noProof/>
-                <w:webHidden/>
-                <w:sz w:val="24"/>
+                <w:noProof/>
+                <w:webHidden/>
+              </w:rPr>
+            </w:r>
+            <w:r>
+              <w:rPr>
+                <w:noProof/>
+                <w:webHidden/>
               </w:rPr>
               <w:fldChar w:fldCharType="separate"/>
             </w:r>
             <w:r>
               <w:rPr>
-                <w:rFonts w:ascii="Times New Roman" w:hAnsi="Times New Roman"/>
-                <w:noProof/>
-                <w:webHidden/>
-                <w:sz w:val="24"/>
+                <w:noProof/>
+                <w:webHidden/>
               </w:rPr>
               <w:t>2</w:t>
             </w:r>
             <w:r>
               <w:rPr>
-                <w:rFonts w:ascii="Times New Roman" w:hAnsi="Times New Roman"/>
-                <w:noProof/>
-                <w:webHidden/>
-                <w:sz w:val="24"/>
+                <w:noProof/>
+                <w:webHidden/>
               </w:rPr>
               <w:fldChar w:fldCharType="end"/>
             </w:r>
@@ -1334,9 +1174,8 @@
               <w:tab w:val="right" w:leader="dot" w:pos="8261"/>
             </w:tabs>
             <w:rPr>
-              <w:rFonts w:ascii="Times New Roman" w:eastAsiaTheme="minorEastAsia" w:hAnsi="Times New Roman"/>
+              <w:rFonts w:eastAsiaTheme="minorEastAsia"/>
               <w:noProof/>
-              <w:sz w:val="24"/>
               <w:lang w:val="es-ES" w:eastAsia="es-ES"/>
             </w:rPr>
           </w:pPr>
@@ -1344,72 +1183,56 @@
             <w:r>
               <w:rPr>
                 <w:rStyle w:val="Hipervnculo"/>
-                <w:rFonts w:ascii="Times New Roman" w:hAnsi="Times New Roman"/>
-                <w:noProof/>
-                <w:sz w:val="24"/>
+                <w:noProof/>
                 <w:lang w:val="es-ES"/>
               </w:rPr>
               <w:t>DESCRIPCIÓN GENERAL</w:t>
             </w:r>
             <w:r>
               <w:rPr>
-                <w:rFonts w:ascii="Times New Roman" w:hAnsi="Times New Roman"/>
-                <w:noProof/>
-                <w:webHidden/>
-                <w:sz w:val="24"/>
+                <w:noProof/>
+                <w:webHidden/>
               </w:rPr>
               <w:tab/>
             </w:r>
             <w:r>
               <w:rPr>
-                <w:rFonts w:ascii="Times New Roman" w:hAnsi="Times New Roman"/>
-                <w:noProof/>
-                <w:webHidden/>
-                <w:sz w:val="24"/>
+                <w:noProof/>
+                <w:webHidden/>
               </w:rPr>
               <w:fldChar w:fldCharType="begin"/>
             </w:r>
             <w:r>
               <w:rPr>
-                <w:rFonts w:ascii="Times New Roman" w:hAnsi="Times New Roman"/>
-                <w:noProof/>
-                <w:webHidden/>
-                <w:sz w:val="24"/>
+                <w:noProof/>
+                <w:webHidden/>
               </w:rPr>
               <w:instrText xml:space="preserve"> PAGEREF _Toc25832371 \h </w:instrText>
             </w:r>
             <w:r>
               <w:rPr>
-                <w:rFonts w:ascii="Times New Roman" w:hAnsi="Times New Roman"/>
-                <w:noProof/>
-                <w:webHidden/>
-                <w:sz w:val="24"/>
-              </w:rPr>
-            </w:r>
-            <w:r>
-              <w:rPr>
-                <w:rFonts w:ascii="Times New Roman" w:hAnsi="Times New Roman"/>
-                <w:noProof/>
-                <w:webHidden/>
-                <w:sz w:val="24"/>
+                <w:noProof/>
+                <w:webHidden/>
+              </w:rPr>
+            </w:r>
+            <w:r>
+              <w:rPr>
+                <w:noProof/>
+                <w:webHidden/>
               </w:rPr>
               <w:fldChar w:fldCharType="separate"/>
             </w:r>
             <w:r>
               <w:rPr>
-                <w:rFonts w:ascii="Times New Roman" w:hAnsi="Times New Roman"/>
-                <w:noProof/>
-                <w:webHidden/>
-                <w:sz w:val="24"/>
+                <w:noProof/>
+                <w:webHidden/>
               </w:rPr>
               <w:t>2</w:t>
             </w:r>
             <w:r>
               <w:rPr>
-                <w:rFonts w:ascii="Times New Roman" w:hAnsi="Times New Roman"/>
-                <w:noProof/>
-                <w:webHidden/>
-                <w:sz w:val="24"/>
+                <w:noProof/>
+                <w:webHidden/>
               </w:rPr>
               <w:fldChar w:fldCharType="end"/>
             </w:r>
@@ -1422,9 +1245,8 @@
               <w:tab w:val="right" w:leader="dot" w:pos="8261"/>
             </w:tabs>
             <w:rPr>
-              <w:rFonts w:ascii="Times New Roman" w:eastAsiaTheme="minorEastAsia" w:hAnsi="Times New Roman"/>
+              <w:rFonts w:eastAsiaTheme="minorEastAsia"/>
               <w:noProof/>
-              <w:sz w:val="24"/>
               <w:lang w:val="es-ES" w:eastAsia="es-ES"/>
             </w:rPr>
           </w:pPr>
@@ -1432,71 +1254,55 @@
             <w:r>
               <w:rPr>
                 <w:rStyle w:val="Hipervnculo"/>
-                <w:rFonts w:ascii="Times New Roman" w:hAnsi="Times New Roman"/>
-                <w:noProof/>
-                <w:sz w:val="24"/>
+                <w:noProof/>
               </w:rPr>
               <w:t>Reseña histórica de Somos Sistemas C.A.</w:t>
             </w:r>
             <w:r>
               <w:rPr>
-                <w:rFonts w:ascii="Times New Roman" w:hAnsi="Times New Roman"/>
-                <w:noProof/>
-                <w:webHidden/>
-                <w:sz w:val="24"/>
+                <w:noProof/>
+                <w:webHidden/>
               </w:rPr>
               <w:tab/>
             </w:r>
             <w:r>
               <w:rPr>
-                <w:rFonts w:ascii="Times New Roman" w:hAnsi="Times New Roman"/>
-                <w:noProof/>
-                <w:webHidden/>
-                <w:sz w:val="24"/>
+                <w:noProof/>
+                <w:webHidden/>
               </w:rPr>
               <w:fldChar w:fldCharType="begin"/>
             </w:r>
             <w:r>
               <w:rPr>
-                <w:rFonts w:ascii="Times New Roman" w:hAnsi="Times New Roman"/>
-                <w:noProof/>
-                <w:webHidden/>
-                <w:sz w:val="24"/>
+                <w:noProof/>
+                <w:webHidden/>
               </w:rPr>
               <w:instrText xml:space="preserve"> PAGEREF _Toc25832372 \h </w:instrText>
             </w:r>
             <w:r>
               <w:rPr>
-                <w:rFonts w:ascii="Times New Roman" w:hAnsi="Times New Roman"/>
-                <w:noProof/>
-                <w:webHidden/>
-                <w:sz w:val="24"/>
-              </w:rPr>
-            </w:r>
-            <w:r>
-              <w:rPr>
-                <w:rFonts w:ascii="Times New Roman" w:hAnsi="Times New Roman"/>
-                <w:noProof/>
-                <w:webHidden/>
-                <w:sz w:val="24"/>
+                <w:noProof/>
+                <w:webHidden/>
+              </w:rPr>
+            </w:r>
+            <w:r>
+              <w:rPr>
+                <w:noProof/>
+                <w:webHidden/>
               </w:rPr>
               <w:fldChar w:fldCharType="separate"/>
             </w:r>
             <w:r>
               <w:rPr>
-                <w:rFonts w:ascii="Times New Roman" w:hAnsi="Times New Roman"/>
-                <w:noProof/>
-                <w:webHidden/>
-                <w:sz w:val="24"/>
+                <w:noProof/>
+                <w:webHidden/>
               </w:rPr>
               <w:t>2</w:t>
             </w:r>
             <w:r>
               <w:rPr>
-                <w:rFonts w:ascii="Times New Roman" w:hAnsi="Times New Roman"/>
-                <w:noProof/>
-                <w:webHidden/>
-                <w:sz w:val="24"/>
+                <w:noProof/>
+                <w:webHidden/>
               </w:rPr>
               <w:fldChar w:fldCharType="end"/>
             </w:r>
@@ -1509,9 +1315,8 @@
               <w:tab w:val="right" w:leader="dot" w:pos="8261"/>
             </w:tabs>
             <w:rPr>
-              <w:rFonts w:ascii="Times New Roman" w:eastAsiaTheme="minorEastAsia" w:hAnsi="Times New Roman"/>
+              <w:rFonts w:eastAsiaTheme="minorEastAsia"/>
               <w:noProof/>
-              <w:sz w:val="24"/>
               <w:lang w:val="es-ES" w:eastAsia="es-ES"/>
             </w:rPr>
           </w:pPr>
@@ -1519,71 +1324,55 @@
             <w:r>
               <w:rPr>
                 <w:rStyle w:val="Hipervnculo"/>
-                <w:rFonts w:ascii="Times New Roman" w:hAnsi="Times New Roman"/>
-                <w:noProof/>
-                <w:sz w:val="24"/>
+                <w:noProof/>
               </w:rPr>
               <w:t>Misión</w:t>
             </w:r>
             <w:r>
               <w:rPr>
-                <w:rFonts w:ascii="Times New Roman" w:hAnsi="Times New Roman"/>
-                <w:noProof/>
-                <w:webHidden/>
-                <w:sz w:val="24"/>
+                <w:noProof/>
+                <w:webHidden/>
               </w:rPr>
               <w:tab/>
             </w:r>
             <w:r>
               <w:rPr>
-                <w:rFonts w:ascii="Times New Roman" w:hAnsi="Times New Roman"/>
-                <w:noProof/>
-                <w:webHidden/>
-                <w:sz w:val="24"/>
+                <w:noProof/>
+                <w:webHidden/>
               </w:rPr>
               <w:fldChar w:fldCharType="begin"/>
             </w:r>
             <w:r>
               <w:rPr>
-                <w:rFonts w:ascii="Times New Roman" w:hAnsi="Times New Roman"/>
-                <w:noProof/>
-                <w:webHidden/>
-                <w:sz w:val="24"/>
+                <w:noProof/>
+                <w:webHidden/>
               </w:rPr>
               <w:instrText xml:space="preserve"> PAGEREF _Toc25832373 \h </w:instrText>
             </w:r>
             <w:r>
               <w:rPr>
-                <w:rFonts w:ascii="Times New Roman" w:hAnsi="Times New Roman"/>
-                <w:noProof/>
-                <w:webHidden/>
-                <w:sz w:val="24"/>
-              </w:rPr>
-            </w:r>
-            <w:r>
-              <w:rPr>
-                <w:rFonts w:ascii="Times New Roman" w:hAnsi="Times New Roman"/>
-                <w:noProof/>
-                <w:webHidden/>
-                <w:sz w:val="24"/>
+                <w:noProof/>
+                <w:webHidden/>
+              </w:rPr>
+            </w:r>
+            <w:r>
+              <w:rPr>
+                <w:noProof/>
+                <w:webHidden/>
               </w:rPr>
               <w:fldChar w:fldCharType="separate"/>
             </w:r>
             <w:r>
               <w:rPr>
-                <w:rFonts w:ascii="Times New Roman" w:hAnsi="Times New Roman"/>
-                <w:noProof/>
-                <w:webHidden/>
-                <w:sz w:val="24"/>
+                <w:noProof/>
+                <w:webHidden/>
               </w:rPr>
               <w:t>2</w:t>
             </w:r>
             <w:r>
               <w:rPr>
-                <w:rFonts w:ascii="Times New Roman" w:hAnsi="Times New Roman"/>
-                <w:noProof/>
-                <w:webHidden/>
-                <w:sz w:val="24"/>
+                <w:noProof/>
+                <w:webHidden/>
               </w:rPr>
               <w:fldChar w:fldCharType="end"/>
             </w:r>
@@ -1596,9 +1385,8 @@
               <w:tab w:val="right" w:leader="dot" w:pos="8261"/>
             </w:tabs>
             <w:rPr>
-              <w:rFonts w:ascii="Times New Roman" w:eastAsiaTheme="minorEastAsia" w:hAnsi="Times New Roman"/>
+              <w:rFonts w:eastAsiaTheme="minorEastAsia"/>
               <w:noProof/>
-              <w:sz w:val="24"/>
               <w:lang w:val="es-ES" w:eastAsia="es-ES"/>
             </w:rPr>
           </w:pPr>
@@ -1606,71 +1394,55 @@
             <w:r>
               <w:rPr>
                 <w:rStyle w:val="Hipervnculo"/>
-                <w:rFonts w:ascii="Times New Roman" w:hAnsi="Times New Roman"/>
-                <w:noProof/>
-                <w:sz w:val="24"/>
+                <w:noProof/>
               </w:rPr>
               <w:t>Visión</w:t>
             </w:r>
             <w:r>
               <w:rPr>
-                <w:rFonts w:ascii="Times New Roman" w:hAnsi="Times New Roman"/>
-                <w:noProof/>
-                <w:webHidden/>
-                <w:sz w:val="24"/>
+                <w:noProof/>
+                <w:webHidden/>
               </w:rPr>
               <w:tab/>
             </w:r>
             <w:r>
               <w:rPr>
-                <w:rFonts w:ascii="Times New Roman" w:hAnsi="Times New Roman"/>
-                <w:noProof/>
-                <w:webHidden/>
-                <w:sz w:val="24"/>
+                <w:noProof/>
+                <w:webHidden/>
               </w:rPr>
               <w:fldChar w:fldCharType="begin"/>
             </w:r>
             <w:r>
               <w:rPr>
-                <w:rFonts w:ascii="Times New Roman" w:hAnsi="Times New Roman"/>
-                <w:noProof/>
-                <w:webHidden/>
-                <w:sz w:val="24"/>
+                <w:noProof/>
+                <w:webHidden/>
               </w:rPr>
               <w:instrText xml:space="preserve"> PAGEREF _Toc25832374 \h </w:instrText>
             </w:r>
             <w:r>
               <w:rPr>
-                <w:rFonts w:ascii="Times New Roman" w:hAnsi="Times New Roman"/>
-                <w:noProof/>
-                <w:webHidden/>
-                <w:sz w:val="24"/>
-              </w:rPr>
-            </w:r>
-            <w:r>
-              <w:rPr>
-                <w:rFonts w:ascii="Times New Roman" w:hAnsi="Times New Roman"/>
-                <w:noProof/>
-                <w:webHidden/>
-                <w:sz w:val="24"/>
+                <w:noProof/>
+                <w:webHidden/>
+              </w:rPr>
+            </w:r>
+            <w:r>
+              <w:rPr>
+                <w:noProof/>
+                <w:webHidden/>
               </w:rPr>
               <w:fldChar w:fldCharType="separate"/>
             </w:r>
             <w:r>
               <w:rPr>
-                <w:rFonts w:ascii="Times New Roman" w:hAnsi="Times New Roman"/>
-                <w:noProof/>
-                <w:webHidden/>
-                <w:sz w:val="24"/>
+                <w:noProof/>
+                <w:webHidden/>
               </w:rPr>
               <w:t>2</w:t>
             </w:r>
             <w:r>
               <w:rPr>
-                <w:rFonts w:ascii="Times New Roman" w:hAnsi="Times New Roman"/>
-                <w:noProof/>
-                <w:webHidden/>
-                <w:sz w:val="24"/>
+                <w:noProof/>
+                <w:webHidden/>
               </w:rPr>
               <w:fldChar w:fldCharType="end"/>
             </w:r>
@@ -1683,9 +1455,8 @@
               <w:tab w:val="right" w:leader="dot" w:pos="8261"/>
             </w:tabs>
             <w:rPr>
-              <w:rFonts w:ascii="Times New Roman" w:eastAsiaTheme="minorEastAsia" w:hAnsi="Times New Roman"/>
+              <w:rFonts w:eastAsiaTheme="minorEastAsia"/>
               <w:noProof/>
-              <w:sz w:val="24"/>
               <w:lang w:val="es-ES" w:eastAsia="es-ES"/>
             </w:rPr>
           </w:pPr>
@@ -1693,71 +1464,55 @@
             <w:r>
               <w:rPr>
                 <w:rStyle w:val="Hipervnculo"/>
-                <w:rFonts w:ascii="Times New Roman" w:hAnsi="Times New Roman"/>
-                <w:noProof/>
-                <w:sz w:val="24"/>
+                <w:noProof/>
               </w:rPr>
               <w:t>Valores</w:t>
             </w:r>
             <w:r>
               <w:rPr>
-                <w:rFonts w:ascii="Times New Roman" w:hAnsi="Times New Roman"/>
-                <w:noProof/>
-                <w:webHidden/>
-                <w:sz w:val="24"/>
+                <w:noProof/>
+                <w:webHidden/>
               </w:rPr>
               <w:tab/>
             </w:r>
             <w:r>
               <w:rPr>
-                <w:rFonts w:ascii="Times New Roman" w:hAnsi="Times New Roman"/>
-                <w:noProof/>
-                <w:webHidden/>
-                <w:sz w:val="24"/>
+                <w:noProof/>
+                <w:webHidden/>
               </w:rPr>
               <w:fldChar w:fldCharType="begin"/>
             </w:r>
             <w:r>
               <w:rPr>
-                <w:rFonts w:ascii="Times New Roman" w:hAnsi="Times New Roman"/>
-                <w:noProof/>
-                <w:webHidden/>
-                <w:sz w:val="24"/>
+                <w:noProof/>
+                <w:webHidden/>
               </w:rPr>
               <w:instrText xml:space="preserve"> PAGEREF _Toc25832375 \h </w:instrText>
             </w:r>
             <w:r>
               <w:rPr>
-                <w:rFonts w:ascii="Times New Roman" w:hAnsi="Times New Roman"/>
-                <w:noProof/>
-                <w:webHidden/>
-                <w:sz w:val="24"/>
-              </w:rPr>
-            </w:r>
-            <w:r>
-              <w:rPr>
-                <w:rFonts w:ascii="Times New Roman" w:hAnsi="Times New Roman"/>
-                <w:noProof/>
-                <w:webHidden/>
-                <w:sz w:val="24"/>
+                <w:noProof/>
+                <w:webHidden/>
+              </w:rPr>
+            </w:r>
+            <w:r>
+              <w:rPr>
+                <w:noProof/>
+                <w:webHidden/>
               </w:rPr>
               <w:fldChar w:fldCharType="separate"/>
             </w:r>
             <w:r>
               <w:rPr>
-                <w:rFonts w:ascii="Times New Roman" w:hAnsi="Times New Roman"/>
-                <w:noProof/>
-                <w:webHidden/>
-                <w:sz w:val="24"/>
+                <w:noProof/>
+                <w:webHidden/>
               </w:rPr>
               <w:t>2</w:t>
             </w:r>
             <w:r>
               <w:rPr>
-                <w:rFonts w:ascii="Times New Roman" w:hAnsi="Times New Roman"/>
-                <w:noProof/>
-                <w:webHidden/>
-                <w:sz w:val="24"/>
+                <w:noProof/>
+                <w:webHidden/>
               </w:rPr>
               <w:fldChar w:fldCharType="end"/>
             </w:r>
@@ -1770,9 +1525,8 @@
               <w:tab w:val="right" w:leader="dot" w:pos="8261"/>
             </w:tabs>
             <w:rPr>
-              <w:rFonts w:ascii="Times New Roman" w:eastAsiaTheme="minorEastAsia" w:hAnsi="Times New Roman"/>
+              <w:rFonts w:eastAsiaTheme="minorEastAsia"/>
               <w:noProof/>
-              <w:sz w:val="24"/>
               <w:lang w:val="es-ES" w:eastAsia="es-ES"/>
             </w:rPr>
           </w:pPr>
@@ -1780,71 +1534,55 @@
             <w:r>
               <w:rPr>
                 <w:rStyle w:val="Hipervnculo"/>
-                <w:rFonts w:ascii="Times New Roman" w:hAnsi="Times New Roman"/>
-                <w:noProof/>
-                <w:sz w:val="24"/>
+                <w:noProof/>
               </w:rPr>
               <w:t>Estructura organizativa de la sede de pasantías</w:t>
             </w:r>
             <w:r>
               <w:rPr>
-                <w:rFonts w:ascii="Times New Roman" w:hAnsi="Times New Roman"/>
-                <w:noProof/>
-                <w:webHidden/>
-                <w:sz w:val="24"/>
+                <w:noProof/>
+                <w:webHidden/>
               </w:rPr>
               <w:tab/>
             </w:r>
             <w:r>
               <w:rPr>
-                <w:rFonts w:ascii="Times New Roman" w:hAnsi="Times New Roman"/>
-                <w:noProof/>
-                <w:webHidden/>
-                <w:sz w:val="24"/>
+                <w:noProof/>
+                <w:webHidden/>
               </w:rPr>
               <w:fldChar w:fldCharType="begin"/>
             </w:r>
             <w:r>
               <w:rPr>
-                <w:rFonts w:ascii="Times New Roman" w:hAnsi="Times New Roman"/>
-                <w:noProof/>
-                <w:webHidden/>
-                <w:sz w:val="24"/>
+                <w:noProof/>
+                <w:webHidden/>
               </w:rPr>
               <w:instrText xml:space="preserve"> PAGEREF _Toc25832376 \h </w:instrText>
             </w:r>
             <w:r>
               <w:rPr>
-                <w:rFonts w:ascii="Times New Roman" w:hAnsi="Times New Roman"/>
-                <w:noProof/>
-                <w:webHidden/>
-                <w:sz w:val="24"/>
-              </w:rPr>
-            </w:r>
-            <w:r>
-              <w:rPr>
-                <w:rFonts w:ascii="Times New Roman" w:hAnsi="Times New Roman"/>
-                <w:noProof/>
-                <w:webHidden/>
-                <w:sz w:val="24"/>
+                <w:noProof/>
+                <w:webHidden/>
+              </w:rPr>
+            </w:r>
+            <w:r>
+              <w:rPr>
+                <w:noProof/>
+                <w:webHidden/>
               </w:rPr>
               <w:fldChar w:fldCharType="separate"/>
             </w:r>
             <w:r>
               <w:rPr>
-                <w:rFonts w:ascii="Times New Roman" w:hAnsi="Times New Roman"/>
-                <w:noProof/>
-                <w:webHidden/>
-                <w:sz w:val="24"/>
+                <w:noProof/>
+                <w:webHidden/>
               </w:rPr>
               <w:t>2</w:t>
             </w:r>
             <w:r>
               <w:rPr>
-                <w:rFonts w:ascii="Times New Roman" w:hAnsi="Times New Roman"/>
-                <w:noProof/>
-                <w:webHidden/>
-                <w:sz w:val="24"/>
+                <w:noProof/>
+                <w:webHidden/>
               </w:rPr>
               <w:fldChar w:fldCharType="end"/>
             </w:r>
@@ -1857,9 +1595,8 @@
               <w:tab w:val="right" w:leader="dot" w:pos="8261"/>
             </w:tabs>
             <w:rPr>
-              <w:rFonts w:ascii="Times New Roman" w:eastAsiaTheme="minorEastAsia" w:hAnsi="Times New Roman"/>
+              <w:rFonts w:eastAsiaTheme="minorEastAsia"/>
               <w:noProof/>
-              <w:sz w:val="24"/>
               <w:lang w:val="es-ES" w:eastAsia="es-ES"/>
             </w:rPr>
           </w:pPr>
@@ -1867,71 +1604,55 @@
             <w:r>
               <w:rPr>
                 <w:rStyle w:val="Hipervnculo"/>
-                <w:rFonts w:ascii="Times New Roman" w:hAnsi="Times New Roman"/>
-                <w:noProof/>
-                <w:sz w:val="24"/>
+                <w:noProof/>
               </w:rPr>
               <w:t>DESCRIPCIÓN DEL ÁREA DE PASANTIA</w:t>
             </w:r>
             <w:r>
               <w:rPr>
-                <w:rFonts w:ascii="Times New Roman" w:hAnsi="Times New Roman"/>
-                <w:noProof/>
-                <w:webHidden/>
-                <w:sz w:val="24"/>
+                <w:noProof/>
+                <w:webHidden/>
               </w:rPr>
               <w:tab/>
             </w:r>
             <w:r>
               <w:rPr>
-                <w:rFonts w:ascii="Times New Roman" w:hAnsi="Times New Roman"/>
-                <w:noProof/>
-                <w:webHidden/>
-                <w:sz w:val="24"/>
+                <w:noProof/>
+                <w:webHidden/>
               </w:rPr>
               <w:fldChar w:fldCharType="begin"/>
             </w:r>
             <w:r>
               <w:rPr>
-                <w:rFonts w:ascii="Times New Roman" w:hAnsi="Times New Roman"/>
-                <w:noProof/>
-                <w:webHidden/>
-                <w:sz w:val="24"/>
+                <w:noProof/>
+                <w:webHidden/>
               </w:rPr>
               <w:instrText xml:space="preserve"> PAGEREF _Toc25832377 \h </w:instrText>
             </w:r>
             <w:r>
               <w:rPr>
-                <w:rFonts w:ascii="Times New Roman" w:hAnsi="Times New Roman"/>
-                <w:noProof/>
-                <w:webHidden/>
-                <w:sz w:val="24"/>
-              </w:rPr>
-            </w:r>
-            <w:r>
-              <w:rPr>
-                <w:rFonts w:ascii="Times New Roman" w:hAnsi="Times New Roman"/>
-                <w:noProof/>
-                <w:webHidden/>
-                <w:sz w:val="24"/>
+                <w:noProof/>
+                <w:webHidden/>
+              </w:rPr>
+            </w:r>
+            <w:r>
+              <w:rPr>
+                <w:noProof/>
+                <w:webHidden/>
               </w:rPr>
               <w:fldChar w:fldCharType="separate"/>
             </w:r>
             <w:r>
               <w:rPr>
-                <w:rFonts w:ascii="Times New Roman" w:hAnsi="Times New Roman"/>
-                <w:noProof/>
-                <w:webHidden/>
-                <w:sz w:val="24"/>
+                <w:noProof/>
+                <w:webHidden/>
               </w:rPr>
               <w:t>3</w:t>
             </w:r>
             <w:r>
               <w:rPr>
-                <w:rFonts w:ascii="Times New Roman" w:hAnsi="Times New Roman"/>
-                <w:noProof/>
-                <w:webHidden/>
-                <w:sz w:val="24"/>
+                <w:noProof/>
+                <w:webHidden/>
               </w:rPr>
               <w:fldChar w:fldCharType="end"/>
             </w:r>
@@ -1944,9 +1665,8 @@
               <w:tab w:val="right" w:leader="dot" w:pos="8261"/>
             </w:tabs>
             <w:rPr>
-              <w:rFonts w:ascii="Times New Roman" w:eastAsiaTheme="minorEastAsia" w:hAnsi="Times New Roman"/>
+              <w:rFonts w:eastAsiaTheme="minorEastAsia"/>
               <w:noProof/>
-              <w:sz w:val="24"/>
               <w:lang w:val="es-ES" w:eastAsia="es-ES"/>
             </w:rPr>
           </w:pPr>
@@ -1954,71 +1674,55 @@
             <w:r>
               <w:rPr>
                 <w:rStyle w:val="Hipervnculo"/>
-                <w:rFonts w:ascii="Times New Roman" w:hAnsi="Times New Roman"/>
-                <w:noProof/>
-                <w:sz w:val="24"/>
+                <w:noProof/>
               </w:rPr>
               <w:t>PARTE II</w:t>
             </w:r>
             <w:r>
               <w:rPr>
-                <w:rFonts w:ascii="Times New Roman" w:hAnsi="Times New Roman"/>
-                <w:noProof/>
-                <w:webHidden/>
-                <w:sz w:val="24"/>
+                <w:noProof/>
+                <w:webHidden/>
               </w:rPr>
               <w:tab/>
             </w:r>
             <w:r>
               <w:rPr>
-                <w:rFonts w:ascii="Times New Roman" w:hAnsi="Times New Roman"/>
-                <w:noProof/>
-                <w:webHidden/>
-                <w:sz w:val="24"/>
+                <w:noProof/>
+                <w:webHidden/>
               </w:rPr>
               <w:fldChar w:fldCharType="begin"/>
             </w:r>
             <w:r>
               <w:rPr>
-                <w:rFonts w:ascii="Times New Roman" w:hAnsi="Times New Roman"/>
-                <w:noProof/>
-                <w:webHidden/>
-                <w:sz w:val="24"/>
+                <w:noProof/>
+                <w:webHidden/>
               </w:rPr>
               <w:instrText xml:space="preserve"> PAGEREF _Toc25832378 \h </w:instrText>
             </w:r>
             <w:r>
               <w:rPr>
-                <w:rFonts w:ascii="Times New Roman" w:hAnsi="Times New Roman"/>
-                <w:noProof/>
-                <w:webHidden/>
-                <w:sz w:val="24"/>
-              </w:rPr>
-            </w:r>
-            <w:r>
-              <w:rPr>
-                <w:rFonts w:ascii="Times New Roman" w:hAnsi="Times New Roman"/>
-                <w:noProof/>
-                <w:webHidden/>
-                <w:sz w:val="24"/>
+                <w:noProof/>
+                <w:webHidden/>
+              </w:rPr>
+            </w:r>
+            <w:r>
+              <w:rPr>
+                <w:noProof/>
+                <w:webHidden/>
               </w:rPr>
               <w:fldChar w:fldCharType="separate"/>
             </w:r>
             <w:r>
               <w:rPr>
-                <w:rFonts w:ascii="Times New Roman" w:hAnsi="Times New Roman"/>
-                <w:noProof/>
-                <w:webHidden/>
-                <w:sz w:val="24"/>
+                <w:noProof/>
+                <w:webHidden/>
               </w:rPr>
               <w:t>4</w:t>
             </w:r>
             <w:r>
               <w:rPr>
-                <w:rFonts w:ascii="Times New Roman" w:hAnsi="Times New Roman"/>
-                <w:noProof/>
-                <w:webHidden/>
-                <w:sz w:val="24"/>
+                <w:noProof/>
+                <w:webHidden/>
               </w:rPr>
               <w:fldChar w:fldCharType="end"/>
             </w:r>
@@ -2031,9 +1735,8 @@
               <w:tab w:val="right" w:leader="dot" w:pos="8261"/>
             </w:tabs>
             <w:rPr>
-              <w:rFonts w:ascii="Times New Roman" w:eastAsiaTheme="minorEastAsia" w:hAnsi="Times New Roman"/>
+              <w:rFonts w:eastAsiaTheme="minorEastAsia"/>
               <w:noProof/>
-              <w:sz w:val="24"/>
               <w:lang w:val="es-ES" w:eastAsia="es-ES"/>
             </w:rPr>
           </w:pPr>
@@ -2041,71 +1744,55 @@
             <w:r>
               <w:rPr>
                 <w:rStyle w:val="Hipervnculo"/>
-                <w:rFonts w:ascii="Times New Roman" w:hAnsi="Times New Roman"/>
-                <w:noProof/>
-                <w:sz w:val="24"/>
+                <w:noProof/>
               </w:rPr>
               <w:t>DIAGNOSTICO SITUACIONAL</w:t>
             </w:r>
             <w:r>
               <w:rPr>
-                <w:rFonts w:ascii="Times New Roman" w:hAnsi="Times New Roman"/>
-                <w:noProof/>
-                <w:webHidden/>
-                <w:sz w:val="24"/>
+                <w:noProof/>
+                <w:webHidden/>
               </w:rPr>
               <w:tab/>
             </w:r>
             <w:r>
               <w:rPr>
-                <w:rFonts w:ascii="Times New Roman" w:hAnsi="Times New Roman"/>
-                <w:noProof/>
-                <w:webHidden/>
-                <w:sz w:val="24"/>
+                <w:noProof/>
+                <w:webHidden/>
               </w:rPr>
               <w:fldChar w:fldCharType="begin"/>
             </w:r>
             <w:r>
               <w:rPr>
-                <w:rFonts w:ascii="Times New Roman" w:hAnsi="Times New Roman"/>
-                <w:noProof/>
-                <w:webHidden/>
-                <w:sz w:val="24"/>
+                <w:noProof/>
+                <w:webHidden/>
               </w:rPr>
               <w:instrText xml:space="preserve"> PAGEREF _Toc25832379 \h </w:instrText>
             </w:r>
             <w:r>
               <w:rPr>
-                <w:rFonts w:ascii="Times New Roman" w:hAnsi="Times New Roman"/>
-                <w:noProof/>
-                <w:webHidden/>
-                <w:sz w:val="24"/>
-              </w:rPr>
-            </w:r>
-            <w:r>
-              <w:rPr>
-                <w:rFonts w:ascii="Times New Roman" w:hAnsi="Times New Roman"/>
-                <w:noProof/>
-                <w:webHidden/>
-                <w:sz w:val="24"/>
+                <w:noProof/>
+                <w:webHidden/>
+              </w:rPr>
+            </w:r>
+            <w:r>
+              <w:rPr>
+                <w:noProof/>
+                <w:webHidden/>
               </w:rPr>
               <w:fldChar w:fldCharType="separate"/>
             </w:r>
             <w:r>
               <w:rPr>
-                <w:rFonts w:ascii="Times New Roman" w:hAnsi="Times New Roman"/>
-                <w:noProof/>
-                <w:webHidden/>
-                <w:sz w:val="24"/>
+                <w:noProof/>
+                <w:webHidden/>
               </w:rPr>
               <w:t>4</w:t>
             </w:r>
             <w:r>
               <w:rPr>
-                <w:rFonts w:ascii="Times New Roman" w:hAnsi="Times New Roman"/>
-                <w:noProof/>
-                <w:webHidden/>
-                <w:sz w:val="24"/>
+                <w:noProof/>
+                <w:webHidden/>
               </w:rPr>
               <w:fldChar w:fldCharType="end"/>
             </w:r>
@@ -2118,9 +1805,8 @@
               <w:tab w:val="right" w:leader="dot" w:pos="8261"/>
             </w:tabs>
             <w:rPr>
-              <w:rFonts w:ascii="Times New Roman" w:eastAsiaTheme="minorEastAsia" w:hAnsi="Times New Roman"/>
+              <w:rFonts w:eastAsiaTheme="minorEastAsia"/>
               <w:noProof/>
-              <w:sz w:val="24"/>
               <w:lang w:val="es-ES" w:eastAsia="es-ES"/>
             </w:rPr>
           </w:pPr>
@@ -2128,72 +1814,56 @@
             <w:r>
               <w:rPr>
                 <w:rStyle w:val="Hipervnculo"/>
-                <w:rFonts w:ascii="Times New Roman" w:hAnsi="Times New Roman"/>
-                <w:noProof/>
-                <w:sz w:val="24"/>
+                <w:noProof/>
                 <w:lang w:val="es-ES"/>
               </w:rPr>
               <w:t>Objetivo General</w:t>
             </w:r>
             <w:r>
               <w:rPr>
-                <w:rFonts w:ascii="Times New Roman" w:hAnsi="Times New Roman"/>
-                <w:noProof/>
-                <w:webHidden/>
-                <w:sz w:val="24"/>
+                <w:noProof/>
+                <w:webHidden/>
               </w:rPr>
               <w:tab/>
             </w:r>
             <w:r>
               <w:rPr>
-                <w:rFonts w:ascii="Times New Roman" w:hAnsi="Times New Roman"/>
-                <w:noProof/>
-                <w:webHidden/>
-                <w:sz w:val="24"/>
+                <w:noProof/>
+                <w:webHidden/>
               </w:rPr>
               <w:fldChar w:fldCharType="begin"/>
             </w:r>
             <w:r>
               <w:rPr>
-                <w:rFonts w:ascii="Times New Roman" w:hAnsi="Times New Roman"/>
-                <w:noProof/>
-                <w:webHidden/>
-                <w:sz w:val="24"/>
+                <w:noProof/>
+                <w:webHidden/>
               </w:rPr>
               <w:instrText xml:space="preserve"> PAGEREF _Toc25832380 \h </w:instrText>
             </w:r>
             <w:r>
               <w:rPr>
-                <w:rFonts w:ascii="Times New Roman" w:hAnsi="Times New Roman"/>
-                <w:noProof/>
-                <w:webHidden/>
-                <w:sz w:val="24"/>
-              </w:rPr>
-            </w:r>
-            <w:r>
-              <w:rPr>
-                <w:rFonts w:ascii="Times New Roman" w:hAnsi="Times New Roman"/>
-                <w:noProof/>
-                <w:webHidden/>
-                <w:sz w:val="24"/>
+                <w:noProof/>
+                <w:webHidden/>
+              </w:rPr>
+            </w:r>
+            <w:r>
+              <w:rPr>
+                <w:noProof/>
+                <w:webHidden/>
               </w:rPr>
               <w:fldChar w:fldCharType="separate"/>
             </w:r>
             <w:r>
               <w:rPr>
-                <w:rFonts w:ascii="Times New Roman" w:hAnsi="Times New Roman"/>
-                <w:noProof/>
-                <w:webHidden/>
-                <w:sz w:val="24"/>
+                <w:noProof/>
+                <w:webHidden/>
               </w:rPr>
               <w:t>4</w:t>
             </w:r>
             <w:r>
               <w:rPr>
-                <w:rFonts w:ascii="Times New Roman" w:hAnsi="Times New Roman"/>
-                <w:noProof/>
-                <w:webHidden/>
-                <w:sz w:val="24"/>
+                <w:noProof/>
+                <w:webHidden/>
               </w:rPr>
               <w:fldChar w:fldCharType="end"/>
             </w:r>
@@ -2206,9 +1876,8 @@
               <w:tab w:val="right" w:leader="dot" w:pos="8261"/>
             </w:tabs>
             <w:rPr>
-              <w:rFonts w:ascii="Times New Roman" w:eastAsiaTheme="minorEastAsia" w:hAnsi="Times New Roman"/>
+              <w:rFonts w:eastAsiaTheme="minorEastAsia"/>
               <w:noProof/>
-              <w:sz w:val="24"/>
               <w:lang w:val="es-ES" w:eastAsia="es-ES"/>
             </w:rPr>
           </w:pPr>
@@ -2216,72 +1885,56 @@
             <w:r>
               <w:rPr>
                 <w:rStyle w:val="Hipervnculo"/>
-                <w:rFonts w:ascii="Times New Roman" w:hAnsi="Times New Roman"/>
-                <w:noProof/>
-                <w:sz w:val="24"/>
+                <w:noProof/>
                 <w:lang w:val="es-ES"/>
               </w:rPr>
               <w:t>Objetivos Específicos</w:t>
             </w:r>
             <w:r>
               <w:rPr>
-                <w:rFonts w:ascii="Times New Roman" w:hAnsi="Times New Roman"/>
-                <w:noProof/>
-                <w:webHidden/>
-                <w:sz w:val="24"/>
+                <w:noProof/>
+                <w:webHidden/>
               </w:rPr>
               <w:tab/>
             </w:r>
             <w:r>
               <w:rPr>
-                <w:rFonts w:ascii="Times New Roman" w:hAnsi="Times New Roman"/>
-                <w:noProof/>
-                <w:webHidden/>
-                <w:sz w:val="24"/>
+                <w:noProof/>
+                <w:webHidden/>
               </w:rPr>
               <w:fldChar w:fldCharType="begin"/>
             </w:r>
             <w:r>
               <w:rPr>
-                <w:rFonts w:ascii="Times New Roman" w:hAnsi="Times New Roman"/>
-                <w:noProof/>
-                <w:webHidden/>
-                <w:sz w:val="24"/>
+                <w:noProof/>
+                <w:webHidden/>
               </w:rPr>
               <w:instrText xml:space="preserve"> PAGEREF _Toc25832381 \h </w:instrText>
             </w:r>
             <w:r>
               <w:rPr>
-                <w:rFonts w:ascii="Times New Roman" w:hAnsi="Times New Roman"/>
-                <w:noProof/>
-                <w:webHidden/>
-                <w:sz w:val="24"/>
-              </w:rPr>
-            </w:r>
-            <w:r>
-              <w:rPr>
-                <w:rFonts w:ascii="Times New Roman" w:hAnsi="Times New Roman"/>
-                <w:noProof/>
-                <w:webHidden/>
-                <w:sz w:val="24"/>
+                <w:noProof/>
+                <w:webHidden/>
+              </w:rPr>
+            </w:r>
+            <w:r>
+              <w:rPr>
+                <w:noProof/>
+                <w:webHidden/>
               </w:rPr>
               <w:fldChar w:fldCharType="separate"/>
             </w:r>
             <w:r>
               <w:rPr>
-                <w:rFonts w:ascii="Times New Roman" w:hAnsi="Times New Roman"/>
-                <w:noProof/>
-                <w:webHidden/>
-                <w:sz w:val="24"/>
+                <w:noProof/>
+                <w:webHidden/>
               </w:rPr>
               <w:t>4</w:t>
             </w:r>
             <w:r>
               <w:rPr>
-                <w:rFonts w:ascii="Times New Roman" w:hAnsi="Times New Roman"/>
-                <w:noProof/>
-                <w:webHidden/>
-                <w:sz w:val="24"/>
+                <w:noProof/>
+                <w:webHidden/>
               </w:rPr>
               <w:fldChar w:fldCharType="end"/>
             </w:r>
@@ -2294,9 +1947,8 @@
               <w:tab w:val="right" w:leader="dot" w:pos="8261"/>
             </w:tabs>
             <w:rPr>
-              <w:rFonts w:ascii="Times New Roman" w:eastAsiaTheme="minorEastAsia" w:hAnsi="Times New Roman"/>
+              <w:rFonts w:eastAsiaTheme="minorEastAsia"/>
               <w:noProof/>
-              <w:sz w:val="24"/>
               <w:lang w:val="es-ES" w:eastAsia="es-ES"/>
             </w:rPr>
           </w:pPr>
@@ -2304,72 +1956,56 @@
             <w:r>
               <w:rPr>
                 <w:rStyle w:val="Hipervnculo"/>
-                <w:rFonts w:ascii="Times New Roman" w:hAnsi="Times New Roman"/>
-                <w:noProof/>
-                <w:sz w:val="24"/>
+                <w:noProof/>
                 <w:lang w:val="es-ES"/>
               </w:rPr>
               <w:t>Objetivos de la Aplicación</w:t>
             </w:r>
             <w:r>
               <w:rPr>
-                <w:rFonts w:ascii="Times New Roman" w:hAnsi="Times New Roman"/>
-                <w:noProof/>
-                <w:webHidden/>
-                <w:sz w:val="24"/>
+                <w:noProof/>
+                <w:webHidden/>
               </w:rPr>
               <w:tab/>
             </w:r>
             <w:r>
               <w:rPr>
-                <w:rFonts w:ascii="Times New Roman" w:hAnsi="Times New Roman"/>
-                <w:noProof/>
-                <w:webHidden/>
-                <w:sz w:val="24"/>
+                <w:noProof/>
+                <w:webHidden/>
               </w:rPr>
               <w:fldChar w:fldCharType="begin"/>
             </w:r>
             <w:r>
               <w:rPr>
-                <w:rFonts w:ascii="Times New Roman" w:hAnsi="Times New Roman"/>
-                <w:noProof/>
-                <w:webHidden/>
-                <w:sz w:val="24"/>
+                <w:noProof/>
+                <w:webHidden/>
               </w:rPr>
               <w:instrText xml:space="preserve"> PAGEREF _Toc25832382 \h </w:instrText>
             </w:r>
             <w:r>
               <w:rPr>
-                <w:rFonts w:ascii="Times New Roman" w:hAnsi="Times New Roman"/>
-                <w:noProof/>
-                <w:webHidden/>
-                <w:sz w:val="24"/>
-              </w:rPr>
-            </w:r>
-            <w:r>
-              <w:rPr>
-                <w:rFonts w:ascii="Times New Roman" w:hAnsi="Times New Roman"/>
-                <w:noProof/>
-                <w:webHidden/>
-                <w:sz w:val="24"/>
+                <w:noProof/>
+                <w:webHidden/>
+              </w:rPr>
+            </w:r>
+            <w:r>
+              <w:rPr>
+                <w:noProof/>
+                <w:webHidden/>
               </w:rPr>
               <w:fldChar w:fldCharType="separate"/>
             </w:r>
             <w:r>
               <w:rPr>
-                <w:rFonts w:ascii="Times New Roman" w:hAnsi="Times New Roman"/>
-                <w:noProof/>
-                <w:webHidden/>
-                <w:sz w:val="24"/>
+                <w:noProof/>
+                <w:webHidden/>
               </w:rPr>
               <w:t>4</w:t>
             </w:r>
             <w:r>
               <w:rPr>
-                <w:rFonts w:ascii="Times New Roman" w:hAnsi="Times New Roman"/>
-                <w:noProof/>
-                <w:webHidden/>
-                <w:sz w:val="24"/>
+                <w:noProof/>
+                <w:webHidden/>
               </w:rPr>
               <w:fldChar w:fldCharType="end"/>
             </w:r>
@@ -2382,9 +2018,8 @@
               <w:tab w:val="right" w:leader="dot" w:pos="8261"/>
             </w:tabs>
             <w:rPr>
-              <w:rFonts w:ascii="Times New Roman" w:eastAsiaTheme="minorEastAsia" w:hAnsi="Times New Roman"/>
+              <w:rFonts w:eastAsiaTheme="minorEastAsia"/>
               <w:noProof/>
-              <w:sz w:val="24"/>
               <w:lang w:val="es-ES" w:eastAsia="es-ES"/>
             </w:rPr>
           </w:pPr>
@@ -2392,72 +2027,56 @@
             <w:r>
               <w:rPr>
                 <w:rStyle w:val="Hipervnculo"/>
-                <w:rFonts w:ascii="Times New Roman" w:hAnsi="Times New Roman"/>
-                <w:noProof/>
-                <w:sz w:val="24"/>
+                <w:noProof/>
                 <w:lang w:val="es-ES"/>
               </w:rPr>
               <w:t>Justificacion</w:t>
             </w:r>
             <w:r>
               <w:rPr>
-                <w:rFonts w:ascii="Times New Roman" w:hAnsi="Times New Roman"/>
-                <w:noProof/>
-                <w:webHidden/>
-                <w:sz w:val="24"/>
+                <w:noProof/>
+                <w:webHidden/>
               </w:rPr>
               <w:tab/>
             </w:r>
             <w:r>
               <w:rPr>
-                <w:rFonts w:ascii="Times New Roman" w:hAnsi="Times New Roman"/>
-                <w:noProof/>
-                <w:webHidden/>
-                <w:sz w:val="24"/>
+                <w:noProof/>
+                <w:webHidden/>
               </w:rPr>
               <w:fldChar w:fldCharType="begin"/>
             </w:r>
             <w:r>
               <w:rPr>
-                <w:rFonts w:ascii="Times New Roman" w:hAnsi="Times New Roman"/>
-                <w:noProof/>
-                <w:webHidden/>
-                <w:sz w:val="24"/>
+                <w:noProof/>
+                <w:webHidden/>
               </w:rPr>
               <w:instrText xml:space="preserve"> PAGEREF _Toc25832383 \h </w:instrText>
             </w:r>
             <w:r>
               <w:rPr>
-                <w:rFonts w:ascii="Times New Roman" w:hAnsi="Times New Roman"/>
-                <w:noProof/>
-                <w:webHidden/>
-                <w:sz w:val="24"/>
-              </w:rPr>
-            </w:r>
-            <w:r>
-              <w:rPr>
-                <w:rFonts w:ascii="Times New Roman" w:hAnsi="Times New Roman"/>
-                <w:noProof/>
-                <w:webHidden/>
-                <w:sz w:val="24"/>
+                <w:noProof/>
+                <w:webHidden/>
+              </w:rPr>
+            </w:r>
+            <w:r>
+              <w:rPr>
+                <w:noProof/>
+                <w:webHidden/>
               </w:rPr>
               <w:fldChar w:fldCharType="separate"/>
             </w:r>
             <w:r>
               <w:rPr>
-                <w:rFonts w:ascii="Times New Roman" w:hAnsi="Times New Roman"/>
-                <w:noProof/>
-                <w:webHidden/>
-                <w:sz w:val="24"/>
+                <w:noProof/>
+                <w:webHidden/>
               </w:rPr>
               <w:t>4</w:t>
             </w:r>
             <w:r>
               <w:rPr>
-                <w:rFonts w:ascii="Times New Roman" w:hAnsi="Times New Roman"/>
-                <w:noProof/>
-                <w:webHidden/>
-                <w:sz w:val="24"/>
+                <w:noProof/>
+                <w:webHidden/>
               </w:rPr>
               <w:fldChar w:fldCharType="end"/>
             </w:r>
@@ -2470,9 +2089,8 @@
               <w:tab w:val="right" w:leader="dot" w:pos="8261"/>
             </w:tabs>
             <w:rPr>
-              <w:rFonts w:ascii="Times New Roman" w:eastAsiaTheme="minorEastAsia" w:hAnsi="Times New Roman"/>
+              <w:rFonts w:eastAsiaTheme="minorEastAsia"/>
               <w:noProof/>
-              <w:sz w:val="24"/>
               <w:lang w:val="es-ES" w:eastAsia="es-ES"/>
             </w:rPr>
           </w:pPr>
@@ -2480,71 +2098,55 @@
             <w:r>
               <w:rPr>
                 <w:rStyle w:val="Hipervnculo"/>
-                <w:rFonts w:ascii="Times New Roman" w:hAnsi="Times New Roman"/>
-                <w:noProof/>
-                <w:sz w:val="24"/>
+                <w:noProof/>
               </w:rPr>
               <w:t>PARTE III</w:t>
             </w:r>
             <w:r>
               <w:rPr>
-                <w:rFonts w:ascii="Times New Roman" w:hAnsi="Times New Roman"/>
-                <w:noProof/>
-                <w:webHidden/>
-                <w:sz w:val="24"/>
+                <w:noProof/>
+                <w:webHidden/>
               </w:rPr>
               <w:tab/>
             </w:r>
             <w:r>
               <w:rPr>
-                <w:rFonts w:ascii="Times New Roman" w:hAnsi="Times New Roman"/>
-                <w:noProof/>
-                <w:webHidden/>
-                <w:sz w:val="24"/>
+                <w:noProof/>
+                <w:webHidden/>
               </w:rPr>
               <w:fldChar w:fldCharType="begin"/>
             </w:r>
             <w:r>
               <w:rPr>
-                <w:rFonts w:ascii="Times New Roman" w:hAnsi="Times New Roman"/>
-                <w:noProof/>
-                <w:webHidden/>
-                <w:sz w:val="24"/>
+                <w:noProof/>
+                <w:webHidden/>
               </w:rPr>
               <w:instrText xml:space="preserve"> PAGEREF _Toc25832384 \h </w:instrText>
             </w:r>
             <w:r>
               <w:rPr>
-                <w:rFonts w:ascii="Times New Roman" w:hAnsi="Times New Roman"/>
-                <w:noProof/>
-                <w:webHidden/>
-                <w:sz w:val="24"/>
-              </w:rPr>
-            </w:r>
-            <w:r>
-              <w:rPr>
-                <w:rFonts w:ascii="Times New Roman" w:hAnsi="Times New Roman"/>
-                <w:noProof/>
-                <w:webHidden/>
-                <w:sz w:val="24"/>
+                <w:noProof/>
+                <w:webHidden/>
+              </w:rPr>
+            </w:r>
+            <w:r>
+              <w:rPr>
+                <w:noProof/>
+                <w:webHidden/>
               </w:rPr>
               <w:fldChar w:fldCharType="separate"/>
             </w:r>
             <w:r>
               <w:rPr>
-                <w:rFonts w:ascii="Times New Roman" w:hAnsi="Times New Roman"/>
-                <w:noProof/>
-                <w:webHidden/>
-                <w:sz w:val="24"/>
+                <w:noProof/>
+                <w:webHidden/>
               </w:rPr>
               <w:t>5</w:t>
             </w:r>
             <w:r>
               <w:rPr>
-                <w:rFonts w:ascii="Times New Roman" w:hAnsi="Times New Roman"/>
-                <w:noProof/>
-                <w:webHidden/>
-                <w:sz w:val="24"/>
+                <w:noProof/>
+                <w:webHidden/>
               </w:rPr>
               <w:fldChar w:fldCharType="end"/>
             </w:r>
@@ -2557,9 +2159,8 @@
               <w:tab w:val="right" w:leader="dot" w:pos="8261"/>
             </w:tabs>
             <w:rPr>
-              <w:rFonts w:ascii="Times New Roman" w:eastAsiaTheme="minorEastAsia" w:hAnsi="Times New Roman"/>
+              <w:rFonts w:eastAsiaTheme="minorEastAsia"/>
               <w:noProof/>
-              <w:sz w:val="24"/>
               <w:lang w:val="es-ES" w:eastAsia="es-ES"/>
             </w:rPr>
           </w:pPr>
@@ -2567,71 +2168,55 @@
             <w:r>
               <w:rPr>
                 <w:rStyle w:val="Hipervnculo"/>
-                <w:rFonts w:ascii="Times New Roman" w:hAnsi="Times New Roman"/>
-                <w:noProof/>
-                <w:sz w:val="24"/>
+                <w:noProof/>
               </w:rPr>
               <w:t>MARCO TEORICO REFERENCIAL</w:t>
             </w:r>
             <w:r>
               <w:rPr>
-                <w:rFonts w:ascii="Times New Roman" w:hAnsi="Times New Roman"/>
-                <w:noProof/>
-                <w:webHidden/>
-                <w:sz w:val="24"/>
+                <w:noProof/>
+                <w:webHidden/>
               </w:rPr>
               <w:tab/>
             </w:r>
             <w:r>
               <w:rPr>
-                <w:rFonts w:ascii="Times New Roman" w:hAnsi="Times New Roman"/>
-                <w:noProof/>
-                <w:webHidden/>
-                <w:sz w:val="24"/>
+                <w:noProof/>
+                <w:webHidden/>
               </w:rPr>
               <w:fldChar w:fldCharType="begin"/>
             </w:r>
             <w:r>
               <w:rPr>
-                <w:rFonts w:ascii="Times New Roman" w:hAnsi="Times New Roman"/>
-                <w:noProof/>
-                <w:webHidden/>
-                <w:sz w:val="24"/>
+                <w:noProof/>
+                <w:webHidden/>
               </w:rPr>
               <w:instrText xml:space="preserve"> PAGEREF _Toc25832385 \h </w:instrText>
             </w:r>
             <w:r>
               <w:rPr>
-                <w:rFonts w:ascii="Times New Roman" w:hAnsi="Times New Roman"/>
-                <w:noProof/>
-                <w:webHidden/>
-                <w:sz w:val="24"/>
-              </w:rPr>
-            </w:r>
-            <w:r>
-              <w:rPr>
-                <w:rFonts w:ascii="Times New Roman" w:hAnsi="Times New Roman"/>
-                <w:noProof/>
-                <w:webHidden/>
-                <w:sz w:val="24"/>
+                <w:noProof/>
+                <w:webHidden/>
+              </w:rPr>
+            </w:r>
+            <w:r>
+              <w:rPr>
+                <w:noProof/>
+                <w:webHidden/>
               </w:rPr>
               <w:fldChar w:fldCharType="separate"/>
             </w:r>
             <w:r>
               <w:rPr>
-                <w:rFonts w:ascii="Times New Roman" w:hAnsi="Times New Roman"/>
-                <w:noProof/>
-                <w:webHidden/>
-                <w:sz w:val="24"/>
+                <w:noProof/>
+                <w:webHidden/>
               </w:rPr>
               <w:t>5</w:t>
             </w:r>
             <w:r>
               <w:rPr>
-                <w:rFonts w:ascii="Times New Roman" w:hAnsi="Times New Roman"/>
-                <w:noProof/>
-                <w:webHidden/>
-                <w:sz w:val="24"/>
+                <w:noProof/>
+                <w:webHidden/>
               </w:rPr>
               <w:fldChar w:fldCharType="end"/>
             </w:r>
@@ -2644,9 +2229,8 @@
               <w:tab w:val="right" w:leader="dot" w:pos="8261"/>
             </w:tabs>
             <w:rPr>
-              <w:rFonts w:ascii="Times New Roman" w:eastAsiaTheme="minorEastAsia" w:hAnsi="Times New Roman"/>
+              <w:rFonts w:eastAsiaTheme="minorEastAsia"/>
               <w:noProof/>
-              <w:sz w:val="24"/>
               <w:lang w:val="es-ES" w:eastAsia="es-ES"/>
             </w:rPr>
           </w:pPr>
@@ -2654,72 +2238,56 @@
             <w:r>
               <w:rPr>
                 <w:rStyle w:val="Hipervnculo"/>
-                <w:rFonts w:ascii="Times New Roman" w:hAnsi="Times New Roman"/>
-                <w:noProof/>
-                <w:sz w:val="24"/>
+                <w:noProof/>
                 <w:lang w:val="es-ES"/>
               </w:rPr>
               <w:t>Bases Teóricas</w:t>
             </w:r>
             <w:r>
               <w:rPr>
-                <w:rFonts w:ascii="Times New Roman" w:hAnsi="Times New Roman"/>
-                <w:noProof/>
-                <w:webHidden/>
-                <w:sz w:val="24"/>
+                <w:noProof/>
+                <w:webHidden/>
               </w:rPr>
               <w:tab/>
             </w:r>
             <w:r>
               <w:rPr>
-                <w:rFonts w:ascii="Times New Roman" w:hAnsi="Times New Roman"/>
-                <w:noProof/>
-                <w:webHidden/>
-                <w:sz w:val="24"/>
+                <w:noProof/>
+                <w:webHidden/>
               </w:rPr>
               <w:fldChar w:fldCharType="begin"/>
             </w:r>
             <w:r>
               <w:rPr>
-                <w:rFonts w:ascii="Times New Roman" w:hAnsi="Times New Roman"/>
-                <w:noProof/>
-                <w:webHidden/>
-                <w:sz w:val="24"/>
+                <w:noProof/>
+                <w:webHidden/>
               </w:rPr>
               <w:instrText xml:space="preserve"> PAGEREF _Toc25832386 \h </w:instrText>
             </w:r>
             <w:r>
               <w:rPr>
-                <w:rFonts w:ascii="Times New Roman" w:hAnsi="Times New Roman"/>
-                <w:noProof/>
-                <w:webHidden/>
-                <w:sz w:val="24"/>
-              </w:rPr>
-            </w:r>
-            <w:r>
-              <w:rPr>
-                <w:rFonts w:ascii="Times New Roman" w:hAnsi="Times New Roman"/>
-                <w:noProof/>
-                <w:webHidden/>
-                <w:sz w:val="24"/>
+                <w:noProof/>
+                <w:webHidden/>
+              </w:rPr>
+            </w:r>
+            <w:r>
+              <w:rPr>
+                <w:noProof/>
+                <w:webHidden/>
               </w:rPr>
               <w:fldChar w:fldCharType="separate"/>
             </w:r>
             <w:r>
               <w:rPr>
-                <w:rFonts w:ascii="Times New Roman" w:hAnsi="Times New Roman"/>
-                <w:noProof/>
-                <w:webHidden/>
-                <w:sz w:val="24"/>
+                <w:noProof/>
+                <w:webHidden/>
               </w:rPr>
               <w:t>5</w:t>
             </w:r>
             <w:r>
               <w:rPr>
-                <w:rFonts w:ascii="Times New Roman" w:hAnsi="Times New Roman"/>
-                <w:noProof/>
-                <w:webHidden/>
-                <w:sz w:val="24"/>
+                <w:noProof/>
+                <w:webHidden/>
               </w:rPr>
               <w:fldChar w:fldCharType="end"/>
             </w:r>
@@ -2732,9 +2300,8 @@
               <w:tab w:val="right" w:leader="dot" w:pos="8261"/>
             </w:tabs>
             <w:rPr>
-              <w:rFonts w:ascii="Times New Roman" w:eastAsiaTheme="minorEastAsia" w:hAnsi="Times New Roman"/>
+              <w:rFonts w:eastAsiaTheme="minorEastAsia"/>
               <w:noProof/>
-              <w:sz w:val="24"/>
               <w:lang w:val="es-ES" w:eastAsia="es-ES"/>
             </w:rPr>
           </w:pPr>
@@ -2742,72 +2309,56 @@
             <w:r>
               <w:rPr>
                 <w:rStyle w:val="Hipervnculo"/>
-                <w:rFonts w:ascii="Times New Roman" w:hAnsi="Times New Roman"/>
-                <w:noProof/>
-                <w:sz w:val="24"/>
+                <w:noProof/>
                 <w:lang w:val="es-ES"/>
               </w:rPr>
               <w:t>Bases Legales</w:t>
             </w:r>
             <w:r>
               <w:rPr>
-                <w:rFonts w:ascii="Times New Roman" w:hAnsi="Times New Roman"/>
-                <w:noProof/>
-                <w:webHidden/>
-                <w:sz w:val="24"/>
+                <w:noProof/>
+                <w:webHidden/>
               </w:rPr>
               <w:tab/>
             </w:r>
             <w:r>
               <w:rPr>
-                <w:rFonts w:ascii="Times New Roman" w:hAnsi="Times New Roman"/>
-                <w:noProof/>
-                <w:webHidden/>
-                <w:sz w:val="24"/>
+                <w:noProof/>
+                <w:webHidden/>
               </w:rPr>
               <w:fldChar w:fldCharType="begin"/>
             </w:r>
             <w:r>
               <w:rPr>
-                <w:rFonts w:ascii="Times New Roman" w:hAnsi="Times New Roman"/>
-                <w:noProof/>
-                <w:webHidden/>
-                <w:sz w:val="24"/>
+                <w:noProof/>
+                <w:webHidden/>
               </w:rPr>
               <w:instrText xml:space="preserve"> PAGEREF _Toc25832387 \h </w:instrText>
             </w:r>
             <w:r>
               <w:rPr>
-                <w:rFonts w:ascii="Times New Roman" w:hAnsi="Times New Roman"/>
-                <w:noProof/>
-                <w:webHidden/>
-                <w:sz w:val="24"/>
-              </w:rPr>
-            </w:r>
-            <w:r>
-              <w:rPr>
-                <w:rFonts w:ascii="Times New Roman" w:hAnsi="Times New Roman"/>
-                <w:noProof/>
-                <w:webHidden/>
-                <w:sz w:val="24"/>
+                <w:noProof/>
+                <w:webHidden/>
+              </w:rPr>
+            </w:r>
+            <w:r>
+              <w:rPr>
+                <w:noProof/>
+                <w:webHidden/>
               </w:rPr>
               <w:fldChar w:fldCharType="separate"/>
             </w:r>
             <w:r>
               <w:rPr>
-                <w:rFonts w:ascii="Times New Roman" w:hAnsi="Times New Roman"/>
-                <w:noProof/>
-                <w:webHidden/>
-                <w:sz w:val="24"/>
+                <w:noProof/>
+                <w:webHidden/>
               </w:rPr>
               <w:t>5</w:t>
             </w:r>
             <w:r>
               <w:rPr>
-                <w:rFonts w:ascii="Times New Roman" w:hAnsi="Times New Roman"/>
-                <w:noProof/>
-                <w:webHidden/>
-                <w:sz w:val="24"/>
+                <w:noProof/>
+                <w:webHidden/>
               </w:rPr>
               <w:fldChar w:fldCharType="end"/>
             </w:r>
@@ -2820,9 +2371,8 @@
               <w:tab w:val="right" w:leader="dot" w:pos="8261"/>
             </w:tabs>
             <w:rPr>
-              <w:rFonts w:ascii="Times New Roman" w:eastAsiaTheme="minorEastAsia" w:hAnsi="Times New Roman"/>
+              <w:rFonts w:eastAsiaTheme="minorEastAsia"/>
               <w:noProof/>
-              <w:sz w:val="24"/>
               <w:lang w:val="es-ES" w:eastAsia="es-ES"/>
             </w:rPr>
           </w:pPr>
@@ -2830,72 +2380,56 @@
             <w:r>
               <w:rPr>
                 <w:rStyle w:val="Hipervnculo"/>
-                <w:rFonts w:ascii="Times New Roman" w:hAnsi="Times New Roman"/>
-                <w:noProof/>
-                <w:sz w:val="24"/>
+                <w:noProof/>
                 <w:lang w:val="es-ES"/>
               </w:rPr>
               <w:t>Definición de Términos</w:t>
             </w:r>
             <w:r>
               <w:rPr>
-                <w:rFonts w:ascii="Times New Roman" w:hAnsi="Times New Roman"/>
-                <w:noProof/>
-                <w:webHidden/>
-                <w:sz w:val="24"/>
+                <w:noProof/>
+                <w:webHidden/>
               </w:rPr>
               <w:tab/>
             </w:r>
             <w:r>
               <w:rPr>
-                <w:rFonts w:ascii="Times New Roman" w:hAnsi="Times New Roman"/>
-                <w:noProof/>
-                <w:webHidden/>
-                <w:sz w:val="24"/>
+                <w:noProof/>
+                <w:webHidden/>
               </w:rPr>
               <w:fldChar w:fldCharType="begin"/>
             </w:r>
             <w:r>
               <w:rPr>
-                <w:rFonts w:ascii="Times New Roman" w:hAnsi="Times New Roman"/>
-                <w:noProof/>
-                <w:webHidden/>
-                <w:sz w:val="24"/>
+                <w:noProof/>
+                <w:webHidden/>
               </w:rPr>
               <w:instrText xml:space="preserve"> PAGEREF _Toc25832388 \h </w:instrText>
             </w:r>
             <w:r>
               <w:rPr>
-                <w:rFonts w:ascii="Times New Roman" w:hAnsi="Times New Roman"/>
-                <w:noProof/>
-                <w:webHidden/>
-                <w:sz w:val="24"/>
-              </w:rPr>
-            </w:r>
-            <w:r>
-              <w:rPr>
-                <w:rFonts w:ascii="Times New Roman" w:hAnsi="Times New Roman"/>
-                <w:noProof/>
-                <w:webHidden/>
-                <w:sz w:val="24"/>
+                <w:noProof/>
+                <w:webHidden/>
+              </w:rPr>
+            </w:r>
+            <w:r>
+              <w:rPr>
+                <w:noProof/>
+                <w:webHidden/>
               </w:rPr>
               <w:fldChar w:fldCharType="separate"/>
             </w:r>
             <w:r>
               <w:rPr>
-                <w:rFonts w:ascii="Times New Roman" w:hAnsi="Times New Roman"/>
-                <w:noProof/>
-                <w:webHidden/>
-                <w:sz w:val="24"/>
+                <w:noProof/>
+                <w:webHidden/>
               </w:rPr>
               <w:t>5</w:t>
             </w:r>
             <w:r>
               <w:rPr>
-                <w:rFonts w:ascii="Times New Roman" w:hAnsi="Times New Roman"/>
-                <w:noProof/>
-                <w:webHidden/>
-                <w:sz w:val="24"/>
+                <w:noProof/>
+                <w:webHidden/>
               </w:rPr>
               <w:fldChar w:fldCharType="end"/>
             </w:r>
@@ -2908,9 +2442,8 @@
               <w:tab w:val="right" w:leader="dot" w:pos="8261"/>
             </w:tabs>
             <w:rPr>
-              <w:rFonts w:ascii="Times New Roman" w:eastAsiaTheme="minorEastAsia" w:hAnsi="Times New Roman"/>
+              <w:rFonts w:eastAsiaTheme="minorEastAsia"/>
               <w:noProof/>
-              <w:sz w:val="24"/>
               <w:lang w:val="es-ES" w:eastAsia="es-ES"/>
             </w:rPr>
           </w:pPr>
@@ -2918,71 +2451,55 @@
             <w:r>
               <w:rPr>
                 <w:rStyle w:val="Hipervnculo"/>
-                <w:rFonts w:ascii="Times New Roman" w:hAnsi="Times New Roman"/>
-                <w:noProof/>
-                <w:sz w:val="24"/>
+                <w:noProof/>
               </w:rPr>
               <w:t>PARTE IV</w:t>
             </w:r>
             <w:r>
               <w:rPr>
-                <w:rFonts w:ascii="Times New Roman" w:hAnsi="Times New Roman"/>
-                <w:noProof/>
-                <w:webHidden/>
-                <w:sz w:val="24"/>
+                <w:noProof/>
+                <w:webHidden/>
               </w:rPr>
               <w:tab/>
             </w:r>
             <w:r>
               <w:rPr>
-                <w:rFonts w:ascii="Times New Roman" w:hAnsi="Times New Roman"/>
-                <w:noProof/>
-                <w:webHidden/>
-                <w:sz w:val="24"/>
+                <w:noProof/>
+                <w:webHidden/>
               </w:rPr>
               <w:fldChar w:fldCharType="begin"/>
             </w:r>
             <w:r>
               <w:rPr>
-                <w:rFonts w:ascii="Times New Roman" w:hAnsi="Times New Roman"/>
-                <w:noProof/>
-                <w:webHidden/>
-                <w:sz w:val="24"/>
+                <w:noProof/>
+                <w:webHidden/>
               </w:rPr>
               <w:instrText xml:space="preserve"> PAGEREF _Toc25832389 \h </w:instrText>
             </w:r>
             <w:r>
               <w:rPr>
-                <w:rFonts w:ascii="Times New Roman" w:hAnsi="Times New Roman"/>
-                <w:noProof/>
-                <w:webHidden/>
-                <w:sz w:val="24"/>
-              </w:rPr>
-            </w:r>
-            <w:r>
-              <w:rPr>
-                <w:rFonts w:ascii="Times New Roman" w:hAnsi="Times New Roman"/>
-                <w:noProof/>
-                <w:webHidden/>
-                <w:sz w:val="24"/>
+                <w:noProof/>
+                <w:webHidden/>
+              </w:rPr>
+            </w:r>
+            <w:r>
+              <w:rPr>
+                <w:noProof/>
+                <w:webHidden/>
               </w:rPr>
               <w:fldChar w:fldCharType="separate"/>
             </w:r>
             <w:r>
               <w:rPr>
-                <w:rFonts w:ascii="Times New Roman" w:hAnsi="Times New Roman"/>
-                <w:noProof/>
-                <w:webHidden/>
-                <w:sz w:val="24"/>
+                <w:noProof/>
+                <w:webHidden/>
               </w:rPr>
               <w:t>6</w:t>
             </w:r>
             <w:r>
               <w:rPr>
-                <w:rFonts w:ascii="Times New Roman" w:hAnsi="Times New Roman"/>
-                <w:noProof/>
-                <w:webHidden/>
-                <w:sz w:val="24"/>
+                <w:noProof/>
+                <w:webHidden/>
               </w:rPr>
               <w:fldChar w:fldCharType="end"/>
             </w:r>
@@ -2995,9 +2512,8 @@
               <w:tab w:val="right" w:leader="dot" w:pos="8261"/>
             </w:tabs>
             <w:rPr>
-              <w:rFonts w:ascii="Times New Roman" w:eastAsiaTheme="minorEastAsia" w:hAnsi="Times New Roman"/>
+              <w:rFonts w:eastAsiaTheme="minorEastAsia"/>
               <w:noProof/>
-              <w:sz w:val="24"/>
               <w:lang w:val="es-ES" w:eastAsia="es-ES"/>
             </w:rPr>
           </w:pPr>
@@ -3005,71 +2521,55 @@
             <w:r>
               <w:rPr>
                 <w:rStyle w:val="Hipervnculo"/>
-                <w:rFonts w:ascii="Times New Roman" w:hAnsi="Times New Roman"/>
-                <w:noProof/>
-                <w:sz w:val="24"/>
+                <w:noProof/>
               </w:rPr>
               <w:t>ACTIVIDADES DESARROLLADAS POR EL PASANTE</w:t>
             </w:r>
             <w:r>
               <w:rPr>
-                <w:rFonts w:ascii="Times New Roman" w:hAnsi="Times New Roman"/>
-                <w:noProof/>
-                <w:webHidden/>
-                <w:sz w:val="24"/>
+                <w:noProof/>
+                <w:webHidden/>
               </w:rPr>
               <w:tab/>
             </w:r>
             <w:r>
               <w:rPr>
-                <w:rFonts w:ascii="Times New Roman" w:hAnsi="Times New Roman"/>
-                <w:noProof/>
-                <w:webHidden/>
-                <w:sz w:val="24"/>
+                <w:noProof/>
+                <w:webHidden/>
               </w:rPr>
               <w:fldChar w:fldCharType="begin"/>
             </w:r>
             <w:r>
               <w:rPr>
-                <w:rFonts w:ascii="Times New Roman" w:hAnsi="Times New Roman"/>
-                <w:noProof/>
-                <w:webHidden/>
-                <w:sz w:val="24"/>
+                <w:noProof/>
+                <w:webHidden/>
               </w:rPr>
               <w:instrText xml:space="preserve"> PAGEREF _Toc25832390 \h </w:instrText>
             </w:r>
             <w:r>
               <w:rPr>
-                <w:rFonts w:ascii="Times New Roman" w:hAnsi="Times New Roman"/>
-                <w:noProof/>
-                <w:webHidden/>
-                <w:sz w:val="24"/>
-              </w:rPr>
-            </w:r>
-            <w:r>
-              <w:rPr>
-                <w:rFonts w:ascii="Times New Roman" w:hAnsi="Times New Roman"/>
-                <w:noProof/>
-                <w:webHidden/>
-                <w:sz w:val="24"/>
+                <w:noProof/>
+                <w:webHidden/>
+              </w:rPr>
+            </w:r>
+            <w:r>
+              <w:rPr>
+                <w:noProof/>
+                <w:webHidden/>
               </w:rPr>
               <w:fldChar w:fldCharType="separate"/>
             </w:r>
             <w:r>
               <w:rPr>
-                <w:rFonts w:ascii="Times New Roman" w:hAnsi="Times New Roman"/>
-                <w:noProof/>
-                <w:webHidden/>
-                <w:sz w:val="24"/>
+                <w:noProof/>
+                <w:webHidden/>
               </w:rPr>
               <w:t>6</w:t>
             </w:r>
             <w:r>
               <w:rPr>
-                <w:rFonts w:ascii="Times New Roman" w:hAnsi="Times New Roman"/>
-                <w:noProof/>
-                <w:webHidden/>
-                <w:sz w:val="24"/>
+                <w:noProof/>
+                <w:webHidden/>
               </w:rPr>
               <w:fldChar w:fldCharType="end"/>
             </w:r>
@@ -3091,71 +2591,55 @@
             <w:r>
               <w:rPr>
                 <w:rStyle w:val="Hipervnculo"/>
-                <w:rFonts w:ascii="Times New Roman" w:hAnsi="Times New Roman"/>
-                <w:noProof/>
-                <w:sz w:val="24"/>
+                <w:noProof/>
               </w:rPr>
               <w:t>DESARROLLO DEL SISTEMA</w:t>
             </w:r>
             <w:r>
               <w:rPr>
-                <w:rFonts w:ascii="Times New Roman" w:hAnsi="Times New Roman"/>
-                <w:noProof/>
-                <w:webHidden/>
-                <w:sz w:val="24"/>
+                <w:noProof/>
+                <w:webHidden/>
               </w:rPr>
               <w:tab/>
             </w:r>
             <w:r>
               <w:rPr>
-                <w:rFonts w:ascii="Times New Roman" w:hAnsi="Times New Roman"/>
-                <w:noProof/>
-                <w:webHidden/>
-                <w:sz w:val="24"/>
+                <w:noProof/>
+                <w:webHidden/>
               </w:rPr>
               <w:fldChar w:fldCharType="begin"/>
             </w:r>
             <w:r>
               <w:rPr>
-                <w:rFonts w:ascii="Times New Roman" w:hAnsi="Times New Roman"/>
-                <w:noProof/>
-                <w:webHidden/>
-                <w:sz w:val="24"/>
+                <w:noProof/>
+                <w:webHidden/>
               </w:rPr>
               <w:instrText xml:space="preserve"> PAGEREF _Toc25832391 \h </w:instrText>
             </w:r>
             <w:r>
               <w:rPr>
-                <w:rFonts w:ascii="Times New Roman" w:hAnsi="Times New Roman"/>
-                <w:noProof/>
-                <w:webHidden/>
-                <w:sz w:val="24"/>
-              </w:rPr>
-            </w:r>
-            <w:r>
-              <w:rPr>
-                <w:rFonts w:ascii="Times New Roman" w:hAnsi="Times New Roman"/>
-                <w:noProof/>
-                <w:webHidden/>
-                <w:sz w:val="24"/>
+                <w:noProof/>
+                <w:webHidden/>
+              </w:rPr>
+            </w:r>
+            <w:r>
+              <w:rPr>
+                <w:noProof/>
+                <w:webHidden/>
               </w:rPr>
               <w:fldChar w:fldCharType="separate"/>
             </w:r>
             <w:r>
               <w:rPr>
-                <w:rFonts w:ascii="Times New Roman" w:hAnsi="Times New Roman"/>
-                <w:noProof/>
-                <w:webHidden/>
-                <w:sz w:val="24"/>
+                <w:noProof/>
+                <w:webHidden/>
               </w:rPr>
               <w:t>6</w:t>
             </w:r>
             <w:r>
               <w:rPr>
-                <w:rFonts w:ascii="Times New Roman" w:hAnsi="Times New Roman"/>
-                <w:noProof/>
-                <w:webHidden/>
-                <w:sz w:val="24"/>
+                <w:noProof/>
+                <w:webHidden/>
               </w:rPr>
               <w:fldChar w:fldCharType="end"/>
             </w:r>
@@ -3388,7 +2872,7 @@
           <w:lang w:val="es-ES"/>
         </w:rPr>
         <w:sectPr>
-          <w:footerReference w:type="default" r:id="rId9"/>
+          <w:footerReference w:type="default" r:id="rId10"/>
           <w:pgSz w:w="12240" w:h="15840" w:code="1"/>
           <w:pgMar w:top="2268" w:right="1701" w:bottom="1701" w:left="2268" w:header="709" w:footer="709" w:gutter="0"/>
           <w:pgNumType w:fmt="upperRoman"/>
@@ -3407,12 +2891,12 @@
       <w:pPr>
         <w:pStyle w:val="Ttulo1"/>
       </w:pPr>
-      <w:bookmarkStart w:id="3" w:name="_Toc25832368"/>
+      <w:bookmarkStart w:id="2" w:name="_Toc25832368"/>
       <w:r>
         <w:lastRenderedPageBreak/>
         <w:t>INTRODUCCION</w:t>
       </w:r>
-      <w:bookmarkEnd w:id="3"/>
+      <w:bookmarkEnd w:id="2"/>
     </w:p>
     <w:p>
       <w:pPr>
@@ -3431,210 +2915,454 @@
       <w:pPr>
         <w:pStyle w:val="Ttulo1"/>
       </w:pPr>
-      <w:bookmarkStart w:id="4" w:name="_Toc25832369"/>
+      <w:bookmarkStart w:id="3" w:name="_Toc25832369"/>
       <w:r>
         <w:lastRenderedPageBreak/>
         <w:t>PARTE I</w:t>
       </w:r>
+      <w:bookmarkEnd w:id="3"/>
+    </w:p>
+    <w:p>
+      <w:pPr>
+        <w:pStyle w:val="Ttulo1"/>
+      </w:pPr>
+      <w:bookmarkStart w:id="4" w:name="_Toc25832370"/>
+      <w:r>
+        <w:t>APECTOS CORPORATIVOS DE LA SEDE DE PASANTIAS</w:t>
+      </w:r>
       <w:bookmarkEnd w:id="4"/>
     </w:p>
     <w:p>
       <w:pPr>
-        <w:pStyle w:val="Ttulo1"/>
-      </w:pPr>
-      <w:bookmarkStart w:id="5" w:name="_Toc25832370"/>
-      <w:r>
-        <w:t>APECTOS CORPORATIVOS DE LA SEDE DE PASANTIAS</w:t>
+        <w:pStyle w:val="Ttulo2"/>
+        <w:rPr>
+          <w:lang w:val="es-ES"/>
+        </w:rPr>
+      </w:pPr>
+      <w:bookmarkStart w:id="5" w:name="_Toc25832371"/>
+      <w:r>
+        <w:rPr>
+          <w:lang w:val="es-ES"/>
+        </w:rPr>
+        <w:t>DESCRIPCIÓN GENERAL</w:t>
       </w:r>
       <w:bookmarkEnd w:id="5"/>
     </w:p>
     <w:p>
       <w:pPr>
-        <w:pStyle w:val="Ttulo2"/>
-        <w:rPr>
-          <w:lang w:val="es-ES"/>
-        </w:rPr>
-      </w:pPr>
-      <w:bookmarkStart w:id="6" w:name="_Toc25832371"/>
-      <w:r>
-        <w:rPr>
-          <w:lang w:val="es-ES"/>
-        </w:rPr>
-        <w:t>DESCRIPCIÓN GENERAL</w:t>
+        <w:pStyle w:val="Ttulo3"/>
+      </w:pPr>
+      <w:bookmarkStart w:id="6" w:name="_Toc25832372"/>
+      <w:r>
+        <w:t>Reseña histórica de Somos Sistemas C.A.</w:t>
       </w:r>
       <w:bookmarkEnd w:id="6"/>
     </w:p>
+    <w:p/>
+    <w:p>
+      <w:pPr>
+        <w:spacing w:line="360" w:lineRule="auto"/>
+        <w:jc w:val="both"/>
+        <w:rPr>
+          <w:szCs w:val="24"/>
+          <w:lang w:val="es-ES"/>
+        </w:rPr>
+      </w:pPr>
+      <w:r>
+        <w:rPr>
+          <w:szCs w:val="24"/>
+          <w:lang w:val="es-ES"/>
+        </w:rPr>
+        <w:t>La empresa S</w:t>
+      </w:r>
+      <w:r>
+        <w:rPr>
+          <w:szCs w:val="24"/>
+          <w:lang w:val="es-ES"/>
+        </w:rPr>
+        <w:t>omos Sistemas C.A fue fundada</w:t>
+      </w:r>
+      <w:r>
+        <w:rPr>
+          <w:szCs w:val="24"/>
+          <w:lang w:val="es-ES"/>
+        </w:rPr>
+        <w:t xml:space="preserve"> el</w:t>
+      </w:r>
+      <w:r>
+        <w:rPr>
+          <w:szCs w:val="24"/>
+          <w:lang w:val="es-ES"/>
+        </w:rPr>
+        <w:t xml:space="preserve"> </w:t>
+      </w:r>
+      <w:r>
+        <w:rPr>
+          <w:szCs w:val="24"/>
+          <w:lang w:val="es-ES"/>
+        </w:rPr>
+        <w:t>14 de noviembre del 2011.</w:t>
+      </w:r>
+      <w:r>
+        <w:rPr>
+          <w:szCs w:val="24"/>
+          <w:lang w:val="es-ES"/>
+        </w:rPr>
+        <w:t xml:space="preserve">, esta nace </w:t>
+      </w:r>
+      <w:r>
+        <w:rPr>
+          <w:szCs w:val="24"/>
+          <w:lang w:val="es-ES"/>
+        </w:rPr>
+        <w:t>por iniciativa de 4 jóvenes de llevar a cabo una idea de negocios basada en brindar calidad de servicio en las áre</w:t>
+      </w:r>
+      <w:r>
+        <w:rPr>
+          <w:szCs w:val="24"/>
+          <w:lang w:val="es-ES"/>
+        </w:rPr>
+        <w:t>as de informática y tecnología,</w:t>
+      </w:r>
+      <w:r>
+        <w:rPr>
+          <w:szCs w:val="24"/>
+          <w:lang w:val="es-ES"/>
+        </w:rPr>
+        <w:t xml:space="preserve"> soporte técnico, asesoría y distribución de sistemas administrativos, facturación, nomina, contabilidad, gestión de restaurantes, condominios, instalar y configurar circuitos cerrados de televisión. </w:t>
+      </w:r>
+      <w:r>
+        <w:rPr>
+          <w:szCs w:val="24"/>
+          <w:lang w:val="es-ES"/>
+        </w:rPr>
+        <w:t xml:space="preserve"> </w:t>
+      </w:r>
+      <w:r>
+        <w:rPr>
+          <w:szCs w:val="24"/>
+          <w:lang w:val="es-ES"/>
+        </w:rPr>
+        <w:t>En sus inicios la empresa se ubicó</w:t>
+      </w:r>
+      <w:r>
+        <w:rPr>
+          <w:szCs w:val="24"/>
+          <w:lang w:val="es-ES"/>
+        </w:rPr>
+        <w:t xml:space="preserve"> en la Urb. Costa Azul. C.C. Bayside. Piso 1. Of. ML-6. Porlamar, Isla de Margarita,</w:t>
+      </w:r>
+      <w:r>
+        <w:rPr>
+          <w:szCs w:val="24"/>
+          <w:lang w:val="es-ES"/>
+        </w:rPr>
+        <w:t xml:space="preserve"> Estado Nueva Esparta</w:t>
+      </w:r>
+      <w:r>
+        <w:rPr>
+          <w:szCs w:val="24"/>
+          <w:lang w:val="es-ES"/>
+        </w:rPr>
+        <w:t>.</w:t>
+      </w:r>
+    </w:p>
+    <w:p>
+      <w:pPr>
+        <w:spacing w:line="360" w:lineRule="auto"/>
+        <w:jc w:val="both"/>
+        <w:rPr>
+          <w:szCs w:val="24"/>
+          <w:lang w:val="es-ES"/>
+        </w:rPr>
+      </w:pPr>
+      <w:r>
+        <w:rPr>
+          <w:szCs w:val="24"/>
+          <w:lang w:val="es-ES"/>
+        </w:rPr>
+        <w:t>La empresa comienza con la venta de impresoras fiscales, cajas registradoras, distribución y soporte técnico del Sistema A2, Instalación de Sistemas Administrativos, instalación de redes, servidores y soporte técnico en plataforma Windows, Cámaras de Seguridad, controles de acceso y asistencias.</w:t>
+      </w:r>
+      <w:r>
+        <w:rPr>
+          <w:szCs w:val="24"/>
+          <w:lang w:val="es-ES"/>
+        </w:rPr>
+        <w:t xml:space="preserve"> </w:t>
+      </w:r>
+      <w:r>
+        <w:rPr>
+          <w:szCs w:val="24"/>
+          <w:lang w:val="es-ES"/>
+        </w:rPr>
+        <w:t xml:space="preserve">Entre los logros alcanzados podemos enumerar Instalación del sistema para emisión de certificados médicos de conducir, sistemas para el control de contribuyentes Alcaldía de Maneiro, Sistema de gestión Clínica en la Clínica de Juan Griego, entre otros, etc. </w:t>
+      </w:r>
+    </w:p>
+    <w:p>
+      <w:pPr>
+        <w:spacing w:line="360" w:lineRule="auto"/>
+        <w:jc w:val="both"/>
+        <w:rPr>
+          <w:szCs w:val="24"/>
+          <w:lang w:val="es-ES"/>
+        </w:rPr>
+      </w:pPr>
+      <w:r>
+        <w:rPr>
+          <w:szCs w:val="24"/>
+          <w:lang w:val="es-ES"/>
+        </w:rPr>
+        <w:t>En el año 2013, la empresa Somos Sistemas C.A cambiaria de sede, mudando sus oficinas al municipio Arismendi específicamente ubicada en la e</w:t>
+      </w:r>
+      <w:r>
+        <w:rPr>
+          <w:szCs w:val="24"/>
+          <w:lang w:val="es-ES"/>
+        </w:rPr>
+        <w:t>stación</w:t>
+      </w:r>
+      <w:r>
+        <w:rPr>
+          <w:szCs w:val="24"/>
+          <w:lang w:val="es-ES"/>
+        </w:rPr>
+        <w:t xml:space="preserve"> de s</w:t>
+      </w:r>
+      <w:r>
+        <w:rPr>
+          <w:szCs w:val="24"/>
+          <w:lang w:val="es-ES"/>
+        </w:rPr>
+        <w:t>ervicio Cocheima, Arriba del antiguo Autolavado - Local 1 - Piso 1</w:t>
+      </w:r>
+      <w:r>
+        <w:rPr>
+          <w:szCs w:val="24"/>
+          <w:lang w:val="es-ES"/>
+        </w:rPr>
+        <w:t xml:space="preserve">. </w:t>
+      </w:r>
+      <w:r>
+        <w:rPr>
+          <w:szCs w:val="24"/>
+          <w:lang w:val="es-ES"/>
+        </w:rPr>
+        <w:t xml:space="preserve">Posteriormente surge el proyecto de desarrollar su propio software administrativo en el año 2014, </w:t>
+      </w:r>
+      <w:r>
+        <w:rPr>
+          <w:szCs w:val="24"/>
+          <w:lang w:val="es-ES"/>
+        </w:rPr>
+        <w:t>el cual fue lanzado afínales de ese mismo año, a partir de ahí se dedicaron a la distribución del mismo, brindando así mejoras y soporte técnico para el mismo además de equipos fiscales y todos sus implementos.</w:t>
+      </w:r>
+    </w:p>
+    <w:p>
+      <w:pPr>
+        <w:spacing w:line="360" w:lineRule="auto"/>
+        <w:jc w:val="both"/>
+        <w:rPr>
+          <w:szCs w:val="24"/>
+          <w:lang w:val="es-ES"/>
+        </w:rPr>
+      </w:pPr>
+      <w:r>
+        <w:rPr>
+          <w:szCs w:val="24"/>
+          <w:lang w:val="es-ES"/>
+        </w:rPr>
+        <w:lastRenderedPageBreak/>
+        <w:t xml:space="preserve">En la actualidad además de lo antes mencionado </w:t>
+      </w:r>
+      <w:r>
+        <w:rPr>
+          <w:szCs w:val="24"/>
+          <w:lang w:val="es-ES"/>
+        </w:rPr>
+        <w:t xml:space="preserve">brinda soluciones tecnológicas, especializada en equipos fiscales, software administrativo y de facturación. Trabajamos en desarrollo de productos o en proyectos a medida de las necesidades de nuestros clientes. Favorecido la creación de </w:t>
+      </w:r>
+      <w:r>
+        <w:rPr>
+          <w:szCs w:val="24"/>
+          <w:lang w:val="es-ES"/>
+        </w:rPr>
+        <w:t>grandes herramientas</w:t>
+      </w:r>
+      <w:r>
+        <w:rPr>
+          <w:szCs w:val="24"/>
+          <w:lang w:val="es-ES"/>
+        </w:rPr>
+        <w:t xml:space="preserve"> para </w:t>
+      </w:r>
+      <w:r>
+        <w:rPr>
+          <w:szCs w:val="24"/>
+          <w:lang w:val="es-ES"/>
+        </w:rPr>
+        <w:t>resolver de</w:t>
+      </w:r>
+      <w:r>
+        <w:rPr>
+          <w:szCs w:val="24"/>
+          <w:lang w:val="es-ES"/>
+        </w:rPr>
+        <w:t xml:space="preserve"> manera ventajosa a esos proyectos de desarrollo.</w:t>
+      </w:r>
+    </w:p>
+    <w:p>
+      <w:pPr>
+        <w:spacing w:line="360" w:lineRule="auto"/>
+        <w:jc w:val="both"/>
+        <w:rPr>
+          <w:szCs w:val="24"/>
+          <w:lang w:val="es-ES"/>
+        </w:rPr>
+      </w:pPr>
+    </w:p>
     <w:p>
       <w:pPr>
         <w:pStyle w:val="Ttulo3"/>
       </w:pPr>
-      <w:bookmarkStart w:id="7" w:name="_Toc25832372"/>
-      <w:r>
-        <w:t>Reseña histórica de Somos Sistemas C.A.</w:t>
+      <w:bookmarkStart w:id="7" w:name="_Toc25832373"/>
+      <w:r>
+        <w:t>Misión</w:t>
       </w:r>
       <w:bookmarkEnd w:id="7"/>
     </w:p>
+    <w:p>
+      <w:pPr>
+        <w:spacing w:line="360" w:lineRule="auto"/>
+        <w:jc w:val="both"/>
+      </w:pPr>
+      <w:r>
+        <w:t>Nuestros servicios son de importancia para nuestros socios comerciales, de tal manera nuestra misión es siempre escuchar y entender las necesidades de nuestros clientes, para asesorar, proponer y ejecutar nuevas ideas</w:t>
+      </w:r>
+    </w:p>
+    <w:p>
+      <w:pPr>
+        <w:pStyle w:val="Ttulo3"/>
+      </w:pPr>
+      <w:bookmarkStart w:id="8" w:name="_Toc25832374"/>
+      <w:r>
+        <w:t>Visión</w:t>
+      </w:r>
+      <w:bookmarkEnd w:id="8"/>
+    </w:p>
+    <w:p>
+      <w:pPr>
+        <w:spacing w:line="360" w:lineRule="auto"/>
+        <w:jc w:val="both"/>
+      </w:pPr>
+      <w:r>
+        <w:t>Ser la principal solución para nuestros socios comerciales, gracias a</w:t>
+      </w:r>
+      <w:r>
+        <w:t xml:space="preserve"> nuestros servicios y productos además de </w:t>
+      </w:r>
+      <w:r>
+        <w:t>suministrar soluciones tecnológicas de gestión empresarial adecuadas a cada cliente o empresa, proporcionando servicios informáticos altamente eficientes además de un servicio integral que engloba todos los servicios de distintas áreas.</w:t>
+      </w:r>
+      <w:bookmarkStart w:id="9" w:name="_Toc25832375"/>
+    </w:p>
+    <w:p>
+      <w:pPr>
+        <w:pStyle w:val="Ttulo3"/>
+      </w:pPr>
+      <w:r>
+        <w:t>Valores</w:t>
+      </w:r>
+      <w:bookmarkEnd w:id="9"/>
+    </w:p>
     <w:p/>
     <w:p>
       <w:pPr>
-        <w:jc w:val="both"/>
-        <w:rPr>
-          <w:rFonts w:ascii="Times New Roman" w:hAnsi="Times New Roman"/>
-          <w:sz w:val="24"/>
-          <w:szCs w:val="24"/>
-          <w:lang w:val="es-ES"/>
-        </w:rPr>
-      </w:pPr>
-      <w:r>
-        <w:rPr>
-          <w:rFonts w:ascii="Times New Roman" w:hAnsi="Times New Roman"/>
-          <w:sz w:val="24"/>
-          <w:szCs w:val="24"/>
-          <w:lang w:val="es-ES"/>
-        </w:rPr>
-        <w:t xml:space="preserve">La empresa Somos Sistemas C.A fue fundada en el año 2011, esta nace </w:t>
-      </w:r>
-      <w:r>
-        <w:rPr>
-          <w:rFonts w:ascii="Times New Roman" w:hAnsi="Times New Roman"/>
-          <w:sz w:val="24"/>
-          <w:szCs w:val="24"/>
-          <w:lang w:val="es-ES"/>
-        </w:rPr>
-        <w:t xml:space="preserve">por iniciativa de 4 jóvenes de llevar a cabo una idea de negocios basada en brindar calidad de servicio en las áreas de informática y tecnología,  soporte técnico, asesoría y distribución de sistemas administrativos, facturación, nomina, contabilidad, gestión de restaurantes, condominios, instalar y configurar circuitos cerrados de televisión. </w:t>
-      </w:r>
-      <w:r>
-        <w:rPr>
-          <w:rFonts w:ascii="Times New Roman" w:hAnsi="Times New Roman"/>
-          <w:sz w:val="24"/>
-          <w:szCs w:val="24"/>
-          <w:lang w:val="es-ES"/>
-        </w:rPr>
-        <w:t xml:space="preserve"> En sus inicios la empresa estaba ubicada en la </w:t>
-      </w:r>
-      <w:r>
-        <w:rPr>
-          <w:rFonts w:ascii="Times New Roman" w:hAnsi="Times New Roman"/>
-          <w:sz w:val="24"/>
-          <w:szCs w:val="24"/>
-          <w:lang w:val="es-ES"/>
-        </w:rPr>
-        <w:t>Urb. Costa Azul. C.C. Bayside. Piso 1. Of. ML-6. Porlamar, Isla de Margarita, Venezuela</w:t>
-      </w:r>
-      <w:r>
-        <w:rPr>
-          <w:rFonts w:ascii="Times New Roman" w:hAnsi="Times New Roman"/>
-          <w:sz w:val="24"/>
-          <w:szCs w:val="24"/>
-          <w:lang w:val="es-ES"/>
-        </w:rPr>
-        <w:t>.</w:t>
-      </w:r>
-    </w:p>
-    <w:p>
-      <w:pPr>
-        <w:jc w:val="both"/>
-        <w:rPr>
-          <w:rFonts w:ascii="Times New Roman" w:hAnsi="Times New Roman"/>
-          <w:sz w:val="24"/>
-          <w:szCs w:val="24"/>
-          <w:lang w:val="es-ES"/>
-        </w:rPr>
-      </w:pPr>
-      <w:r>
-        <w:rPr>
-          <w:rFonts w:ascii="Times New Roman" w:hAnsi="Times New Roman"/>
-          <w:sz w:val="24"/>
-          <w:szCs w:val="24"/>
-          <w:lang w:val="es-ES"/>
-        </w:rPr>
-        <w:t>La empresa comienza con la venta de impresoras fiscales, cajas registradoras, distribución y soporte técnico del Sistema A2, Instalación de Sistemas Administrativos, instalación de redes, servidores y soporte técnico en plataforma Windows, Cámaras de Seguridad, controles de acceso y asistencias.</w:t>
-      </w:r>
-      <w:r>
-        <w:rPr>
-          <w:rFonts w:ascii="Times New Roman" w:hAnsi="Times New Roman"/>
-          <w:sz w:val="24"/>
-          <w:szCs w:val="24"/>
-          <w:lang w:val="es-ES"/>
-        </w:rPr>
-        <w:t xml:space="preserve"> </w:t>
-      </w:r>
-      <w:r>
-        <w:rPr>
-          <w:rFonts w:ascii="Times New Roman" w:hAnsi="Times New Roman"/>
-          <w:sz w:val="24"/>
-          <w:szCs w:val="24"/>
-          <w:lang w:val="es-ES"/>
-        </w:rPr>
-        <w:t xml:space="preserve">Entre los logros alcanzados podemos enumerar Instalación del sistema para emisión de certificados médicos de conducir, sistemas para el control de contribuyentes Alcaldía de Maneiro, Sistema de gestión Clínica en la Clínica de Juan Griego, entre otros, etc. </w:t>
-      </w:r>
-    </w:p>
-    <w:p>
-      <w:pPr>
-        <w:jc w:val="both"/>
-        <w:rPr>
-          <w:rFonts w:ascii="Times New Roman" w:hAnsi="Times New Roman"/>
-          <w:sz w:val="24"/>
-          <w:szCs w:val="24"/>
-          <w:lang w:val="es-ES"/>
-        </w:rPr>
-      </w:pPr>
-      <w:r>
-        <w:rPr>
-          <w:rFonts w:ascii="Times New Roman" w:hAnsi="Times New Roman"/>
-          <w:sz w:val="24"/>
-          <w:szCs w:val="24"/>
-          <w:lang w:val="es-ES"/>
-        </w:rPr>
-        <w:t xml:space="preserve">Posteriormente surge el proyecto de desarrollar su propio software administrativo en el año 2014, </w:t>
-      </w:r>
-    </w:p>
-    <w:p>
-      <w:pPr>
-        <w:rPr>
-          <w:lang w:val="es-ES"/>
-        </w:rPr>
-      </w:pPr>
+        <w:pStyle w:val="Prrafodelista"/>
+        <w:numPr>
+          <w:ilvl w:val="0"/>
+          <w:numId w:val="1"/>
+        </w:numPr>
+        <w:spacing w:line="360" w:lineRule="auto"/>
+      </w:pPr>
+      <w:r>
+        <w:t>Integridad.</w:t>
+      </w:r>
+    </w:p>
+    <w:p>
+      <w:pPr>
+        <w:pStyle w:val="Prrafodelista"/>
+        <w:numPr>
+          <w:ilvl w:val="0"/>
+          <w:numId w:val="1"/>
+        </w:numPr>
+        <w:spacing w:line="360" w:lineRule="auto"/>
+      </w:pPr>
+      <w:r>
+        <w:t>Flexibilidad.</w:t>
+      </w:r>
+    </w:p>
+    <w:p>
+      <w:pPr>
+        <w:pStyle w:val="Prrafodelista"/>
+        <w:numPr>
+          <w:ilvl w:val="0"/>
+          <w:numId w:val="1"/>
+        </w:numPr>
+        <w:spacing w:line="360" w:lineRule="auto"/>
+      </w:pPr>
+      <w:r>
+        <w:t>Honestidad.</w:t>
+      </w:r>
+    </w:p>
+    <w:p>
+      <w:pPr>
+        <w:pStyle w:val="Prrafodelista"/>
+        <w:numPr>
+          <w:ilvl w:val="0"/>
+          <w:numId w:val="1"/>
+        </w:numPr>
+        <w:spacing w:line="360" w:lineRule="auto"/>
+      </w:pPr>
+      <w:r>
+        <w:t>Compromiso</w:t>
+      </w:r>
+    </w:p>
+    <w:p>
+      <w:pPr>
+        <w:pStyle w:val="Prrafodelista"/>
+        <w:numPr>
+          <w:ilvl w:val="0"/>
+          <w:numId w:val="1"/>
+        </w:numPr>
+        <w:spacing w:line="360" w:lineRule="auto"/>
+      </w:pPr>
+      <w:r>
+        <w:t>Trabajo en equipo.</w:t>
+      </w:r>
+    </w:p>
+    <w:p>
+      <w:pPr>
+        <w:pStyle w:val="Prrafodelista"/>
+        <w:numPr>
+          <w:ilvl w:val="0"/>
+          <w:numId w:val="1"/>
+        </w:numPr>
+        <w:spacing w:line="360" w:lineRule="auto"/>
+      </w:pPr>
+      <w:r>
+        <w:t>Actitud de servicio.</w:t>
+      </w:r>
     </w:p>
     <w:p>
       <w:pPr>
         <w:pStyle w:val="Ttulo3"/>
       </w:pPr>
-      <w:bookmarkStart w:id="8" w:name="_Toc25832373"/>
-      <w:r>
-        <w:t>Misión</w:t>
-      </w:r>
-      <w:bookmarkEnd w:id="8"/>
-    </w:p>
-    <w:p>
-      <w:pPr>
-        <w:pStyle w:val="Ttulo3"/>
-      </w:pPr>
-      <w:bookmarkStart w:id="9" w:name="_Toc25832374"/>
-      <w:r>
-        <w:t>Visión</w:t>
-      </w:r>
-      <w:bookmarkEnd w:id="9"/>
-    </w:p>
-    <w:p>
-      <w:pPr>
-        <w:pStyle w:val="Ttulo3"/>
-      </w:pPr>
-      <w:bookmarkStart w:id="10" w:name="_Toc25832375"/>
-      <w:r>
-        <w:t>Valores</w:t>
+      <w:bookmarkStart w:id="10" w:name="_Toc25832376"/>
+      <w:r>
+        <w:lastRenderedPageBreak/>
+        <w:t>Estructura organizativa de la sede de pasantías</w:t>
       </w:r>
       <w:bookmarkEnd w:id="10"/>
-    </w:p>
-    <w:p>
-      <w:pPr>
-        <w:pStyle w:val="Ttulo3"/>
-      </w:pPr>
-      <w:bookmarkStart w:id="11" w:name="_Toc25832376"/>
-      <w:r>
-        <w:t>Estructura organizativa de la sede de pasantías</w:t>
-      </w:r>
-      <w:bookmarkEnd w:id="11"/>
     </w:p>
     <w:p/>
     <w:p>
@@ -3643,10 +3371,9 @@
           <w:noProof/>
           <w:lang w:val="en-US"/>
         </w:rPr>
-        <w:lastRenderedPageBreak/>
         <w:drawing>
-          <wp:inline distT="0" distB="0" distL="0" distR="0" wp14:anchorId="22E94AE3" wp14:editId="6AEA9FDC">
-            <wp:extent cx="5252085" cy="3198489"/>
+          <wp:inline distT="0" distB="0" distL="0" distR="0" wp14:anchorId="4ACB8622" wp14:editId="7CE59493">
+            <wp:extent cx="5252085" cy="3197860"/>
             <wp:effectExtent l="0" t="0" r="5715" b="2540"/>
             <wp:docPr id="1" name="Imagen 1"/>
             <wp:cNvGraphicFramePr>
@@ -3660,7 +3387,7 @@
                     <pic:cNvPicPr/>
                   </pic:nvPicPr>
                   <pic:blipFill>
-                    <a:blip r:embed="rId10">
+                    <a:blip r:embed="rId11">
                       <a:extLst>
                         <a:ext uri="{28A0092B-C50C-407E-A947-70E740481C1C}">
                           <a14:useLocalDpi xmlns:a14="http://schemas.microsoft.com/office/drawing/2010/main" val="0"/>
@@ -3674,7 +3401,7 @@
                   <pic:spPr>
                     <a:xfrm>
                       <a:off x="0" y="0"/>
-                      <a:ext cx="5252085" cy="3198489"/>
+                      <a:ext cx="5252085" cy="3197860"/>
                     </a:xfrm>
                     <a:prstGeom prst="rect">
                       <a:avLst/>
@@ -3691,6 +3418,8 @@
       <w:pPr>
         <w:jc w:val="center"/>
       </w:pPr>
+      <w:bookmarkStart w:id="11" w:name="_GoBack"/>
+      <w:bookmarkEnd w:id="11"/>
       <w:r>
         <w:t>Fuente: Somos Sistemas C.A</w:t>
       </w:r>
@@ -4062,7 +3791,7 @@
             <w:noProof/>
             <w:lang w:val="es-ES"/>
           </w:rPr>
-          <w:t>III</w:t>
+          <w:t>5</w:t>
         </w:r>
         <w:r>
           <w:fldChar w:fldCharType="end"/>
@@ -4106,6 +3835,127 @@
     </w:p>
   </w:footnote>
 </w:footnotes>
+</file>
+
+<file path=word/numbering.xml><?xml version="1.0" encoding="utf-8"?>
+<w:numbering xmlns:wpc="http://schemas.microsoft.com/office/word/2010/wordprocessingCanvas" xmlns:cx="http://schemas.microsoft.com/office/drawing/2014/chartex" xmlns:mc="http://schemas.openxmlformats.org/markup-compatibility/2006" xmlns:o="urn:schemas-microsoft-com:office:office" xmlns:r="http://schemas.openxmlformats.org/officeDocument/2006/relationships" xmlns:m="http://schemas.openxmlformats.org/officeDocument/2006/math" xmlns:v="urn:schemas-microsoft-com:vml" xmlns:wp14="http://schemas.microsoft.com/office/word/2010/wordprocessingDrawing" xmlns:wp="http://schemas.openxmlformats.org/drawingml/2006/wordprocessingDrawing" xmlns:w10="urn:schemas-microsoft-com:office:word" xmlns:w="http://schemas.openxmlformats.org/wordprocessingml/2006/main" xmlns:w14="http://schemas.microsoft.com/office/word/2010/wordml" xmlns:w15="http://schemas.microsoft.com/office/word/2012/wordml" xmlns:w16se="http://schemas.microsoft.com/office/word/2015/wordml/symex" xmlns:wpg="http://schemas.microsoft.com/office/word/2010/wordprocessingGroup" xmlns:wpi="http://schemas.microsoft.com/office/word/2010/wordprocessingInk" xmlns:wne="http://schemas.microsoft.com/office/word/2006/wordml" xmlns:wps="http://schemas.microsoft.com/office/word/2010/wordprocessingShape" mc:Ignorable="w14 w15 w16se wp14">
+  <w:abstractNum w:abstractNumId="0" w15:restartNumberingAfterBreak="0">
+    <w:nsid w:val="40F1112C"/>
+    <w:multiLevelType w:val="hybridMultilevel"/>
+    <w:tmpl w:val="F0661036"/>
+    <w:lvl w:ilvl="0" w:tplc="04090001">
+      <w:start w:val="1"/>
+      <w:numFmt w:val="bullet"/>
+      <w:lvlText w:val=""/>
+      <w:lvlJc w:val="left"/>
+      <w:pPr>
+        <w:ind w:left="720" w:hanging="360"/>
+      </w:pPr>
+      <w:rPr>
+        <w:rFonts w:ascii="Symbol" w:hAnsi="Symbol" w:hint="default"/>
+      </w:rPr>
+    </w:lvl>
+    <w:lvl w:ilvl="1" w:tplc="04090003" w:tentative="1">
+      <w:start w:val="1"/>
+      <w:numFmt w:val="bullet"/>
+      <w:lvlText w:val="o"/>
+      <w:lvlJc w:val="left"/>
+      <w:pPr>
+        <w:ind w:left="1440" w:hanging="360"/>
+      </w:pPr>
+      <w:rPr>
+        <w:rFonts w:ascii="Courier New" w:hAnsi="Courier New" w:cs="Courier New" w:hint="default"/>
+      </w:rPr>
+    </w:lvl>
+    <w:lvl w:ilvl="2" w:tplc="04090005" w:tentative="1">
+      <w:start w:val="1"/>
+      <w:numFmt w:val="bullet"/>
+      <w:lvlText w:val=""/>
+      <w:lvlJc w:val="left"/>
+      <w:pPr>
+        <w:ind w:left="2160" w:hanging="360"/>
+      </w:pPr>
+      <w:rPr>
+        <w:rFonts w:ascii="Wingdings" w:hAnsi="Wingdings" w:hint="default"/>
+      </w:rPr>
+    </w:lvl>
+    <w:lvl w:ilvl="3" w:tplc="04090001" w:tentative="1">
+      <w:start w:val="1"/>
+      <w:numFmt w:val="bullet"/>
+      <w:lvlText w:val=""/>
+      <w:lvlJc w:val="left"/>
+      <w:pPr>
+        <w:ind w:left="2880" w:hanging="360"/>
+      </w:pPr>
+      <w:rPr>
+        <w:rFonts w:ascii="Symbol" w:hAnsi="Symbol" w:hint="default"/>
+      </w:rPr>
+    </w:lvl>
+    <w:lvl w:ilvl="4" w:tplc="04090003" w:tentative="1">
+      <w:start w:val="1"/>
+      <w:numFmt w:val="bullet"/>
+      <w:lvlText w:val="o"/>
+      <w:lvlJc w:val="left"/>
+      <w:pPr>
+        <w:ind w:left="3600" w:hanging="360"/>
+      </w:pPr>
+      <w:rPr>
+        <w:rFonts w:ascii="Courier New" w:hAnsi="Courier New" w:cs="Courier New" w:hint="default"/>
+      </w:rPr>
+    </w:lvl>
+    <w:lvl w:ilvl="5" w:tplc="04090005" w:tentative="1">
+      <w:start w:val="1"/>
+      <w:numFmt w:val="bullet"/>
+      <w:lvlText w:val=""/>
+      <w:lvlJc w:val="left"/>
+      <w:pPr>
+        <w:ind w:left="4320" w:hanging="360"/>
+      </w:pPr>
+      <w:rPr>
+        <w:rFonts w:ascii="Wingdings" w:hAnsi="Wingdings" w:hint="default"/>
+      </w:rPr>
+    </w:lvl>
+    <w:lvl w:ilvl="6" w:tplc="04090001" w:tentative="1">
+      <w:start w:val="1"/>
+      <w:numFmt w:val="bullet"/>
+      <w:lvlText w:val=""/>
+      <w:lvlJc w:val="left"/>
+      <w:pPr>
+        <w:ind w:left="5040" w:hanging="360"/>
+      </w:pPr>
+      <w:rPr>
+        <w:rFonts w:ascii="Symbol" w:hAnsi="Symbol" w:hint="default"/>
+      </w:rPr>
+    </w:lvl>
+    <w:lvl w:ilvl="7" w:tplc="04090003" w:tentative="1">
+      <w:start w:val="1"/>
+      <w:numFmt w:val="bullet"/>
+      <w:lvlText w:val="o"/>
+      <w:lvlJc w:val="left"/>
+      <w:pPr>
+        <w:ind w:left="5760" w:hanging="360"/>
+      </w:pPr>
+      <w:rPr>
+        <w:rFonts w:ascii="Courier New" w:hAnsi="Courier New" w:cs="Courier New" w:hint="default"/>
+      </w:rPr>
+    </w:lvl>
+    <w:lvl w:ilvl="8" w:tplc="04090005" w:tentative="1">
+      <w:start w:val="1"/>
+      <w:numFmt w:val="bullet"/>
+      <w:lvlText w:val=""/>
+      <w:lvlJc w:val="left"/>
+      <w:pPr>
+        <w:ind w:left="6480" w:hanging="360"/>
+      </w:pPr>
+      <w:rPr>
+        <w:rFonts w:ascii="Wingdings" w:hAnsi="Wingdings" w:hint="default"/>
+      </w:rPr>
+    </w:lvl>
+  </w:abstractNum>
+  <w:num w:numId="1">
+    <w:abstractNumId w:val="0"/>
+  </w:num>
+</w:numbering>
 </file>
 
 <file path=word/styles.xml><?xml version="1.0" encoding="utf-8"?>
@@ -4501,9 +4351,10 @@
   <w:style w:type="paragraph" w:default="1" w:styleId="Normal">
     <w:name w:val="Normal"/>
     <w:qFormat/>
-    <w:rsid w:val="00DA46C2"/>
+    <w:rsid w:val="00C17ADC"/>
     <w:rPr>
-      <w:rFonts w:ascii="Calibri" w:eastAsia="Calibri" w:hAnsi="Calibri" w:cs="Times New Roman"/>
+      <w:rFonts w:ascii="Times New Roman" w:eastAsia="Calibri" w:hAnsi="Times New Roman" w:cs="Times New Roman"/>
+      <w:sz w:val="24"/>
       <w:lang w:val="es-VE"/>
     </w:rPr>
   </w:style>
@@ -4524,7 +4375,7 @@
       <w:outlineLvl w:val="0"/>
     </w:pPr>
     <w:rPr>
-      <w:rFonts w:ascii="Times New Roman" w:eastAsiaTheme="majorEastAsia" w:hAnsi="Times New Roman" w:cstheme="majorBidi"/>
+      <w:rFonts w:eastAsiaTheme="majorEastAsia" w:cstheme="majorBidi"/>
       <w:b/>
       <w:bCs/>
       <w:sz w:val="28"/>
@@ -4549,7 +4400,7 @@
       <w:outlineLvl w:val="1"/>
     </w:pPr>
     <w:rPr>
-      <w:rFonts w:ascii="Times New Roman" w:eastAsiaTheme="majorEastAsia" w:hAnsi="Times New Roman" w:cstheme="majorBidi"/>
+      <w:rFonts w:eastAsiaTheme="majorEastAsia" w:cstheme="majorBidi"/>
       <w:b/>
       <w:bCs/>
       <w:sz w:val="26"/>
@@ -4573,11 +4424,10 @@
       <w:outlineLvl w:val="2"/>
     </w:pPr>
     <w:rPr>
-      <w:rFonts w:ascii="Times New Roman" w:eastAsiaTheme="majorEastAsia" w:hAnsi="Times New Roman" w:cstheme="majorBidi"/>
+      <w:rFonts w:eastAsiaTheme="majorEastAsia" w:cstheme="majorBidi"/>
       <w:b/>
       <w:bCs/>
       <w:color w:val="000000" w:themeColor="text1"/>
-      <w:sz w:val="24"/>
     </w:rPr>
   </w:style>
   <w:style w:type="character" w:default="1" w:styleId="Fuentedeprrafopredeter">
@@ -5117,7 +4967,7 @@
 </file>
 
 <file path=customXml/itemProps1.xml><?xml version="1.0" encoding="utf-8"?>
-<ds:datastoreItem xmlns:ds="http://schemas.openxmlformats.org/officeDocument/2006/customXml" ds:itemID="{6FD5453B-F71B-4A91-8E6F-089941AB2D8D}">
+<ds:datastoreItem xmlns:ds="http://schemas.openxmlformats.org/officeDocument/2006/customXml" ds:itemID="{22D2FA38-1566-4076-9A5C-5E272209CB4F}">
   <ds:schemaRefs>
     <ds:schemaRef ds:uri="http://schemas.openxmlformats.org/officeDocument/2006/bibliography"/>
   </ds:schemaRefs>
